--- a/content/project-design-worksheet.docx
+++ b/content/project-design-worksheet.docx
@@ -6,15 +6,15 @@
       <w:pPr>
         <w:rPr>
           <w:b w:val="1"/>
-          <w:sz w:val="26"/>
-          <w:szCs w:val="26"/>
+          <w:sz w:val="25"/>
+          <w:szCs w:val="25"/>
         </w:rPr>
       </w:pPr>
       <w:r>
         <w:rPr>
           <w:b w:val="1"/>
-          <w:sz w:val="26"/>
-          <w:szCs w:val="26"/>
+          <w:sz w:val="25"/>
+          <w:szCs w:val="25"/>
           <w:rtl w:val="0"/>
         </w:rPr>
         <w:t xml:space="preserve">Project Design for Spatial Stories </w:t>
@@ -24,8 +24,8 @@
       <w:pPr>
         <w:rPr>
           <w:b w:val="1"/>
-          <w:sz w:val="26"/>
-          <w:szCs w:val="26"/>
+          <w:sz w:val="25"/>
+          <w:szCs w:val="25"/>
         </w:rPr>
       </w:pPr>
       <w:r>
@@ -39,8 +39,996 @@
         <w:ind w:left="0" w:firstLine="0"/>
         <w:rPr>
           <w:b w:val="1"/>
-          <w:sz w:val="26"/>
-          <w:szCs w:val="26"/>
+          <w:sz w:val="25"/>
+          <w:szCs w:val="25"/>
+        </w:rPr>
+      </w:pPr>
+      <w:r>
+        <w:rPr>
+          <w:b w:val="1"/>
+          <w:sz w:val="25"/>
+          <w:szCs w:val="25"/>
+          <w:rtl w:val="0"/>
+        </w:rPr>
+        <w:t xml:space="preserve">1. Articulating Objectives</w:t>
+      </w:r>
+    </w:p>
+    <w:p>
+      <w:pPr>
+        <w:shd w:fill="ffffff" w:val="clear"/>
+        <w:spacing w:after="240" w:line="240" w:lineRule="auto"/>
+        <w:rPr>
+          <w:sz w:val="25"/>
+          <w:szCs w:val="25"/>
+        </w:rPr>
+      </w:pPr>
+      <w:r>
+        <w:rPr>
+          <w:sz w:val="25"/>
+          <w:szCs w:val="25"/>
+          <w:rtl w:val="0"/>
+        </w:rPr>
+        <w:t xml:space="preserve">The first question to ask yourself is: </w:t>
+      </w:r>
+      <w:r>
+        <w:rPr>
+          <w:i w:val="1"/>
+          <w:sz w:val="25"/>
+          <w:szCs w:val="25"/>
+          <w:rtl w:val="0"/>
+        </w:rPr>
+        <w:t xml:space="preserve">What are my overarching project objectives?</w:t>
+      </w:r>
+      <w:r>
+        <w:rPr>
+          <w:sz w:val="25"/>
+          <w:szCs w:val="25"/>
+          <w:rtl w:val="0"/>
+        </w:rPr>
+        <w:t xml:space="preserve"> If your spatial story is just one aspect of a larger project, how will your spatial story contribute to the project as a whole?</w:t>
+      </w:r>
+    </w:p>
+    <w:p>
+      <w:pPr>
+        <w:shd w:fill="ffffff" w:val="clear"/>
+        <w:spacing w:after="300" w:before="180" w:line="240" w:lineRule="auto"/>
+        <w:ind w:left="720" w:firstLine="0"/>
+        <w:jc w:val="left"/>
+        <w:rPr>
+          <w:sz w:val="25"/>
+          <w:szCs w:val="25"/>
+        </w:rPr>
+      </w:pPr>
+      <w:r>
+        <w:rPr>
+          <w:sz w:val="25"/>
+          <w:szCs w:val="25"/>
+          <w:rtl w:val="0"/>
+        </w:rPr>
+        <w:t xml:space="preserve">What are you trying to show spatially? For example, change over time? A voyage, itinerary, or historical timeline? The location of a city, town, country, or research area? The density or dispersal of an attribute across different locales?</w:t>
+      </w:r>
+    </w:p>
+    <w:p>
+      <w:pPr>
+        <w:shd w:fill="ffffff" w:val="clear"/>
+        <w:spacing w:after="300" w:before="180" w:line="240" w:lineRule="auto"/>
+        <w:ind w:left="720" w:firstLine="0"/>
+        <w:jc w:val="left"/>
+        <w:rPr>
+          <w:sz w:val="25"/>
+          <w:szCs w:val="25"/>
+        </w:rPr>
+      </w:pPr>
+      <w:r>
+        <w:rPr>
+          <w:rtl w:val="0"/>
+        </w:rPr>
+      </w:r>
+    </w:p>
+    <w:p>
+      <w:pPr>
+        <w:ind w:left="0" w:firstLine="0"/>
+        <w:rPr>
+          <w:b w:val="1"/>
+          <w:sz w:val="25"/>
+          <w:szCs w:val="25"/>
+        </w:rPr>
+      </w:pPr>
+      <w:r>
+        <w:rPr>
+          <w:rtl w:val="0"/>
+        </w:rPr>
+      </w:r>
+    </w:p>
+    <w:p>
+      <w:pPr>
+        <w:ind w:left="0" w:firstLine="0"/>
+        <w:rPr>
+          <w:b w:val="1"/>
+          <w:sz w:val="25"/>
+          <w:szCs w:val="25"/>
+        </w:rPr>
+      </w:pPr>
+      <w:r>
+        <w:rPr>
+          <w:rtl w:val="0"/>
+        </w:rPr>
+      </w:r>
+    </w:p>
+    <w:p>
+      <w:pPr>
+        <w:ind w:left="0" w:firstLine="0"/>
+        <w:rPr>
+          <w:b w:val="1"/>
+          <w:sz w:val="25"/>
+          <w:szCs w:val="25"/>
+        </w:rPr>
+      </w:pPr>
+      <w:r>
+        <w:rPr>
+          <w:rtl w:val="0"/>
+        </w:rPr>
+      </w:r>
+    </w:p>
+    <w:p>
+      <w:pPr>
+        <w:ind w:left="0" w:firstLine="0"/>
+        <w:rPr>
+          <w:b w:val="1"/>
+          <w:sz w:val="25"/>
+          <w:szCs w:val="25"/>
+        </w:rPr>
+      </w:pPr>
+      <w:r>
+        <w:rPr>
+          <w:b w:val="1"/>
+          <w:sz w:val="25"/>
+          <w:szCs w:val="25"/>
+          <w:rtl w:val="0"/>
+        </w:rPr>
+        <w:t xml:space="preserve">2. Identifying Constraints</w:t>
+      </w:r>
+    </w:p>
+    <w:p>
+      <w:pPr>
+        <w:shd w:fill="ffffff" w:val="clear"/>
+        <w:spacing w:after="240" w:line="240" w:lineRule="auto"/>
+        <w:rPr>
+          <w:sz w:val="25"/>
+          <w:szCs w:val="25"/>
+        </w:rPr>
+      </w:pPr>
+      <w:r>
+        <w:rPr>
+          <w:sz w:val="25"/>
+          <w:szCs w:val="25"/>
+          <w:rtl w:val="0"/>
+        </w:rPr>
+        <w:t xml:space="preserve">Constraints, such as those around time and resources, limit what you can do. However, by identifying your constraints before beginning a project you actually enable yourself to explore within reason, taking on only as much as you can handle. Below are some questions to get you thinking about what constraints you may have. Feel welcome to jot down those specific to your project in your worksheet.</w:t>
+      </w:r>
+    </w:p>
+    <w:p>
+      <w:pPr>
+        <w:numPr>
+          <w:ilvl w:val="0"/>
+          <w:numId w:val="2"/>
+        </w:numPr>
+        <w:shd w:fill="ffffff" w:val="clear"/>
+        <w:spacing w:after="300" w:before="180" w:line="240" w:lineRule="auto"/>
+        <w:ind w:left="720" w:hanging="360"/>
+        <w:jc w:val="left"/>
+        <w:rPr>
+          <w:rFonts w:ascii="Calibri" w:cs="Calibri" w:eastAsia="Calibri" w:hAnsi="Calibri"/>
+          <w:color w:val="000000"/>
+          <w:sz w:val="25"/>
+          <w:szCs w:val="25"/>
+        </w:rPr>
+      </w:pPr>
+      <w:r>
+        <w:rPr>
+          <w:sz w:val="25"/>
+          <w:szCs w:val="25"/>
+          <w:rtl w:val="0"/>
+        </w:rPr>
+        <w:t xml:space="preserve">What is your timeframe/timeline? Are there benchmarks for progress? To whom are you accountable?</w:t>
+      </w:r>
+    </w:p>
+    <w:p>
+      <w:pPr>
+        <w:shd w:fill="ffffff" w:val="clear"/>
+        <w:spacing w:after="300" w:before="180" w:line="240" w:lineRule="auto"/>
+        <w:jc w:val="left"/>
+        <w:rPr>
+          <w:sz w:val="25"/>
+          <w:szCs w:val="25"/>
+        </w:rPr>
+      </w:pPr>
+      <w:r>
+        <w:rPr>
+          <w:rtl w:val="0"/>
+        </w:rPr>
+      </w:r>
+    </w:p>
+    <w:p>
+      <w:pPr>
+        <w:shd w:fill="ffffff" w:val="clear"/>
+        <w:spacing w:after="300" w:before="180" w:line="240" w:lineRule="auto"/>
+        <w:jc w:val="left"/>
+        <w:rPr>
+          <w:sz w:val="25"/>
+          <w:szCs w:val="25"/>
+        </w:rPr>
+      </w:pPr>
+      <w:r>
+        <w:rPr>
+          <w:rtl w:val="0"/>
+        </w:rPr>
+      </w:r>
+    </w:p>
+    <w:p>
+      <w:pPr>
+        <w:numPr>
+          <w:ilvl w:val="0"/>
+          <w:numId w:val="2"/>
+        </w:numPr>
+        <w:shd w:fill="ffffff" w:val="clear"/>
+        <w:spacing w:after="300" w:before="180" w:line="240" w:lineRule="auto"/>
+        <w:ind w:left="720" w:hanging="360"/>
+        <w:jc w:val="left"/>
+        <w:rPr>
+          <w:rFonts w:ascii="Calibri" w:cs="Calibri" w:eastAsia="Calibri" w:hAnsi="Calibri"/>
+          <w:color w:val="000000"/>
+          <w:sz w:val="25"/>
+          <w:szCs w:val="25"/>
+        </w:rPr>
+      </w:pPr>
+      <w:r>
+        <w:rPr>
+          <w:sz w:val="25"/>
+          <w:szCs w:val="25"/>
+          <w:rtl w:val="0"/>
+        </w:rPr>
+        <w:t xml:space="preserve">Are you working alone or within a team? If working with others, it can be helpful to identify who is responsible for what before you begin.</w:t>
+      </w:r>
+    </w:p>
+    <w:p>
+      <w:pPr>
+        <w:shd w:fill="ffffff" w:val="clear"/>
+        <w:spacing w:after="300" w:before="180" w:line="240" w:lineRule="auto"/>
+        <w:jc w:val="left"/>
+        <w:rPr>
+          <w:sz w:val="25"/>
+          <w:szCs w:val="25"/>
+        </w:rPr>
+      </w:pPr>
+      <w:r>
+        <w:rPr>
+          <w:rtl w:val="0"/>
+        </w:rPr>
+      </w:r>
+    </w:p>
+    <w:p>
+      <w:pPr>
+        <w:numPr>
+          <w:ilvl w:val="0"/>
+          <w:numId w:val="2"/>
+        </w:numPr>
+        <w:shd w:fill="ffffff" w:val="clear"/>
+        <w:spacing w:after="300" w:before="180" w:line="240" w:lineRule="auto"/>
+        <w:ind w:left="720" w:hanging="360"/>
+        <w:jc w:val="left"/>
+        <w:rPr>
+          <w:rFonts w:ascii="Calibri" w:cs="Calibri" w:eastAsia="Calibri" w:hAnsi="Calibri"/>
+          <w:color w:val="000000"/>
+          <w:sz w:val="25"/>
+          <w:szCs w:val="25"/>
+        </w:rPr>
+      </w:pPr>
+      <w:r>
+        <w:rPr>
+          <w:sz w:val="25"/>
+          <w:szCs w:val="25"/>
+          <w:rtl w:val="0"/>
+        </w:rPr>
+        <w:t xml:space="preserve">Is your spatial story for your own project, or are there client specifications you must take into consideration?</w:t>
+      </w:r>
+    </w:p>
+    <w:p>
+      <w:pPr>
+        <w:shd w:fill="ffffff" w:val="clear"/>
+        <w:spacing w:after="300" w:before="180" w:line="240" w:lineRule="auto"/>
+        <w:jc w:val="left"/>
+        <w:rPr>
+          <w:sz w:val="25"/>
+          <w:szCs w:val="25"/>
+        </w:rPr>
+      </w:pPr>
+      <w:r>
+        <w:rPr>
+          <w:rtl w:val="0"/>
+        </w:rPr>
+      </w:r>
+    </w:p>
+    <w:p>
+      <w:pPr>
+        <w:numPr>
+          <w:ilvl w:val="0"/>
+          <w:numId w:val="2"/>
+        </w:numPr>
+        <w:shd w:fill="ffffff" w:val="clear"/>
+        <w:spacing w:after="300" w:before="180" w:line="240" w:lineRule="auto"/>
+        <w:ind w:left="720" w:hanging="360"/>
+        <w:jc w:val="left"/>
+        <w:rPr>
+          <w:rFonts w:ascii="Calibri" w:cs="Calibri" w:eastAsia="Calibri" w:hAnsi="Calibri"/>
+          <w:color w:val="000000"/>
+          <w:sz w:val="25"/>
+          <w:szCs w:val="25"/>
+        </w:rPr>
+      </w:pPr>
+      <w:r>
+        <w:rPr>
+          <w:sz w:val="25"/>
+          <w:szCs w:val="25"/>
+          <w:rtl w:val="0"/>
+        </w:rPr>
+        <w:t xml:space="preserve">What skills do you have that are relevant to the project you are undertaking? Do you have time/interest/capacity to learn new skills? Reflecting on just how much energy you can put into the project at hand will guide you in choosing what tools/platforms to construct your spatial story with.</w:t>
+      </w:r>
+    </w:p>
+    <w:p>
+      <w:pPr>
+        <w:spacing w:line="240" w:lineRule="auto"/>
+        <w:ind w:left="0" w:firstLine="0"/>
+        <w:rPr>
+          <w:sz w:val="25"/>
+          <w:szCs w:val="25"/>
+        </w:rPr>
+      </w:pPr>
+      <w:r>
+        <w:rPr>
+          <w:rtl w:val="0"/>
+        </w:rPr>
+      </w:r>
+    </w:p>
+    <w:p>
+      <w:pPr>
+        <w:ind w:left="0" w:firstLine="0"/>
+        <w:rPr>
+          <w:b w:val="1"/>
+          <w:sz w:val="25"/>
+          <w:szCs w:val="25"/>
+        </w:rPr>
+      </w:pPr>
+      <w:r>
+        <w:rPr>
+          <w:rtl w:val="0"/>
+        </w:rPr>
+      </w:r>
+    </w:p>
+    <w:p>
+      <w:pPr>
+        <w:ind w:left="0" w:firstLine="0"/>
+        <w:rPr>
+          <w:b w:val="1"/>
+          <w:sz w:val="25"/>
+          <w:szCs w:val="25"/>
+        </w:rPr>
+      </w:pPr>
+      <w:r>
+        <w:rPr>
+          <w:rtl w:val="0"/>
+        </w:rPr>
+      </w:r>
+    </w:p>
+    <w:p>
+      <w:pPr>
+        <w:ind w:left="0" w:firstLine="0"/>
+        <w:rPr>
+          <w:b w:val="1"/>
+          <w:sz w:val="25"/>
+          <w:szCs w:val="25"/>
+        </w:rPr>
+      </w:pPr>
+      <w:r>
+        <w:rPr>
+          <w:rtl w:val="0"/>
+        </w:rPr>
+      </w:r>
+    </w:p>
+    <w:p>
+      <w:pPr>
+        <w:ind w:left="0" w:firstLine="0"/>
+        <w:rPr>
+          <w:b w:val="1"/>
+          <w:sz w:val="25"/>
+          <w:szCs w:val="25"/>
+        </w:rPr>
+      </w:pPr>
+      <w:r>
+        <w:rPr>
+          <w:b w:val="1"/>
+          <w:sz w:val="25"/>
+          <w:szCs w:val="25"/>
+          <w:rtl w:val="0"/>
+        </w:rPr>
+        <w:t xml:space="preserve">3. Determining Output</w:t>
+      </w:r>
+    </w:p>
+    <w:p>
+      <w:pPr>
+        <w:shd w:fill="ffffff" w:val="clear"/>
+        <w:spacing w:after="240" w:line="240" w:lineRule="auto"/>
+        <w:rPr>
+          <w:sz w:val="25"/>
+          <w:szCs w:val="25"/>
+        </w:rPr>
+      </w:pPr>
+      <w:r>
+        <w:rPr>
+          <w:sz w:val="25"/>
+          <w:szCs w:val="25"/>
+          <w:rtl w:val="0"/>
+        </w:rPr>
+        <w:t xml:space="preserve">Determining the format of your output will enable you to assess and assemble the necessary resources. If you already have an idea of the output you want, take a moment to sketch it out or describe it with words. Otherwise, reflect on the following questions:</w:t>
+      </w:r>
+    </w:p>
+    <w:p>
+      <w:pPr>
+        <w:numPr>
+          <w:ilvl w:val="0"/>
+          <w:numId w:val="1"/>
+        </w:numPr>
+        <w:shd w:fill="ffffff" w:val="clear"/>
+        <w:spacing w:after="300" w:before="180" w:line="240" w:lineRule="auto"/>
+        <w:ind w:left="720" w:hanging="360"/>
+        <w:jc w:val="left"/>
+        <w:rPr>
+          <w:rFonts w:ascii="Calibri" w:cs="Calibri" w:eastAsia="Calibri" w:hAnsi="Calibri"/>
+          <w:color w:val="000000"/>
+          <w:sz w:val="25"/>
+          <w:szCs w:val="25"/>
+        </w:rPr>
+      </w:pPr>
+      <w:r>
+        <w:rPr>
+          <w:sz w:val="25"/>
+          <w:szCs w:val="25"/>
+          <w:rtl w:val="0"/>
+        </w:rPr>
+        <w:t xml:space="preserve">Who is your audience? Who is your spatial story for? To whom should it be legible?</w:t>
+      </w:r>
+    </w:p>
+    <w:p>
+      <w:pPr>
+        <w:shd w:fill="ffffff" w:val="clear"/>
+        <w:spacing w:after="300" w:before="180" w:line="240" w:lineRule="auto"/>
+        <w:jc w:val="left"/>
+        <w:rPr>
+          <w:sz w:val="25"/>
+          <w:szCs w:val="25"/>
+        </w:rPr>
+      </w:pPr>
+      <w:r>
+        <w:rPr>
+          <w:rtl w:val="0"/>
+        </w:rPr>
+      </w:r>
+    </w:p>
+    <w:p>
+      <w:pPr>
+        <w:shd w:fill="ffffff" w:val="clear"/>
+        <w:spacing w:after="300" w:before="180" w:line="240" w:lineRule="auto"/>
+        <w:jc w:val="left"/>
+        <w:rPr>
+          <w:sz w:val="25"/>
+          <w:szCs w:val="25"/>
+        </w:rPr>
+      </w:pPr>
+      <w:r>
+        <w:rPr>
+          <w:rtl w:val="0"/>
+        </w:rPr>
+      </w:r>
+    </w:p>
+    <w:p>
+      <w:pPr>
+        <w:numPr>
+          <w:ilvl w:val="0"/>
+          <w:numId w:val="1"/>
+        </w:numPr>
+        <w:shd w:fill="ffffff" w:val="clear"/>
+        <w:spacing w:after="300" w:before="180" w:line="240" w:lineRule="auto"/>
+        <w:ind w:left="720" w:hanging="360"/>
+        <w:jc w:val="left"/>
+        <w:rPr>
+          <w:rFonts w:ascii="Calibri" w:cs="Calibri" w:eastAsia="Calibri" w:hAnsi="Calibri"/>
+          <w:color w:val="000000"/>
+          <w:sz w:val="25"/>
+          <w:szCs w:val="25"/>
+        </w:rPr>
+      </w:pPr>
+      <w:r>
+        <w:rPr>
+          <w:sz w:val="25"/>
+          <w:szCs w:val="25"/>
+          <w:rtl w:val="0"/>
+        </w:rPr>
+        <w:t xml:space="preserve">How do you want your audience to interact/engage with your story? Will it be a stand-alone graphic or integrated somehow in a publication or website? Thinking back to your objectives, is the purpose of your story to provide contextual spatial reference, convey a narrative, or visualize spatial data?</w:t>
+      </w:r>
+    </w:p>
+    <w:p>
+      <w:pPr>
+        <w:shd w:fill="ffffff" w:val="clear"/>
+        <w:spacing w:after="300" w:before="180" w:line="240" w:lineRule="auto"/>
+        <w:jc w:val="left"/>
+        <w:rPr>
+          <w:sz w:val="25"/>
+          <w:szCs w:val="25"/>
+        </w:rPr>
+      </w:pPr>
+      <w:r>
+        <w:rPr>
+          <w:rtl w:val="0"/>
+        </w:rPr>
+      </w:r>
+    </w:p>
+    <w:p>
+      <w:pPr>
+        <w:shd w:fill="ffffff" w:val="clear"/>
+        <w:spacing w:after="300" w:before="180" w:line="240" w:lineRule="auto"/>
+        <w:jc w:val="left"/>
+        <w:rPr>
+          <w:sz w:val="25"/>
+          <w:szCs w:val="25"/>
+        </w:rPr>
+      </w:pPr>
+      <w:r>
+        <w:rPr>
+          <w:rtl w:val="0"/>
+        </w:rPr>
+      </w:r>
+    </w:p>
+    <w:p>
+      <w:pPr>
+        <w:numPr>
+          <w:ilvl w:val="0"/>
+          <w:numId w:val="1"/>
+        </w:numPr>
+        <w:shd w:fill="ffffff" w:val="clear"/>
+        <w:spacing w:after="300" w:before="180" w:line="240" w:lineRule="auto"/>
+        <w:ind w:left="720" w:hanging="360"/>
+        <w:jc w:val="left"/>
+        <w:rPr>
+          <w:rFonts w:ascii="Calibri" w:cs="Calibri" w:eastAsia="Calibri" w:hAnsi="Calibri"/>
+          <w:color w:val="000000"/>
+          <w:sz w:val="25"/>
+          <w:szCs w:val="25"/>
+        </w:rPr>
+      </w:pPr>
+      <w:r>
+        <w:rPr>
+          <w:sz w:val="25"/>
+          <w:szCs w:val="25"/>
+          <w:rtl w:val="0"/>
+        </w:rPr>
+        <w:t xml:space="preserve">Do you want your output to be a static map, or something more dynamic and interactive hosted on the web?</w:t>
+      </w:r>
+    </w:p>
+    <w:p>
+      <w:pPr>
+        <w:shd w:fill="ffffff" w:val="clear"/>
+        <w:spacing w:after="300" w:before="180" w:line="240" w:lineRule="auto"/>
+        <w:jc w:val="left"/>
+        <w:rPr>
+          <w:sz w:val="25"/>
+          <w:szCs w:val="25"/>
+        </w:rPr>
+      </w:pPr>
+      <w:r>
+        <w:rPr>
+          <w:rtl w:val="0"/>
+        </w:rPr>
+      </w:r>
+    </w:p>
+    <w:p>
+      <w:pPr>
+        <w:shd w:fill="ffffff" w:val="clear"/>
+        <w:spacing w:after="300" w:before="180" w:line="240" w:lineRule="auto"/>
+        <w:jc w:val="left"/>
+        <w:rPr>
+          <w:sz w:val="25"/>
+          <w:szCs w:val="25"/>
+        </w:rPr>
+      </w:pPr>
+      <w:r>
+        <w:rPr>
+          <w:rtl w:val="0"/>
+        </w:rPr>
+      </w:r>
+    </w:p>
+    <w:p>
+      <w:pPr>
+        <w:numPr>
+          <w:ilvl w:val="0"/>
+          <w:numId w:val="1"/>
+        </w:numPr>
+        <w:shd w:fill="ffffff" w:val="clear"/>
+        <w:spacing w:after="300" w:before="180" w:line="240" w:lineRule="auto"/>
+        <w:ind w:left="720" w:hanging="360"/>
+        <w:jc w:val="left"/>
+        <w:rPr>
+          <w:rFonts w:ascii="Calibri" w:cs="Calibri" w:eastAsia="Calibri" w:hAnsi="Calibri"/>
+          <w:color w:val="000000"/>
+          <w:sz w:val="25"/>
+          <w:szCs w:val="25"/>
+        </w:rPr>
+      </w:pPr>
+      <w:r>
+        <w:rPr>
+          <w:sz w:val="25"/>
+          <w:szCs w:val="25"/>
+          <w:rtl w:val="0"/>
+        </w:rPr>
+        <w:t xml:space="preserve">It can be helpful in this stage to gather some examples that approximate your desired output. From where do you draw inspiration?</w:t>
+      </w:r>
+    </w:p>
+    <w:p>
+      <w:pPr>
+        <w:spacing w:line="240" w:lineRule="auto"/>
+        <w:ind w:left="0" w:firstLine="0"/>
+        <w:rPr>
+          <w:sz w:val="25"/>
+          <w:szCs w:val="25"/>
+        </w:rPr>
+      </w:pPr>
+      <w:r>
+        <w:rPr>
+          <w:rtl w:val="0"/>
+        </w:rPr>
+      </w:r>
+    </w:p>
+    <w:p>
+      <w:pPr>
+        <w:spacing w:line="240" w:lineRule="auto"/>
+        <w:ind w:left="0" w:firstLine="0"/>
+        <w:rPr>
+          <w:sz w:val="25"/>
+          <w:szCs w:val="25"/>
+        </w:rPr>
+      </w:pPr>
+      <w:r>
+        <w:rPr>
+          <w:rtl w:val="0"/>
+        </w:rPr>
+      </w:r>
+    </w:p>
+    <w:p>
+      <w:pPr>
+        <w:ind w:left="0" w:firstLine="0"/>
+        <w:rPr>
+          <w:b w:val="1"/>
+          <w:sz w:val="25"/>
+          <w:szCs w:val="25"/>
+        </w:rPr>
+      </w:pPr>
+      <w:r>
+        <w:rPr>
+          <w:rtl w:val="0"/>
+        </w:rPr>
+      </w:r>
+    </w:p>
+    <w:p>
+      <w:pPr>
+        <w:ind w:left="0" w:firstLine="0"/>
+        <w:rPr>
+          <w:b w:val="1"/>
+          <w:sz w:val="25"/>
+          <w:szCs w:val="25"/>
+        </w:rPr>
+      </w:pPr>
+      <w:r>
+        <w:rPr>
+          <w:b w:val="1"/>
+          <w:sz w:val="25"/>
+          <w:szCs w:val="25"/>
+          <w:rtl w:val="0"/>
+        </w:rPr>
+        <w:t xml:space="preserve">4. Assembling Resources</w:t>
+      </w:r>
+    </w:p>
+    <w:p>
+      <w:pPr>
+        <w:shd w:fill="ffffff" w:val="clear"/>
+        <w:spacing w:after="240" w:line="240" w:lineRule="auto"/>
+        <w:rPr>
+          <w:sz w:val="25"/>
+          <w:szCs w:val="25"/>
+        </w:rPr>
+      </w:pPr>
+      <w:r>
+        <w:rPr>
+          <w:sz w:val="25"/>
+          <w:szCs w:val="25"/>
+          <w:rtl w:val="0"/>
+        </w:rPr>
+        <w:t xml:space="preserve">After you have a sense of your objectives, constraints, and intended output format, you can begin inventorying your data and assembling additional resources that suit your project’s goals. Questions to ask yourself at this stage include:</w:t>
+      </w:r>
+    </w:p>
+    <w:p>
+      <w:pPr>
+        <w:numPr>
+          <w:ilvl w:val="0"/>
+          <w:numId w:val="3"/>
+        </w:numPr>
+        <w:shd w:fill="ffffff" w:val="clear"/>
+        <w:spacing w:after="300" w:before="180" w:line="240" w:lineRule="auto"/>
+        <w:ind w:left="720" w:hanging="360"/>
+        <w:jc w:val="left"/>
+        <w:rPr>
+          <w:rFonts w:ascii="Calibri" w:cs="Calibri" w:eastAsia="Calibri" w:hAnsi="Calibri"/>
+          <w:color w:val="000000"/>
+          <w:sz w:val="25"/>
+          <w:szCs w:val="25"/>
+        </w:rPr>
+      </w:pPr>
+      <w:r>
+        <w:rPr>
+          <w:sz w:val="25"/>
+          <w:szCs w:val="25"/>
+          <w:rtl w:val="0"/>
+        </w:rPr>
+        <w:t xml:space="preserve">What data do you have? What data do you need?</w:t>
+      </w:r>
+    </w:p>
+    <w:p>
+      <w:pPr>
+        <w:shd w:fill="ffffff" w:val="clear"/>
+        <w:spacing w:after="300" w:before="180" w:line="240" w:lineRule="auto"/>
+        <w:jc w:val="left"/>
+        <w:rPr>
+          <w:sz w:val="25"/>
+          <w:szCs w:val="25"/>
+        </w:rPr>
+      </w:pPr>
+      <w:r>
+        <w:rPr>
+          <w:rtl w:val="0"/>
+        </w:rPr>
+      </w:r>
+    </w:p>
+    <w:p>
+      <w:pPr>
+        <w:shd w:fill="ffffff" w:val="clear"/>
+        <w:spacing w:after="300" w:before="180" w:line="240" w:lineRule="auto"/>
+        <w:jc w:val="left"/>
+        <w:rPr>
+          <w:sz w:val="25"/>
+          <w:szCs w:val="25"/>
+        </w:rPr>
+      </w:pPr>
+      <w:r>
+        <w:rPr>
+          <w:rtl w:val="0"/>
+        </w:rPr>
+      </w:r>
+    </w:p>
+    <w:p>
+      <w:pPr>
+        <w:numPr>
+          <w:ilvl w:val="0"/>
+          <w:numId w:val="3"/>
+        </w:numPr>
+        <w:shd w:fill="ffffff" w:val="clear"/>
+        <w:spacing w:after="300" w:before="180" w:line="240" w:lineRule="auto"/>
+        <w:ind w:left="720" w:hanging="360"/>
+        <w:jc w:val="left"/>
+        <w:rPr>
+          <w:rFonts w:ascii="Calibri" w:cs="Calibri" w:eastAsia="Calibri" w:hAnsi="Calibri"/>
+          <w:color w:val="000000"/>
+          <w:sz w:val="25"/>
+          <w:szCs w:val="25"/>
+        </w:rPr>
+      </w:pPr>
+      <w:r>
+        <w:rPr>
+          <w:sz w:val="25"/>
+          <w:szCs w:val="25"/>
+          <w:rtl w:val="0"/>
+        </w:rPr>
+        <w:t xml:space="preserve">What aspect of your data is spatial?</w:t>
+      </w:r>
+    </w:p>
+    <w:p>
+      <w:pPr>
+        <w:shd w:fill="ffffff" w:val="clear"/>
+        <w:spacing w:after="300" w:before="180" w:line="240" w:lineRule="auto"/>
+        <w:jc w:val="left"/>
+        <w:rPr>
+          <w:sz w:val="25"/>
+          <w:szCs w:val="25"/>
+        </w:rPr>
+      </w:pPr>
+      <w:r>
+        <w:rPr>
+          <w:rtl w:val="0"/>
+        </w:rPr>
+      </w:r>
+    </w:p>
+    <w:p>
+      <w:pPr>
+        <w:shd w:fill="ffffff" w:val="clear"/>
+        <w:spacing w:after="300" w:before="180" w:line="240" w:lineRule="auto"/>
+        <w:jc w:val="left"/>
+        <w:rPr>
+          <w:sz w:val="25"/>
+          <w:szCs w:val="25"/>
+        </w:rPr>
+      </w:pPr>
+      <w:r>
+        <w:rPr>
+          <w:rtl w:val="0"/>
+        </w:rPr>
+      </w:r>
+    </w:p>
+    <w:p>
+      <w:pPr>
+        <w:numPr>
+          <w:ilvl w:val="0"/>
+          <w:numId w:val="3"/>
+        </w:numPr>
+        <w:shd w:fill="ffffff" w:val="clear"/>
+        <w:spacing w:after="300" w:before="180" w:line="240" w:lineRule="auto"/>
+        <w:ind w:left="720" w:hanging="360"/>
+        <w:jc w:val="left"/>
+        <w:rPr>
+          <w:rFonts w:ascii="Calibri" w:cs="Calibri" w:eastAsia="Calibri" w:hAnsi="Calibri"/>
+          <w:color w:val="000000"/>
+          <w:sz w:val="25"/>
+          <w:szCs w:val="25"/>
+        </w:rPr>
+      </w:pPr>
+      <w:r>
+        <w:rPr>
+          <w:sz w:val="25"/>
+          <w:szCs w:val="25"/>
+          <w:rtl w:val="0"/>
+        </w:rPr>
+        <w:t xml:space="preserve">What format is your data in (eg csv, text, image, geospatial file, …) Do you need to convert any of it into a different format? Is your data in current format legible to the software you intend to use?</w:t>
+      </w:r>
+    </w:p>
+    <w:p>
+      <w:pPr>
+        <w:shd w:fill="ffffff" w:val="clear"/>
+        <w:spacing w:after="300" w:before="180" w:line="240" w:lineRule="auto"/>
+        <w:jc w:val="left"/>
+        <w:rPr>
+          <w:sz w:val="25"/>
+          <w:szCs w:val="25"/>
+        </w:rPr>
+      </w:pPr>
+      <w:r>
+        <w:rPr>
+          <w:rtl w:val="0"/>
+        </w:rPr>
+      </w:r>
+    </w:p>
+    <w:p>
+      <w:pPr>
+        <w:numPr>
+          <w:ilvl w:val="0"/>
+          <w:numId w:val="3"/>
+        </w:numPr>
+        <w:shd w:fill="ffffff" w:val="clear"/>
+        <w:spacing w:after="300" w:before="180" w:line="240" w:lineRule="auto"/>
+        <w:ind w:left="720" w:hanging="360"/>
+        <w:jc w:val="left"/>
+        <w:rPr>
+          <w:rFonts w:ascii="Calibri" w:cs="Calibri" w:eastAsia="Calibri" w:hAnsi="Calibri"/>
+          <w:color w:val="000000"/>
+          <w:sz w:val="25"/>
+          <w:szCs w:val="25"/>
+        </w:rPr>
+      </w:pPr>
+      <w:r>
+        <w:rPr>
+          <w:sz w:val="25"/>
+          <w:szCs w:val="25"/>
+          <w:rtl w:val="0"/>
+        </w:rPr>
+        <w:t xml:space="preserve">How are you managing and storing your data? Will you and everyone who needs to have access to everything for the duration of this project?</w:t>
+      </w:r>
+    </w:p>
+    <w:p>
+      <w:pPr>
+        <w:shd w:fill="ffffff" w:val="clear"/>
+        <w:spacing w:after="300" w:before="180" w:line="240" w:lineRule="auto"/>
+        <w:jc w:val="left"/>
+        <w:rPr>
+          <w:sz w:val="25"/>
+          <w:szCs w:val="25"/>
+        </w:rPr>
+      </w:pPr>
+      <w:r>
+        <w:rPr>
+          <w:rtl w:val="0"/>
+        </w:rPr>
+      </w:r>
+    </w:p>
+    <w:p>
+      <w:pPr>
+        <w:numPr>
+          <w:ilvl w:val="0"/>
+          <w:numId w:val="3"/>
+        </w:numPr>
+        <w:shd w:fill="ffffff" w:val="clear"/>
+        <w:spacing w:after="300" w:before="180" w:line="240" w:lineRule="auto"/>
+        <w:ind w:left="720" w:hanging="360"/>
+        <w:jc w:val="left"/>
+        <w:rPr>
+          <w:rFonts w:ascii="Calibri" w:cs="Calibri" w:eastAsia="Calibri" w:hAnsi="Calibri"/>
+          <w:color w:val="000000"/>
+          <w:sz w:val="25"/>
+          <w:szCs w:val="25"/>
+        </w:rPr>
+      </w:pPr>
+      <w:r>
+        <w:rPr>
+          <w:sz w:val="25"/>
+          <w:szCs w:val="25"/>
+          <w:rtl w:val="0"/>
+        </w:rPr>
+        <w:t xml:space="preserve">What software, tools, platforms do you have access to?</w:t>
+      </w:r>
+    </w:p>
+    <w:p>
+      <w:pPr>
+        <w:shd w:fill="ffffff" w:val="clear"/>
+        <w:spacing w:after="300" w:before="180" w:line="240" w:lineRule="auto"/>
+        <w:jc w:val="left"/>
+        <w:rPr>
+          <w:sz w:val="25"/>
+          <w:szCs w:val="25"/>
+        </w:rPr>
+      </w:pPr>
+      <w:r>
+        <w:rPr>
+          <w:rtl w:val="0"/>
+        </w:rPr>
+      </w:r>
+    </w:p>
+    <w:p>
+      <w:pPr>
+        <w:numPr>
+          <w:ilvl w:val="0"/>
+          <w:numId w:val="3"/>
+        </w:numPr>
+        <w:shd w:fill="ffffff" w:val="clear"/>
+        <w:spacing w:after="300" w:before="180" w:line="240" w:lineRule="auto"/>
+        <w:ind w:left="720" w:hanging="360"/>
+        <w:jc w:val="left"/>
+        <w:rPr>
+          <w:rFonts w:ascii="Calibri" w:cs="Calibri" w:eastAsia="Calibri" w:hAnsi="Calibri"/>
+          <w:color w:val="000000"/>
+          <w:sz w:val="25"/>
+          <w:szCs w:val="25"/>
+        </w:rPr>
+      </w:pPr>
+      <w:r>
+        <w:rPr>
+          <w:sz w:val="25"/>
+          <w:szCs w:val="25"/>
+          <w:rtl w:val="0"/>
+        </w:rPr>
+        <w:t xml:space="preserve">What tools/methods/platforms are relevant? This might be a question to circle back to after working through the next section of this workship.</w:t>
+      </w:r>
+    </w:p>
+    <w:p>
+      <w:pPr>
+        <w:spacing w:line="240" w:lineRule="auto"/>
+        <w:ind w:left="0" w:firstLine="0"/>
+        <w:rPr>
+          <w:sz w:val="25"/>
+          <w:szCs w:val="25"/>
         </w:rPr>
       </w:pPr>
       <w:r>
@@ -50,6 +1038,7 @@
       </w:r>
     </w:p>
     <w:sectPr>
+      <w:footerReference r:id="rId6" w:type="default"/>
       <w:pgSz w:h="15840" w:w="12240" w:orient="portrait"/>
       <w:pgMar w:bottom="1080" w:top="1080" w:left="1440" w:right="1440" w:header="720" w:footer="720"/>
       <w:pgNumType w:start="1"/>
@@ -58,8 +1047,383 @@
 </w:document>
 </file>
 
+<file path=word/footer1.xml><?xml version="1.0" encoding="utf-8"?>
+<w:ftr xmlns:mc="http://schemas.openxmlformats.org/markup-compatibility/2006" xmlns:o="urn:schemas-microsoft-com:office:office" xmlns:r="http://schemas.openxmlformats.org/officeDocument/2006/relationships" xmlns:m="http://schemas.openxmlformats.org/officeDocument/2006/math" xmlns:v="urn:schemas-microsoft-com:vml" xmlns:wp="http://schemas.openxmlformats.org/drawingml/2006/wordprocessingDrawing" xmlns:w10="urn:schemas-microsoft-com:office:word" xmlns:w="http://schemas.openxmlformats.org/wordprocessingml/2006/main" xmlns:wne="http://schemas.microsoft.com/office/word/2006/wordml" xmlns:sl="http://schemas.openxmlformats.org/schemaLibrary/2006/main" xmlns:a="http://schemas.openxmlformats.org/drawingml/2006/main" xmlns:pic="http://schemas.openxmlformats.org/drawingml/2006/picture" xmlns:c="http://schemas.openxmlformats.org/drawingml/2006/chart" xmlns:lc="http://schemas.openxmlformats.org/drawingml/2006/lockedCanvas" xmlns:dgm="http://schemas.openxmlformats.org/drawingml/2006/diagram" xmlns:wps="http://schemas.microsoft.com/office/word/2010/wordprocessingShape" xmlns:wpg="http://schemas.microsoft.com/office/word/2010/wordprocessingGroup" xmlns:w14="http://schemas.microsoft.com/office/word/2010/wordml" xmlns:w15="http://schemas.microsoft.com/office/word/2012/wordml" xmlns:w16="http://schemas.microsoft.com/office/word/2018/wordml" xmlns:w16cex="http://schemas.microsoft.com/office/word/2018/wordml/cex" xmlns:w16cid="http://schemas.microsoft.com/office/word/2016/wordml/cid" xmlns="http://schemas.microsoft.com/office/tasks/2019/documenttasks" xmlns:cr="http://schemas.microsoft.com/office/comments/2020/reactions">
+  <w:p>
+    <w:pPr>
+      <w:jc w:val="right"/>
+      <w:rPr/>
+    </w:pPr>
+    <w:r>
+      <w:rPr/>
+      <w:fldChar w:fldCharType="begin"/>
+      <w:instrText xml:space="preserve">PAGE</w:instrText>
+      <w:fldChar w:fldCharType="separate"/>
+      <w:fldChar w:fldCharType="end"/>
+    </w:r>
+    <w:r>
+      <w:rPr>
+        <w:rtl w:val="0"/>
+      </w:rPr>
+    </w:r>
+  </w:p>
+</w:ftr>
+</file>
+
 <file path=word/numbering.xml><?xml version="1.0" encoding="utf-8"?>
-<w:numbering xmlns:mc="http://schemas.openxmlformats.org/markup-compatibility/2006" xmlns:o="urn:schemas-microsoft-com:office:office" xmlns:r="http://schemas.openxmlformats.org/officeDocument/2006/relationships" xmlns:m="http://schemas.openxmlformats.org/officeDocument/2006/math" xmlns:v="urn:schemas-microsoft-com:vml" xmlns:wp="http://schemas.openxmlformats.org/drawingml/2006/wordprocessingDrawing" xmlns:w10="urn:schemas-microsoft-com:office:word" xmlns:w="http://schemas.openxmlformats.org/wordprocessingml/2006/main" xmlns:wne="http://schemas.microsoft.com/office/word/2006/wordml" xmlns:sl="http://schemas.openxmlformats.org/schemaLibrary/2006/main" xmlns:a="http://schemas.openxmlformats.org/drawingml/2006/main" xmlns:pic="http://schemas.openxmlformats.org/drawingml/2006/picture" xmlns:c="http://schemas.openxmlformats.org/drawingml/2006/chart" xmlns:lc="http://schemas.openxmlformats.org/drawingml/2006/lockedCanvas" xmlns:dgm="http://schemas.openxmlformats.org/drawingml/2006/diagram" xmlns:wps="http://schemas.microsoft.com/office/word/2010/wordprocessingShape" xmlns:wpg="http://schemas.microsoft.com/office/word/2010/wordprocessingGroup" xmlns:w14="http://schemas.microsoft.com/office/word/2010/wordml" xmlns:w15="http://schemas.microsoft.com/office/word/2012/wordml" xmlns:w16="http://schemas.microsoft.com/office/word/2018/wordml" xmlns:w16cex="http://schemas.microsoft.com/office/word/2018/wordml/cex" xmlns:w16cid="http://schemas.microsoft.com/office/word/2016/wordml/cid" xmlns="http://schemas.microsoft.com/office/tasks/2019/documenttasks" xmlns:cr="http://schemas.microsoft.com/office/comments/2020/reactions"/>
+<w:numbering xmlns:mc="http://schemas.openxmlformats.org/markup-compatibility/2006" xmlns:o="urn:schemas-microsoft-com:office:office" xmlns:r="http://schemas.openxmlformats.org/officeDocument/2006/relationships" xmlns:m="http://schemas.openxmlformats.org/officeDocument/2006/math" xmlns:v="urn:schemas-microsoft-com:vml" xmlns:wp="http://schemas.openxmlformats.org/drawingml/2006/wordprocessingDrawing" xmlns:w10="urn:schemas-microsoft-com:office:word" xmlns:w="http://schemas.openxmlformats.org/wordprocessingml/2006/main" xmlns:wne="http://schemas.microsoft.com/office/word/2006/wordml" xmlns:sl="http://schemas.openxmlformats.org/schemaLibrary/2006/main" xmlns:a="http://schemas.openxmlformats.org/drawingml/2006/main" xmlns:pic="http://schemas.openxmlformats.org/drawingml/2006/picture" xmlns:c="http://schemas.openxmlformats.org/drawingml/2006/chart" xmlns:lc="http://schemas.openxmlformats.org/drawingml/2006/lockedCanvas" xmlns:dgm="http://schemas.openxmlformats.org/drawingml/2006/diagram" xmlns:wps="http://schemas.microsoft.com/office/word/2010/wordprocessingShape" xmlns:wpg="http://schemas.microsoft.com/office/word/2010/wordprocessingGroup" xmlns:w14="http://schemas.microsoft.com/office/word/2010/wordml" xmlns:w15="http://schemas.microsoft.com/office/word/2012/wordml" xmlns:w16="http://schemas.microsoft.com/office/word/2018/wordml" xmlns:w16cex="http://schemas.microsoft.com/office/word/2018/wordml/cex" xmlns:w16cid="http://schemas.microsoft.com/office/word/2016/wordml/cid" xmlns="http://schemas.microsoft.com/office/tasks/2019/documenttasks" xmlns:cr="http://schemas.microsoft.com/office/comments/2020/reactions">
+  <w:abstractNum w:abstractNumId="1">
+    <w:lvl w:ilvl="0">
+      <w:start w:val="1"/>
+      <w:numFmt w:val="bullet"/>
+      <w:lvlText w:val=""/>
+      <w:lvlJc w:val="left"/>
+      <w:pPr>
+        <w:ind w:left="720" w:hanging="360"/>
+      </w:pPr>
+      <w:rPr>
+        <w:rFonts w:ascii="Roboto" w:cs="Roboto" w:eastAsia="Roboto" w:hAnsi="Roboto"/>
+        <w:color w:val="5c5962"/>
+        <w:sz w:val="24"/>
+        <w:szCs w:val="24"/>
+        <w:u w:val="none"/>
+      </w:rPr>
+    </w:lvl>
+    <w:lvl w:ilvl="1">
+      <w:start w:val="1"/>
+      <w:numFmt w:val="bullet"/>
+      <w:lvlText w:val="○"/>
+      <w:lvlJc w:val="left"/>
+      <w:pPr>
+        <w:ind w:left="1440" w:hanging="360"/>
+      </w:pPr>
+      <w:rPr>
+        <w:u w:val="none"/>
+      </w:rPr>
+    </w:lvl>
+    <w:lvl w:ilvl="2">
+      <w:start w:val="1"/>
+      <w:numFmt w:val="bullet"/>
+      <w:lvlText w:val="■"/>
+      <w:lvlJc w:val="left"/>
+      <w:pPr>
+        <w:ind w:left="2160" w:hanging="360"/>
+      </w:pPr>
+      <w:rPr>
+        <w:u w:val="none"/>
+      </w:rPr>
+    </w:lvl>
+    <w:lvl w:ilvl="3">
+      <w:start w:val="1"/>
+      <w:numFmt w:val="bullet"/>
+      <w:lvlText w:val="●"/>
+      <w:lvlJc w:val="left"/>
+      <w:pPr>
+        <w:ind w:left="2880" w:hanging="360"/>
+      </w:pPr>
+      <w:rPr>
+        <w:u w:val="none"/>
+      </w:rPr>
+    </w:lvl>
+    <w:lvl w:ilvl="4">
+      <w:start w:val="1"/>
+      <w:numFmt w:val="bullet"/>
+      <w:lvlText w:val="○"/>
+      <w:lvlJc w:val="left"/>
+      <w:pPr>
+        <w:ind w:left="3600" w:hanging="360"/>
+      </w:pPr>
+      <w:rPr>
+        <w:u w:val="none"/>
+      </w:rPr>
+    </w:lvl>
+    <w:lvl w:ilvl="5">
+      <w:start w:val="1"/>
+      <w:numFmt w:val="bullet"/>
+      <w:lvlText w:val="■"/>
+      <w:lvlJc w:val="left"/>
+      <w:pPr>
+        <w:ind w:left="4320" w:hanging="360"/>
+      </w:pPr>
+      <w:rPr>
+        <w:u w:val="none"/>
+      </w:rPr>
+    </w:lvl>
+    <w:lvl w:ilvl="6">
+      <w:start w:val="1"/>
+      <w:numFmt w:val="bullet"/>
+      <w:lvlText w:val="●"/>
+      <w:lvlJc w:val="left"/>
+      <w:pPr>
+        <w:ind w:left="5040" w:hanging="360"/>
+      </w:pPr>
+      <w:rPr>
+        <w:u w:val="none"/>
+      </w:rPr>
+    </w:lvl>
+    <w:lvl w:ilvl="7">
+      <w:start w:val="1"/>
+      <w:numFmt w:val="bullet"/>
+      <w:lvlText w:val="○"/>
+      <w:lvlJc w:val="left"/>
+      <w:pPr>
+        <w:ind w:left="5760" w:hanging="360"/>
+      </w:pPr>
+      <w:rPr>
+        <w:u w:val="none"/>
+      </w:rPr>
+    </w:lvl>
+    <w:lvl w:ilvl="8">
+      <w:start w:val="1"/>
+      <w:numFmt w:val="bullet"/>
+      <w:lvlText w:val="■"/>
+      <w:lvlJc w:val="left"/>
+      <w:pPr>
+        <w:ind w:left="6480" w:hanging="360"/>
+      </w:pPr>
+      <w:rPr>
+        <w:u w:val="none"/>
+      </w:rPr>
+    </w:lvl>
+  </w:abstractNum>
+  <w:abstractNum w:abstractNumId="2">
+    <w:lvl w:ilvl="0">
+      <w:start w:val="1"/>
+      <w:numFmt w:val="bullet"/>
+      <w:lvlText w:val=""/>
+      <w:lvlJc w:val="left"/>
+      <w:pPr>
+        <w:ind w:left="720" w:hanging="360"/>
+      </w:pPr>
+      <w:rPr>
+        <w:rFonts w:ascii="Roboto" w:cs="Roboto" w:eastAsia="Roboto" w:hAnsi="Roboto"/>
+        <w:color w:val="5c5962"/>
+        <w:sz w:val="24"/>
+        <w:szCs w:val="24"/>
+        <w:u w:val="none"/>
+      </w:rPr>
+    </w:lvl>
+    <w:lvl w:ilvl="1">
+      <w:start w:val="1"/>
+      <w:numFmt w:val="bullet"/>
+      <w:lvlText w:val="○"/>
+      <w:lvlJc w:val="left"/>
+      <w:pPr>
+        <w:ind w:left="1440" w:hanging="360"/>
+      </w:pPr>
+      <w:rPr>
+        <w:u w:val="none"/>
+      </w:rPr>
+    </w:lvl>
+    <w:lvl w:ilvl="2">
+      <w:start w:val="1"/>
+      <w:numFmt w:val="bullet"/>
+      <w:lvlText w:val="■"/>
+      <w:lvlJc w:val="left"/>
+      <w:pPr>
+        <w:ind w:left="2160" w:hanging="360"/>
+      </w:pPr>
+      <w:rPr>
+        <w:u w:val="none"/>
+      </w:rPr>
+    </w:lvl>
+    <w:lvl w:ilvl="3">
+      <w:start w:val="1"/>
+      <w:numFmt w:val="bullet"/>
+      <w:lvlText w:val="●"/>
+      <w:lvlJc w:val="left"/>
+      <w:pPr>
+        <w:ind w:left="2880" w:hanging="360"/>
+      </w:pPr>
+      <w:rPr>
+        <w:u w:val="none"/>
+      </w:rPr>
+    </w:lvl>
+    <w:lvl w:ilvl="4">
+      <w:start w:val="1"/>
+      <w:numFmt w:val="bullet"/>
+      <w:lvlText w:val="○"/>
+      <w:lvlJc w:val="left"/>
+      <w:pPr>
+        <w:ind w:left="3600" w:hanging="360"/>
+      </w:pPr>
+      <w:rPr>
+        <w:u w:val="none"/>
+      </w:rPr>
+    </w:lvl>
+    <w:lvl w:ilvl="5">
+      <w:start w:val="1"/>
+      <w:numFmt w:val="bullet"/>
+      <w:lvlText w:val="■"/>
+      <w:lvlJc w:val="left"/>
+      <w:pPr>
+        <w:ind w:left="4320" w:hanging="360"/>
+      </w:pPr>
+      <w:rPr>
+        <w:u w:val="none"/>
+      </w:rPr>
+    </w:lvl>
+    <w:lvl w:ilvl="6">
+      <w:start w:val="1"/>
+      <w:numFmt w:val="bullet"/>
+      <w:lvlText w:val="●"/>
+      <w:lvlJc w:val="left"/>
+      <w:pPr>
+        <w:ind w:left="5040" w:hanging="360"/>
+      </w:pPr>
+      <w:rPr>
+        <w:u w:val="none"/>
+      </w:rPr>
+    </w:lvl>
+    <w:lvl w:ilvl="7">
+      <w:start w:val="1"/>
+      <w:numFmt w:val="bullet"/>
+      <w:lvlText w:val="○"/>
+      <w:lvlJc w:val="left"/>
+      <w:pPr>
+        <w:ind w:left="5760" w:hanging="360"/>
+      </w:pPr>
+      <w:rPr>
+        <w:u w:val="none"/>
+      </w:rPr>
+    </w:lvl>
+    <w:lvl w:ilvl="8">
+      <w:start w:val="1"/>
+      <w:numFmt w:val="bullet"/>
+      <w:lvlText w:val="■"/>
+      <w:lvlJc w:val="left"/>
+      <w:pPr>
+        <w:ind w:left="6480" w:hanging="360"/>
+      </w:pPr>
+      <w:rPr>
+        <w:u w:val="none"/>
+      </w:rPr>
+    </w:lvl>
+  </w:abstractNum>
+  <w:abstractNum w:abstractNumId="3">
+    <w:lvl w:ilvl="0">
+      <w:start w:val="1"/>
+      <w:numFmt w:val="bullet"/>
+      <w:lvlText w:val=""/>
+      <w:lvlJc w:val="left"/>
+      <w:pPr>
+        <w:ind w:left="720" w:hanging="360"/>
+      </w:pPr>
+      <w:rPr>
+        <w:rFonts w:ascii="Roboto" w:cs="Roboto" w:eastAsia="Roboto" w:hAnsi="Roboto"/>
+        <w:color w:val="5c5962"/>
+        <w:sz w:val="24"/>
+        <w:szCs w:val="24"/>
+        <w:u w:val="none"/>
+      </w:rPr>
+    </w:lvl>
+    <w:lvl w:ilvl="1">
+      <w:start w:val="1"/>
+      <w:numFmt w:val="bullet"/>
+      <w:lvlText w:val="○"/>
+      <w:lvlJc w:val="left"/>
+      <w:pPr>
+        <w:ind w:left="1440" w:hanging="360"/>
+      </w:pPr>
+      <w:rPr>
+        <w:u w:val="none"/>
+      </w:rPr>
+    </w:lvl>
+    <w:lvl w:ilvl="2">
+      <w:start w:val="1"/>
+      <w:numFmt w:val="bullet"/>
+      <w:lvlText w:val="■"/>
+      <w:lvlJc w:val="left"/>
+      <w:pPr>
+        <w:ind w:left="2160" w:hanging="360"/>
+      </w:pPr>
+      <w:rPr>
+        <w:u w:val="none"/>
+      </w:rPr>
+    </w:lvl>
+    <w:lvl w:ilvl="3">
+      <w:start w:val="1"/>
+      <w:numFmt w:val="bullet"/>
+      <w:lvlText w:val="●"/>
+      <w:lvlJc w:val="left"/>
+      <w:pPr>
+        <w:ind w:left="2880" w:hanging="360"/>
+      </w:pPr>
+      <w:rPr>
+        <w:u w:val="none"/>
+      </w:rPr>
+    </w:lvl>
+    <w:lvl w:ilvl="4">
+      <w:start w:val="1"/>
+      <w:numFmt w:val="bullet"/>
+      <w:lvlText w:val="○"/>
+      <w:lvlJc w:val="left"/>
+      <w:pPr>
+        <w:ind w:left="3600" w:hanging="360"/>
+      </w:pPr>
+      <w:rPr>
+        <w:u w:val="none"/>
+      </w:rPr>
+    </w:lvl>
+    <w:lvl w:ilvl="5">
+      <w:start w:val="1"/>
+      <w:numFmt w:val="bullet"/>
+      <w:lvlText w:val="■"/>
+      <w:lvlJc w:val="left"/>
+      <w:pPr>
+        <w:ind w:left="4320" w:hanging="360"/>
+      </w:pPr>
+      <w:rPr>
+        <w:u w:val="none"/>
+      </w:rPr>
+    </w:lvl>
+    <w:lvl w:ilvl="6">
+      <w:start w:val="1"/>
+      <w:numFmt w:val="bullet"/>
+      <w:lvlText w:val="●"/>
+      <w:lvlJc w:val="left"/>
+      <w:pPr>
+        <w:ind w:left="5040" w:hanging="360"/>
+      </w:pPr>
+      <w:rPr>
+        <w:u w:val="none"/>
+      </w:rPr>
+    </w:lvl>
+    <w:lvl w:ilvl="7">
+      <w:start w:val="1"/>
+      <w:numFmt w:val="bullet"/>
+      <w:lvlText w:val="○"/>
+      <w:lvlJc w:val="left"/>
+      <w:pPr>
+        <w:ind w:left="5760" w:hanging="360"/>
+      </w:pPr>
+      <w:rPr>
+        <w:u w:val="none"/>
+      </w:rPr>
+    </w:lvl>
+    <w:lvl w:ilvl="8">
+      <w:start w:val="1"/>
+      <w:numFmt w:val="bullet"/>
+      <w:lvlText w:val="■"/>
+      <w:lvlJc w:val="left"/>
+      <w:pPr>
+        <w:ind w:left="6480" w:hanging="360"/>
+      </w:pPr>
+      <w:rPr>
+        <w:u w:val="none"/>
+      </w:rPr>
+    </w:lvl>
+  </w:abstractNum>
+  <w:num w:numId="1">
+    <w:abstractNumId w:val="1"/>
+  </w:num>
+  <w:num w:numId="2">
+    <w:abstractNumId w:val="2"/>
+  </w:num>
+  <w:num w:numId="3">
+    <w:abstractNumId w:val="3"/>
+  </w:num>
+</w:numbering>
 </file>
 
 <file path=word/styles.xml><?xml version="1.0" encoding="utf-8"?>

--- a/content/project-design-worksheet.docx
+++ b/content/project-design-worksheet.docx
@@ -92,6 +92,40 @@
       <w:pPr>
         <w:shd w:fill="ffffff" w:val="clear"/>
         <w:spacing w:after="300" w:before="180" w:line="240" w:lineRule="auto"/>
+        <w:ind w:left="0" w:firstLine="0"/>
+        <w:jc w:val="left"/>
+        <w:rPr>
+          <w:sz w:val="25"/>
+          <w:szCs w:val="25"/>
+        </w:rPr>
+      </w:pPr>
+      <w:r>
+        <w:rPr>
+          <w:rtl w:val="0"/>
+        </w:rPr>
+      </w:r>
+    </w:p>
+    <w:p>
+      <w:pPr>
+        <w:shd w:fill="ffffff" w:val="clear"/>
+        <w:spacing w:after="300" w:before="180" w:line="240" w:lineRule="auto"/>
+        <w:ind w:left="0" w:firstLine="0"/>
+        <w:jc w:val="left"/>
+        <w:rPr>
+          <w:sz w:val="25"/>
+          <w:szCs w:val="25"/>
+        </w:rPr>
+      </w:pPr>
+      <w:r>
+        <w:rPr>
+          <w:rtl w:val="0"/>
+        </w:rPr>
+      </w:r>
+    </w:p>
+    <w:p>
+      <w:pPr>
+        <w:shd w:fill="ffffff" w:val="clear"/>
+        <w:spacing w:after="300" w:before="180" w:line="240" w:lineRule="auto"/>
         <w:ind w:left="720" w:firstLine="0"/>
         <w:jc w:val="left"/>
         <w:rPr>
@@ -101,11 +135,8 @@
       </w:pPr>
       <w:r>
         <w:rPr>
-          <w:sz w:val="25"/>
-          <w:szCs w:val="25"/>
-          <w:rtl w:val="0"/>
-        </w:rPr>
-        <w:t xml:space="preserve">What are you trying to show spatially? For example, change over time? A voyage, itinerary, or historical timeline? The location of a city, town, country, or research area? The density or dispersal of an attribute across different locales?</w:t>
+          <w:rtl w:val="0"/>
+        </w:rPr>
       </w:r>
     </w:p>
     <w:p>
@@ -121,6 +152,26 @@
       </w:pPr>
       <w:r>
         <w:rPr>
+          <w:sz w:val="25"/>
+          <w:szCs w:val="25"/>
+          <w:rtl w:val="0"/>
+        </w:rPr>
+        <w:t xml:space="preserve">What are you trying to show spatially? For example, change over time? A voyage, itinerary, or historical timeline? The geographic location of a city, country, or research area? The density or dispersal of an attribute across different locales?</w:t>
+      </w:r>
+    </w:p>
+    <w:p>
+      <w:pPr>
+        <w:shd w:fill="ffffff" w:val="clear"/>
+        <w:spacing w:after="300" w:before="180" w:line="240" w:lineRule="auto"/>
+        <w:ind w:left="720" w:firstLine="0"/>
+        <w:jc w:val="left"/>
+        <w:rPr>
+          <w:sz w:val="25"/>
+          <w:szCs w:val="25"/>
+        </w:rPr>
+      </w:pPr>
+      <w:r>
+        <w:rPr>
           <w:rtl w:val="0"/>
         </w:rPr>
       </w:r>
@@ -191,6 +242,338 @@
     </w:p>
     <w:p>
       <w:pPr>
+        <w:spacing w:line="240" w:lineRule="auto"/>
+        <w:rPr>
+          <w:sz w:val="25"/>
+          <w:szCs w:val="25"/>
+        </w:rPr>
+      </w:pPr>
+      <w:r>
+        <w:rPr>
+          <w:sz w:val="25"/>
+          <w:szCs w:val="25"/>
+          <w:rtl w:val="0"/>
+        </w:rPr>
+        <w:t xml:space="preserve">Constraints, such as those around time and resources, limit what you can do. However, identifying your constraints </w:t>
+      </w:r>
+      <w:r>
+        <w:rPr>
+          <w:i w:val="1"/>
+          <w:sz w:val="25"/>
+          <w:szCs w:val="25"/>
+          <w:rtl w:val="0"/>
+        </w:rPr>
+        <w:t xml:space="preserve">before</w:t>
+      </w:r>
+      <w:r>
+        <w:rPr>
+          <w:sz w:val="25"/>
+          <w:szCs w:val="25"/>
+          <w:rtl w:val="0"/>
+        </w:rPr>
+        <w:t xml:space="preserve"> beginning a project  enables you to explore within reason, taking on only as much as you can handle. Below are some questions to get you thinking about what constraints you may working within. Feel welcome to jot down those specific to your project.</w:t>
+      </w:r>
+    </w:p>
+    <w:p>
+      <w:pPr>
+        <w:spacing w:line="240" w:lineRule="auto"/>
+        <w:rPr>
+          <w:sz w:val="25"/>
+          <w:szCs w:val="25"/>
+        </w:rPr>
+      </w:pPr>
+      <w:r>
+        <w:rPr>
+          <w:rtl w:val="0"/>
+        </w:rPr>
+      </w:r>
+    </w:p>
+    <w:p>
+      <w:pPr>
+        <w:numPr>
+          <w:ilvl w:val="0"/>
+          <w:numId w:val="1"/>
+        </w:numPr>
+        <w:spacing w:after="0" w:afterAutospacing="0" w:line="240" w:lineRule="auto"/>
+        <w:ind w:left="720" w:hanging="360"/>
+        <w:rPr>
+          <w:sz w:val="25"/>
+          <w:szCs w:val="25"/>
+        </w:rPr>
+      </w:pPr>
+      <w:r>
+        <w:rPr>
+          <w:sz w:val="25"/>
+          <w:szCs w:val="25"/>
+          <w:rtl w:val="0"/>
+        </w:rPr>
+        <w:t xml:space="preserve">What is your timeframe? Is there an expected timeline for your progress, e.g., specific deadlines for various stages of your project output? To whom are you accountable?</w:t>
+      </w:r>
+    </w:p>
+    <w:p>
+      <w:pPr>
+        <w:numPr>
+          <w:ilvl w:val="0"/>
+          <w:numId w:val="1"/>
+        </w:numPr>
+        <w:shd w:fill="ffffff" w:val="clear"/>
+        <w:spacing w:after="300" w:before="0" w:beforeAutospacing="0" w:line="240" w:lineRule="auto"/>
+        <w:ind w:left="720" w:hanging="360"/>
+        <w:jc w:val="left"/>
+        <w:rPr>
+          <w:sz w:val="25"/>
+          <w:szCs w:val="25"/>
+        </w:rPr>
+      </w:pPr>
+      <w:r>
+        <w:rPr>
+          <w:rtl w:val="0"/>
+        </w:rPr>
+      </w:r>
+    </w:p>
+    <w:p>
+      <w:pPr>
+        <w:shd w:fill="ffffff" w:val="clear"/>
+        <w:spacing w:after="300" w:before="180" w:line="240" w:lineRule="auto"/>
+        <w:jc w:val="left"/>
+        <w:rPr>
+          <w:sz w:val="25"/>
+          <w:szCs w:val="25"/>
+        </w:rPr>
+      </w:pPr>
+      <w:r>
+        <w:rPr>
+          <w:rtl w:val="0"/>
+        </w:rPr>
+      </w:r>
+    </w:p>
+    <w:p>
+      <w:pPr>
+        <w:shd w:fill="ffffff" w:val="clear"/>
+        <w:spacing w:after="300" w:before="180" w:line="240" w:lineRule="auto"/>
+        <w:jc w:val="left"/>
+        <w:rPr>
+          <w:sz w:val="25"/>
+          <w:szCs w:val="25"/>
+        </w:rPr>
+      </w:pPr>
+      <w:r>
+        <w:rPr>
+          <w:rtl w:val="0"/>
+        </w:rPr>
+      </w:r>
+    </w:p>
+    <w:p>
+      <w:pPr>
+        <w:numPr>
+          <w:ilvl w:val="0"/>
+          <w:numId w:val="1"/>
+        </w:numPr>
+        <w:spacing w:after="0" w:afterAutospacing="0" w:line="240" w:lineRule="auto"/>
+        <w:ind w:left="720" w:hanging="360"/>
+        <w:rPr>
+          <w:sz w:val="26"/>
+          <w:szCs w:val="26"/>
+        </w:rPr>
+      </w:pPr>
+      <w:r>
+        <w:rPr>
+          <w:sz w:val="25"/>
+          <w:szCs w:val="25"/>
+          <w:rtl w:val="0"/>
+        </w:rPr>
+        <w:t xml:space="preserve">Are you working alone or within a team? If working with others, it can be helpful to identify who is responsible for what, how material will be shared, and at what stages feedback will be given and incorporated.</w:t>
+      </w:r>
+      <w:r>
+        <w:rPr>
+          <w:rtl w:val="0"/>
+        </w:rPr>
+      </w:r>
+    </w:p>
+    <w:p>
+      <w:pPr>
+        <w:numPr>
+          <w:ilvl w:val="0"/>
+          <w:numId w:val="1"/>
+        </w:numPr>
+        <w:shd w:fill="ffffff" w:val="clear"/>
+        <w:spacing w:after="300" w:before="0" w:beforeAutospacing="0" w:line="240" w:lineRule="auto"/>
+        <w:ind w:left="720" w:hanging="360"/>
+        <w:jc w:val="left"/>
+        <w:rPr>
+          <w:rFonts w:ascii="Calibri" w:cs="Calibri" w:eastAsia="Calibri" w:hAnsi="Calibri"/>
+          <w:color w:val="000000"/>
+          <w:sz w:val="25"/>
+          <w:szCs w:val="25"/>
+        </w:rPr>
+      </w:pPr>
+      <w:r>
+        <w:rPr>
+          <w:sz w:val="25"/>
+          <w:szCs w:val="25"/>
+          <w:rtl w:val="0"/>
+        </w:rPr>
+        <w:t xml:space="preserve">Is your spatial story for your own research, or are there client specifications you must take into consideration?</w:t>
+      </w:r>
+    </w:p>
+    <w:p>
+      <w:pPr>
+        <w:shd w:fill="ffffff" w:val="clear"/>
+        <w:spacing w:after="300" w:before="180" w:line="240" w:lineRule="auto"/>
+        <w:jc w:val="left"/>
+        <w:rPr>
+          <w:sz w:val="25"/>
+          <w:szCs w:val="25"/>
+        </w:rPr>
+      </w:pPr>
+      <w:r>
+        <w:rPr>
+          <w:rtl w:val="0"/>
+        </w:rPr>
+      </w:r>
+    </w:p>
+    <w:p>
+      <w:pPr>
+        <w:shd w:fill="ffffff" w:val="clear"/>
+        <w:spacing w:after="300" w:before="180" w:line="240" w:lineRule="auto"/>
+        <w:jc w:val="left"/>
+        <w:rPr>
+          <w:sz w:val="25"/>
+          <w:szCs w:val="25"/>
+        </w:rPr>
+      </w:pPr>
+      <w:r>
+        <w:rPr>
+          <w:rtl w:val="0"/>
+        </w:rPr>
+      </w:r>
+    </w:p>
+    <w:p>
+      <w:pPr>
+        <w:numPr>
+          <w:ilvl w:val="0"/>
+          <w:numId w:val="1"/>
+        </w:numPr>
+        <w:shd w:fill="ffffff" w:val="clear"/>
+        <w:spacing w:after="300" w:before="180" w:line="240" w:lineRule="auto"/>
+        <w:ind w:left="720" w:hanging="360"/>
+        <w:jc w:val="left"/>
+        <w:rPr>
+          <w:rFonts w:ascii="Calibri" w:cs="Calibri" w:eastAsia="Calibri" w:hAnsi="Calibri"/>
+          <w:color w:val="000000"/>
+          <w:sz w:val="25"/>
+          <w:szCs w:val="25"/>
+        </w:rPr>
+      </w:pPr>
+      <w:r>
+        <w:rPr>
+          <w:sz w:val="25"/>
+          <w:szCs w:val="25"/>
+          <w:rtl w:val="0"/>
+        </w:rPr>
+        <w:t xml:space="preserve">What skills do you have that are relevant to the project you are undertaking? Do you have time/interest/capacity to learn new skills? Reflecting on just how much energy you can put into the project at hand will guide you in choosing what tools/platforms to use in constructing your spatial story. </w:t>
+      </w:r>
+    </w:p>
+    <w:p>
+      <w:pPr>
+        <w:spacing w:line="240" w:lineRule="auto"/>
+        <w:ind w:left="0" w:firstLine="0"/>
+        <w:rPr>
+          <w:sz w:val="25"/>
+          <w:szCs w:val="25"/>
+        </w:rPr>
+      </w:pPr>
+      <w:r>
+        <w:rPr>
+          <w:rtl w:val="0"/>
+        </w:rPr>
+      </w:r>
+    </w:p>
+    <w:p>
+      <w:pPr>
+        <w:ind w:left="0" w:firstLine="0"/>
+        <w:rPr>
+          <w:b w:val="1"/>
+          <w:sz w:val="25"/>
+          <w:szCs w:val="25"/>
+        </w:rPr>
+      </w:pPr>
+      <w:r>
+        <w:rPr>
+          <w:rtl w:val="0"/>
+        </w:rPr>
+      </w:r>
+    </w:p>
+    <w:p>
+      <w:pPr>
+        <w:ind w:left="0" w:firstLine="0"/>
+        <w:rPr>
+          <w:b w:val="1"/>
+          <w:sz w:val="25"/>
+          <w:szCs w:val="25"/>
+        </w:rPr>
+      </w:pPr>
+      <w:r>
+        <w:rPr>
+          <w:rtl w:val="0"/>
+        </w:rPr>
+      </w:r>
+    </w:p>
+    <w:p>
+      <w:pPr>
+        <w:ind w:left="0" w:firstLine="0"/>
+        <w:rPr>
+          <w:b w:val="1"/>
+          <w:sz w:val="25"/>
+          <w:szCs w:val="25"/>
+        </w:rPr>
+      </w:pPr>
+      <w:r>
+        <w:rPr>
+          <w:rtl w:val="0"/>
+        </w:rPr>
+      </w:r>
+    </w:p>
+    <w:p>
+      <w:pPr>
+        <w:ind w:left="0" w:firstLine="0"/>
+        <w:rPr>
+          <w:b w:val="1"/>
+          <w:sz w:val="25"/>
+          <w:szCs w:val="25"/>
+        </w:rPr>
+      </w:pPr>
+      <w:r>
+        <w:rPr>
+          <w:b w:val="1"/>
+          <w:sz w:val="25"/>
+          <w:szCs w:val="25"/>
+          <w:rtl w:val="0"/>
+        </w:rPr>
+        <w:t xml:space="preserve">3. Determining O</w:t>
+      </w:r>
+      <w:commentRangeStart w:id="0"/>
+      <w:r>
+        <w:rPr>
+          <w:b w:val="1"/>
+          <w:sz w:val="25"/>
+          <w:szCs w:val="25"/>
+          <w:rtl w:val="0"/>
+        </w:rPr>
+        <w:t xml:space="preserve">utput</w:t>
+      </w:r>
+      <w:commentRangeEnd w:id="0"/>
+      <w:r>
+        <w:commentReference w:id="0"/>
+      </w:r>
+      <w:r>
+        <w:rPr>
+          <w:rtl w:val="0"/>
+        </w:rPr>
+      </w:r>
+    </w:p>
+    <w:p>
+      <w:pPr>
         <w:shd w:fill="ffffff" w:val="clear"/>
         <w:spacing w:after="240" w:line="240" w:lineRule="auto"/>
         <w:rPr>
@@ -204,7 +587,7 @@
           <w:szCs w:val="25"/>
           <w:rtl w:val="0"/>
         </w:rPr>
-        <w:t xml:space="preserve">Constraints, such as those around time and resources, limit what you can do. However, by identifying your constraints before beginning a project you actually enable yourself to explore within reason, taking on only as much as you can handle. Below are some questions to get you thinking about what constraints you may have. Feel welcome to jot down those specific to your project in your worksheet.</w:t>
+        <w:t xml:space="preserve">Determining the format of your output will enable you to assess and assemble the necessary resources. If you already have an idea of the output you want, take a moment to sketch it out or describe it with words. Otherwise, reflect on the following questions:</w:t>
       </w:r>
     </w:p>
     <w:p>
@@ -230,7 +613,7 @@
           <w:szCs w:val="25"/>
           <w:rtl w:val="0"/>
         </w:rPr>
-        <w:t xml:space="preserve">What is your timeframe/timeline? Are there benchmarks for progress? To whom are you accountable?</w:t>
+        <w:t xml:space="preserve">Who is your audience? Who is your spatial story for? To whom should it be legible?</w:t>
       </w:r>
     </w:p>
     <w:p>
@@ -288,7 +671,23 @@
           <w:szCs w:val="25"/>
           <w:rtl w:val="0"/>
         </w:rPr>
-        <w:t xml:space="preserve">Are you working alone or within a team? If working with others, it can be helpful to identify who is responsible for what before you begin.</w:t>
+        <w:t xml:space="preserve">How do you want your audience to interact/engage with your story? Will it be a stand-alone graphic or integrated somehow in a publication or website? Thinking back to your objectives, is the purpose of your story to provide contextual spatial reference, convey a narrative, or visualize the results of some analysis?</w:t>
+      </w:r>
+    </w:p>
+    <w:p>
+      <w:pPr>
+        <w:shd w:fill="ffffff" w:val="clear"/>
+        <w:spacing w:after="300" w:before="180" w:line="240" w:lineRule="auto"/>
+        <w:jc w:val="left"/>
+        <w:rPr>
+          <w:sz w:val="25"/>
+          <w:szCs w:val="25"/>
+        </w:rPr>
+      </w:pPr>
+      <w:r>
+        <w:rPr>
+          <w:rtl w:val="0"/>
+        </w:rPr>
       </w:r>
     </w:p>
     <w:p>
@@ -330,7 +729,23 @@
           <w:szCs w:val="25"/>
           <w:rtl w:val="0"/>
         </w:rPr>
-        <w:t xml:space="preserve">Is your spatial story for your own project, or are there client specifications you must take into consideration?</w:t>
+        <w:t xml:space="preserve">Do you want your output to be a static map, or something more dynamic and interactive hosted on the web?</w:t>
+      </w:r>
+    </w:p>
+    <w:p>
+      <w:pPr>
+        <w:shd w:fill="ffffff" w:val="clear"/>
+        <w:spacing w:after="300" w:before="180" w:line="240" w:lineRule="auto"/>
+        <w:jc w:val="left"/>
+        <w:rPr>
+          <w:sz w:val="25"/>
+          <w:szCs w:val="25"/>
+        </w:rPr>
+      </w:pPr>
+      <w:r>
+        <w:rPr>
+          <w:rtl w:val="0"/>
+        </w:rPr>
       </w:r>
     </w:p>
     <w:p>
@@ -372,303 +787,6 @@
           <w:szCs w:val="25"/>
           <w:rtl w:val="0"/>
         </w:rPr>
-        <w:t xml:space="preserve">What skills do you have that are relevant to the project you are undertaking? Do you have time/interest/capacity to learn new skills? Reflecting on just how much energy you can put into the project at hand will guide you in choosing what tools/platforms to construct your spatial story with.</w:t>
-      </w:r>
-    </w:p>
-    <w:p>
-      <w:pPr>
-        <w:spacing w:line="240" w:lineRule="auto"/>
-        <w:ind w:left="0" w:firstLine="0"/>
-        <w:rPr>
-          <w:sz w:val="25"/>
-          <w:szCs w:val="25"/>
-        </w:rPr>
-      </w:pPr>
-      <w:r>
-        <w:rPr>
-          <w:rtl w:val="0"/>
-        </w:rPr>
-      </w:r>
-    </w:p>
-    <w:p>
-      <w:pPr>
-        <w:ind w:left="0" w:firstLine="0"/>
-        <w:rPr>
-          <w:b w:val="1"/>
-          <w:sz w:val="25"/>
-          <w:szCs w:val="25"/>
-        </w:rPr>
-      </w:pPr>
-      <w:r>
-        <w:rPr>
-          <w:rtl w:val="0"/>
-        </w:rPr>
-      </w:r>
-    </w:p>
-    <w:p>
-      <w:pPr>
-        <w:ind w:left="0" w:firstLine="0"/>
-        <w:rPr>
-          <w:b w:val="1"/>
-          <w:sz w:val="25"/>
-          <w:szCs w:val="25"/>
-        </w:rPr>
-      </w:pPr>
-      <w:r>
-        <w:rPr>
-          <w:rtl w:val="0"/>
-        </w:rPr>
-      </w:r>
-    </w:p>
-    <w:p>
-      <w:pPr>
-        <w:ind w:left="0" w:firstLine="0"/>
-        <w:rPr>
-          <w:b w:val="1"/>
-          <w:sz w:val="25"/>
-          <w:szCs w:val="25"/>
-        </w:rPr>
-      </w:pPr>
-      <w:r>
-        <w:rPr>
-          <w:rtl w:val="0"/>
-        </w:rPr>
-      </w:r>
-    </w:p>
-    <w:p>
-      <w:pPr>
-        <w:ind w:left="0" w:firstLine="0"/>
-        <w:rPr>
-          <w:b w:val="1"/>
-          <w:sz w:val="25"/>
-          <w:szCs w:val="25"/>
-        </w:rPr>
-      </w:pPr>
-      <w:r>
-        <w:rPr>
-          <w:b w:val="1"/>
-          <w:sz w:val="25"/>
-          <w:szCs w:val="25"/>
-          <w:rtl w:val="0"/>
-        </w:rPr>
-        <w:t xml:space="preserve">3. Determining Output</w:t>
-      </w:r>
-    </w:p>
-    <w:p>
-      <w:pPr>
-        <w:shd w:fill="ffffff" w:val="clear"/>
-        <w:spacing w:after="240" w:line="240" w:lineRule="auto"/>
-        <w:rPr>
-          <w:sz w:val="25"/>
-          <w:szCs w:val="25"/>
-        </w:rPr>
-      </w:pPr>
-      <w:r>
-        <w:rPr>
-          <w:sz w:val="25"/>
-          <w:szCs w:val="25"/>
-          <w:rtl w:val="0"/>
-        </w:rPr>
-        <w:t xml:space="preserve">Determining the format of your output will enable you to assess and assemble the necessary resources. If you already have an idea of the output you want, take a moment to sketch it out or describe it with words. Otherwise, reflect on the following questions:</w:t>
-      </w:r>
-    </w:p>
-    <w:p>
-      <w:pPr>
-        <w:numPr>
-          <w:ilvl w:val="0"/>
-          <w:numId w:val="1"/>
-        </w:numPr>
-        <w:shd w:fill="ffffff" w:val="clear"/>
-        <w:spacing w:after="300" w:before="180" w:line="240" w:lineRule="auto"/>
-        <w:ind w:left="720" w:hanging="360"/>
-        <w:jc w:val="left"/>
-        <w:rPr>
-          <w:rFonts w:ascii="Calibri" w:cs="Calibri" w:eastAsia="Calibri" w:hAnsi="Calibri"/>
-          <w:color w:val="000000"/>
-          <w:sz w:val="25"/>
-          <w:szCs w:val="25"/>
-        </w:rPr>
-      </w:pPr>
-      <w:r>
-        <w:rPr>
-          <w:sz w:val="25"/>
-          <w:szCs w:val="25"/>
-          <w:rtl w:val="0"/>
-        </w:rPr>
-        <w:t xml:space="preserve">Who is your audience? Who is your spatial story for? To whom should it be legible?</w:t>
-      </w:r>
-    </w:p>
-    <w:p>
-      <w:pPr>
-        <w:shd w:fill="ffffff" w:val="clear"/>
-        <w:spacing w:after="300" w:before="180" w:line="240" w:lineRule="auto"/>
-        <w:jc w:val="left"/>
-        <w:rPr>
-          <w:sz w:val="25"/>
-          <w:szCs w:val="25"/>
-        </w:rPr>
-      </w:pPr>
-      <w:r>
-        <w:rPr>
-          <w:rtl w:val="0"/>
-        </w:rPr>
-      </w:r>
-    </w:p>
-    <w:p>
-      <w:pPr>
-        <w:shd w:fill="ffffff" w:val="clear"/>
-        <w:spacing w:after="300" w:before="180" w:line="240" w:lineRule="auto"/>
-        <w:jc w:val="left"/>
-        <w:rPr>
-          <w:sz w:val="25"/>
-          <w:szCs w:val="25"/>
-        </w:rPr>
-      </w:pPr>
-      <w:r>
-        <w:rPr>
-          <w:rtl w:val="0"/>
-        </w:rPr>
-      </w:r>
-    </w:p>
-    <w:p>
-      <w:pPr>
-        <w:numPr>
-          <w:ilvl w:val="0"/>
-          <w:numId w:val="1"/>
-        </w:numPr>
-        <w:shd w:fill="ffffff" w:val="clear"/>
-        <w:spacing w:after="300" w:before="180" w:line="240" w:lineRule="auto"/>
-        <w:ind w:left="720" w:hanging="360"/>
-        <w:jc w:val="left"/>
-        <w:rPr>
-          <w:rFonts w:ascii="Calibri" w:cs="Calibri" w:eastAsia="Calibri" w:hAnsi="Calibri"/>
-          <w:color w:val="000000"/>
-          <w:sz w:val="25"/>
-          <w:szCs w:val="25"/>
-        </w:rPr>
-      </w:pPr>
-      <w:r>
-        <w:rPr>
-          <w:sz w:val="25"/>
-          <w:szCs w:val="25"/>
-          <w:rtl w:val="0"/>
-        </w:rPr>
-        <w:t xml:space="preserve">How do you want your audience to interact/engage with your story? Will it be a stand-alone graphic or integrated somehow in a publication or website? Thinking back to your objectives, is the purpose of your story to provide contextual spatial reference, convey a narrative, or visualize spatial data?</w:t>
-      </w:r>
-    </w:p>
-    <w:p>
-      <w:pPr>
-        <w:shd w:fill="ffffff" w:val="clear"/>
-        <w:spacing w:after="300" w:before="180" w:line="240" w:lineRule="auto"/>
-        <w:jc w:val="left"/>
-        <w:rPr>
-          <w:sz w:val="25"/>
-          <w:szCs w:val="25"/>
-        </w:rPr>
-      </w:pPr>
-      <w:r>
-        <w:rPr>
-          <w:rtl w:val="0"/>
-        </w:rPr>
-      </w:r>
-    </w:p>
-    <w:p>
-      <w:pPr>
-        <w:shd w:fill="ffffff" w:val="clear"/>
-        <w:spacing w:after="300" w:before="180" w:line="240" w:lineRule="auto"/>
-        <w:jc w:val="left"/>
-        <w:rPr>
-          <w:sz w:val="25"/>
-          <w:szCs w:val="25"/>
-        </w:rPr>
-      </w:pPr>
-      <w:r>
-        <w:rPr>
-          <w:rtl w:val="0"/>
-        </w:rPr>
-      </w:r>
-    </w:p>
-    <w:p>
-      <w:pPr>
-        <w:numPr>
-          <w:ilvl w:val="0"/>
-          <w:numId w:val="1"/>
-        </w:numPr>
-        <w:shd w:fill="ffffff" w:val="clear"/>
-        <w:spacing w:after="300" w:before="180" w:line="240" w:lineRule="auto"/>
-        <w:ind w:left="720" w:hanging="360"/>
-        <w:jc w:val="left"/>
-        <w:rPr>
-          <w:rFonts w:ascii="Calibri" w:cs="Calibri" w:eastAsia="Calibri" w:hAnsi="Calibri"/>
-          <w:color w:val="000000"/>
-          <w:sz w:val="25"/>
-          <w:szCs w:val="25"/>
-        </w:rPr>
-      </w:pPr>
-      <w:r>
-        <w:rPr>
-          <w:sz w:val="25"/>
-          <w:szCs w:val="25"/>
-          <w:rtl w:val="0"/>
-        </w:rPr>
-        <w:t xml:space="preserve">Do you want your output to be a static map, or something more dynamic and interactive hosted on the web?</w:t>
-      </w:r>
-    </w:p>
-    <w:p>
-      <w:pPr>
-        <w:shd w:fill="ffffff" w:val="clear"/>
-        <w:spacing w:after="300" w:before="180" w:line="240" w:lineRule="auto"/>
-        <w:jc w:val="left"/>
-        <w:rPr>
-          <w:sz w:val="25"/>
-          <w:szCs w:val="25"/>
-        </w:rPr>
-      </w:pPr>
-      <w:r>
-        <w:rPr>
-          <w:rtl w:val="0"/>
-        </w:rPr>
-      </w:r>
-    </w:p>
-    <w:p>
-      <w:pPr>
-        <w:shd w:fill="ffffff" w:val="clear"/>
-        <w:spacing w:after="300" w:before="180" w:line="240" w:lineRule="auto"/>
-        <w:jc w:val="left"/>
-        <w:rPr>
-          <w:sz w:val="25"/>
-          <w:szCs w:val="25"/>
-        </w:rPr>
-      </w:pPr>
-      <w:r>
-        <w:rPr>
-          <w:rtl w:val="0"/>
-        </w:rPr>
-      </w:r>
-    </w:p>
-    <w:p>
-      <w:pPr>
-        <w:numPr>
-          <w:ilvl w:val="0"/>
-          <w:numId w:val="1"/>
-        </w:numPr>
-        <w:shd w:fill="ffffff" w:val="clear"/>
-        <w:spacing w:after="300" w:before="180" w:line="240" w:lineRule="auto"/>
-        <w:ind w:left="720" w:hanging="360"/>
-        <w:jc w:val="left"/>
-        <w:rPr>
-          <w:rFonts w:ascii="Calibri" w:cs="Calibri" w:eastAsia="Calibri" w:hAnsi="Calibri"/>
-          <w:color w:val="000000"/>
-          <w:sz w:val="25"/>
-          <w:szCs w:val="25"/>
-        </w:rPr>
-      </w:pPr>
-      <w:r>
-        <w:rPr>
-          <w:sz w:val="25"/>
-          <w:szCs w:val="25"/>
-          <w:rtl w:val="0"/>
-        </w:rPr>
         <w:t xml:space="preserve">It can be helpful in this stage to gather some examples that approximate your desired output. From where do you draw inspiration?</w:t>
       </w:r>
     </w:p>
@@ -893,14 +1011,44 @@
           <w:szCs w:val="25"/>
           <w:rtl w:val="0"/>
         </w:rPr>
-        <w:t xml:space="preserve">What format is your data in (eg csv, text, image, geospatial file, …) Do you need to convert any of it into a different format? Is your data in current format legible to the software you intend to use?</w:t>
-      </w:r>
-    </w:p>
-    <w:p>
-      <w:pPr>
-        <w:shd w:fill="ffffff" w:val="clear"/>
-        <w:spacing w:after="300" w:before="180" w:line="240" w:lineRule="auto"/>
-        <w:jc w:val="left"/>
+        <w:t xml:space="preserve">What format is your data in (e.g. csv, text, image, geospatial file, historical map…)? Is your data in current format legible to the software you intend to use? Do you need to convert any of it into a different format?</w:t>
+      </w:r>
+    </w:p>
+    <w:p>
+      <w:pPr>
+        <w:shd w:fill="ffffff" w:val="clear"/>
+        <w:spacing w:after="300" w:before="180" w:line="240" w:lineRule="auto"/>
+        <w:jc w:val="left"/>
+        <w:rPr>
+          <w:sz w:val="25"/>
+          <w:szCs w:val="25"/>
+        </w:rPr>
+      </w:pPr>
+      <w:r>
+        <w:rPr>
+          <w:rtl w:val="0"/>
+        </w:rPr>
+      </w:r>
+    </w:p>
+    <w:p>
+      <w:pPr>
+        <w:shd w:fill="ffffff" w:val="clear"/>
+        <w:spacing w:after="300" w:before="180" w:line="240" w:lineRule="auto"/>
+        <w:jc w:val="left"/>
+        <w:rPr>
+          <w:sz w:val="25"/>
+          <w:szCs w:val="25"/>
+        </w:rPr>
+      </w:pPr>
+      <w:r>
+        <w:rPr>
+          <w:rtl w:val="0"/>
+        </w:rPr>
+      </w:r>
+    </w:p>
+    <w:p>
+      <w:pPr>
+        <w:spacing w:line="240" w:lineRule="auto"/>
         <w:rPr>
           <w:sz w:val="25"/>
           <w:szCs w:val="25"/>
@@ -918,40 +1066,20 @@
           <w:ilvl w:val="0"/>
           <w:numId w:val="3"/>
         </w:numPr>
-        <w:shd w:fill="ffffff" w:val="clear"/>
-        <w:spacing w:after="300" w:before="180" w:line="240" w:lineRule="auto"/>
+        <w:spacing w:line="240" w:lineRule="auto"/>
         <w:ind w:left="720" w:hanging="360"/>
-        <w:jc w:val="left"/>
-        <w:rPr>
-          <w:rFonts w:ascii="Calibri" w:cs="Calibri" w:eastAsia="Calibri" w:hAnsi="Calibri"/>
-          <w:color w:val="000000"/>
-          <w:sz w:val="25"/>
-          <w:szCs w:val="25"/>
-        </w:rPr>
-      </w:pPr>
-      <w:r>
-        <w:rPr>
-          <w:sz w:val="25"/>
-          <w:szCs w:val="25"/>
-          <w:rtl w:val="0"/>
-        </w:rPr>
-        <w:t xml:space="preserve">How are you managing and storing your data? Will you and everyone who needs to have access to everything for the duration of this project?</w:t>
-      </w:r>
-    </w:p>
-    <w:p>
-      <w:pPr>
-        <w:shd w:fill="ffffff" w:val="clear"/>
-        <w:spacing w:after="300" w:before="180" w:line="240" w:lineRule="auto"/>
-        <w:jc w:val="left"/>
-        <w:rPr>
-          <w:sz w:val="25"/>
-          <w:szCs w:val="25"/>
-        </w:rPr>
-      </w:pPr>
-      <w:r>
-        <w:rPr>
-          <w:rtl w:val="0"/>
-        </w:rPr>
+        <w:rPr>
+          <w:sz w:val="26"/>
+          <w:szCs w:val="26"/>
+        </w:rPr>
+      </w:pPr>
+      <w:r>
+        <w:rPr>
+          <w:sz w:val="25"/>
+          <w:szCs w:val="25"/>
+          <w:rtl w:val="0"/>
+        </w:rPr>
+        <w:t xml:space="preserve">How are you managing and storing your data? Will you, and everyone who needs it, have access to the data and software for the duration of this project?</w:t>
       </w:r>
     </w:p>
     <w:p>
@@ -960,31 +1088,38 @@
           <w:ilvl w:val="0"/>
           <w:numId w:val="3"/>
         </w:numPr>
-        <w:shd w:fill="ffffff" w:val="clear"/>
-        <w:spacing w:after="300" w:before="180" w:line="240" w:lineRule="auto"/>
+        <w:spacing w:line="240" w:lineRule="auto"/>
         <w:ind w:left="720" w:hanging="360"/>
-        <w:jc w:val="left"/>
-        <w:rPr>
-          <w:rFonts w:ascii="Calibri" w:cs="Calibri" w:eastAsia="Calibri" w:hAnsi="Calibri"/>
-          <w:color w:val="000000"/>
-          <w:sz w:val="25"/>
-          <w:szCs w:val="25"/>
-        </w:rPr>
-      </w:pPr>
-      <w:r>
-        <w:rPr>
-          <w:sz w:val="25"/>
-          <w:szCs w:val="25"/>
-          <w:rtl w:val="0"/>
-        </w:rPr>
-        <w:t xml:space="preserve">What software, tools, platforms do you have access to?</w:t>
-      </w:r>
-    </w:p>
-    <w:p>
-      <w:pPr>
-        <w:shd w:fill="ffffff" w:val="clear"/>
-        <w:spacing w:after="300" w:before="180" w:line="240" w:lineRule="auto"/>
-        <w:jc w:val="left"/>
+        <w:rPr>
+          <w:sz w:val="26"/>
+          <w:szCs w:val="26"/>
+        </w:rPr>
+      </w:pPr>
+      <w:r>
+        <w:rPr>
+          <w:rtl w:val="0"/>
+        </w:rPr>
+      </w:r>
+    </w:p>
+    <w:p>
+      <w:pPr>
+        <w:shd w:fill="ffffff" w:val="clear"/>
+        <w:spacing w:after="300" w:before="180" w:line="240" w:lineRule="auto"/>
+        <w:jc w:val="left"/>
+        <w:rPr>
+          <w:sz w:val="25"/>
+          <w:szCs w:val="25"/>
+        </w:rPr>
+      </w:pPr>
+      <w:r>
+        <w:rPr>
+          <w:rtl w:val="0"/>
+        </w:rPr>
+      </w:r>
+    </w:p>
+    <w:p>
+      <w:pPr>
+        <w:spacing w:line="240" w:lineRule="auto"/>
         <w:rPr>
           <w:sz w:val="25"/>
           <w:szCs w:val="25"/>
@@ -1002,24 +1137,42 @@
           <w:ilvl w:val="0"/>
           <w:numId w:val="3"/>
         </w:numPr>
-        <w:shd w:fill="ffffff" w:val="clear"/>
-        <w:spacing w:after="300" w:before="180" w:line="240" w:lineRule="auto"/>
+        <w:spacing w:after="0" w:afterAutospacing="0" w:line="240" w:lineRule="auto"/>
         <w:ind w:left="720" w:hanging="360"/>
-        <w:jc w:val="left"/>
-        <w:rPr>
-          <w:rFonts w:ascii="Calibri" w:cs="Calibri" w:eastAsia="Calibri" w:hAnsi="Calibri"/>
-          <w:color w:val="000000"/>
-          <w:sz w:val="25"/>
-          <w:szCs w:val="25"/>
-        </w:rPr>
-      </w:pPr>
-      <w:r>
-        <w:rPr>
-          <w:sz w:val="25"/>
-          <w:szCs w:val="25"/>
-          <w:rtl w:val="0"/>
-        </w:rPr>
-        <w:t xml:space="preserve">What tools/methods/platforms are relevant? This might be a question to circle back to after working through the next section of this workship.</w:t>
+        <w:rPr>
+          <w:sz w:val="26"/>
+          <w:szCs w:val="26"/>
+        </w:rPr>
+      </w:pPr>
+      <w:r>
+        <w:rPr>
+          <w:sz w:val="25"/>
+          <w:szCs w:val="25"/>
+          <w:rtl w:val="0"/>
+        </w:rPr>
+        <w:t xml:space="preserve">What software, tools, platforms do you have access to or capacity to use? Gather the relevant tools/methods/platforms for your spatial story and begin mapping!</w:t>
+      </w:r>
+    </w:p>
+    <w:p>
+      <w:pPr>
+        <w:numPr>
+          <w:ilvl w:val="0"/>
+          <w:numId w:val="3"/>
+        </w:numPr>
+        <w:shd w:fill="ffffff" w:val="clear"/>
+        <w:spacing w:after="300" w:before="0" w:beforeAutospacing="0" w:line="240" w:lineRule="auto"/>
+        <w:ind w:left="720" w:hanging="360"/>
+        <w:jc w:val="left"/>
+        <w:rPr>
+          <w:sz w:val="25"/>
+          <w:szCs w:val="25"/>
+          <w:u w:val="none"/>
+        </w:rPr>
+      </w:pPr>
+      <w:r>
+        <w:rPr>
+          <w:rtl w:val="0"/>
+        </w:rPr>
       </w:r>
     </w:p>
     <w:p>
@@ -1038,13 +1191,69 @@
       </w:r>
     </w:p>
     <w:sectPr>
-      <w:footerReference r:id="rId6" w:type="default"/>
+      <w:footerReference r:id="rId7" w:type="default"/>
       <w:pgSz w:h="15840" w:w="12240" w:orient="portrait"/>
       <w:pgMar w:bottom="1080" w:top="1080" w:left="1440" w:right="1440" w:header="720" w:footer="720"/>
       <w:pgNumType w:start="1"/>
     </w:sectPr>
   </w:body>
 </w:document>
+</file>
+
+<file path=word/comments.xml><?xml version="1.0" encoding="utf-8"?>
+<w:comments xmlns:mc="http://schemas.openxmlformats.org/markup-compatibility/2006" xmlns:o="urn:schemas-microsoft-com:office:office" xmlns:r="http://schemas.openxmlformats.org/officeDocument/2006/relationships" xmlns:m="http://schemas.openxmlformats.org/officeDocument/2006/math" xmlns:v="urn:schemas-microsoft-com:vml" xmlns:wp="http://schemas.openxmlformats.org/drawingml/2006/wordprocessingDrawing" xmlns:w10="urn:schemas-microsoft-com:office:word" xmlns:w="http://schemas.openxmlformats.org/wordprocessingml/2006/main" xmlns:wne="http://schemas.microsoft.com/office/word/2006/wordml" xmlns:sl="http://schemas.openxmlformats.org/schemaLibrary/2006/main" xmlns:a="http://schemas.openxmlformats.org/drawingml/2006/main" xmlns:pic="http://schemas.openxmlformats.org/drawingml/2006/picture" xmlns:c="http://schemas.openxmlformats.org/drawingml/2006/chart" xmlns:lc="http://schemas.openxmlformats.org/drawingml/2006/lockedCanvas" xmlns:dgm="http://schemas.openxmlformats.org/drawingml/2006/diagram" xmlns:wps="http://schemas.microsoft.com/office/word/2010/wordprocessingShape" xmlns:wpg="http://schemas.microsoft.com/office/word/2010/wordprocessingGroup" xmlns:w14="http://schemas.microsoft.com/office/word/2010/wordml" xmlns:w15="http://schemas.microsoft.com/office/word/2012/wordml" xmlns:w16="http://schemas.microsoft.com/office/word/2018/wordml" xmlns:w16cex="http://schemas.microsoft.com/office/word/2018/wordml/cex" xmlns:w16cid="http://schemas.microsoft.com/office/word/2016/wordml/cid" xmlns="http://schemas.microsoft.com/office/tasks/2019/documenttasks" xmlns:cr="http://schemas.microsoft.com/office/comments/2020/reactions">
+  <w:comment w:author="Lily Demet" w:id="0" w:date="2024-10-20T17:35:49Z">
+    <w:p>
+      <w:pPr>
+        <w:keepNext w:val="0"/>
+        <w:keepLines w:val="0"/>
+        <w:pageBreakBefore w:val="0"/>
+        <w:widowControl w:val="0"/>
+        <w:pBdr>
+          <w:top w:space="0" w:sz="0" w:val="nil"/>
+          <w:left w:space="0" w:sz="0" w:val="nil"/>
+          <w:bottom w:space="0" w:sz="0" w:val="nil"/>
+          <w:right w:space="0" w:sz="0" w:val="nil"/>
+          <w:between w:space="0" w:sz="0" w:val="nil"/>
+        </w:pBdr>
+        <w:shd w:fill="auto" w:val="clear"/>
+        <w:spacing w:after="0" w:before="0" w:line="240" w:lineRule="auto"/>
+        <w:ind w:left="0" w:right="0" w:firstLine="0"/>
+        <w:jc w:val="left"/>
+        <w:rPr>
+          <w:rFonts w:ascii="Arial" w:cs="Arial" w:eastAsia="Arial" w:hAnsi="Arial"/>
+          <w:b w:val="0"/>
+          <w:i w:val="0"/>
+          <w:smallCaps w:val="0"/>
+          <w:strike w:val="0"/>
+          <w:color w:val="000000"/>
+          <w:sz w:val="22"/>
+          <w:szCs w:val="22"/>
+          <w:u w:val="none"/>
+          <w:shd w:fill="auto" w:val="clear"/>
+          <w:vertAlign w:val="baseline"/>
+        </w:rPr>
+      </w:pPr>
+      <w:r>
+        <w:rPr>
+          <w:rFonts w:ascii="Arial" w:cs="Arial" w:eastAsia="Arial" w:hAnsi="Arial"/>
+          <w:b w:val="0"/>
+          <w:i w:val="0"/>
+          <w:smallCaps w:val="0"/>
+          <w:strike w:val="0"/>
+          <w:color w:val="000000"/>
+          <w:sz w:val="22"/>
+          <w:szCs w:val="22"/>
+          <w:u w:val="none"/>
+          <w:shd w:fill="auto" w:val="clear"/>
+          <w:vertAlign w:val="baseline"/>
+          <w:rtl w:val="0"/>
+        </w:rPr>
+        <w:t xml:space="preserve">about permanence and updating/maintaining of project/data</w:t>
+      </w:r>
+    </w:p>
+  </w:comment>
+</w:comments>
 </file>
 
 <file path=word/footer1.xml><?xml version="1.0" encoding="utf-8"?>

--- a/content/project-design-worksheet.docx
+++ b/content/project-design-worksheet.docx
@@ -1,21 +1,20 @@
 
 <file path=word/document.xml><?xml version="1.0" encoding="utf-8"?>
-<w:document xmlns:mc="http://schemas.openxmlformats.org/markup-compatibility/2006" xmlns:o="urn:schemas-microsoft-com:office:office" xmlns:r="http://schemas.openxmlformats.org/officeDocument/2006/relationships" xmlns:m="http://schemas.openxmlformats.org/officeDocument/2006/math" xmlns:v="urn:schemas-microsoft-com:vml" xmlns:wp="http://schemas.openxmlformats.org/drawingml/2006/wordprocessingDrawing" xmlns:w10="urn:schemas-microsoft-com:office:word" xmlns:w="http://schemas.openxmlformats.org/wordprocessingml/2006/main" xmlns:wne="http://schemas.microsoft.com/office/word/2006/wordml" xmlns:sl="http://schemas.openxmlformats.org/schemaLibrary/2006/main" xmlns:a="http://schemas.openxmlformats.org/drawingml/2006/main" xmlns:pic="http://schemas.openxmlformats.org/drawingml/2006/picture" xmlns:c="http://schemas.openxmlformats.org/drawingml/2006/chart" xmlns:lc="http://schemas.openxmlformats.org/drawingml/2006/lockedCanvas" xmlns:dgm="http://schemas.openxmlformats.org/drawingml/2006/diagram" xmlns:wps="http://schemas.microsoft.com/office/word/2010/wordprocessingShape" xmlns:wpg="http://schemas.microsoft.com/office/word/2010/wordprocessingGroup" xmlns:w14="http://schemas.microsoft.com/office/word/2010/wordml" xmlns:w15="http://schemas.microsoft.com/office/word/2012/wordml" xmlns:w16="http://schemas.microsoft.com/office/word/2018/wordml" xmlns:w16cex="http://schemas.microsoft.com/office/word/2018/wordml/cex" xmlns:w16cid="http://schemas.microsoft.com/office/word/2016/wordml/cid" xmlns="http://schemas.microsoft.com/office/tasks/2019/documenttasks" xmlns:cr="http://schemas.microsoft.com/office/comments/2020/reactions">
+<w:document xmlns:wpc="http://schemas.microsoft.com/office/word/2010/wordprocessingCanvas" xmlns:cx="http://schemas.microsoft.com/office/drawing/2014/chartex" xmlns:cx1="http://schemas.microsoft.com/office/drawing/2015/9/8/chartex" xmlns:cx2="http://schemas.microsoft.com/office/drawing/2015/10/21/chartex" xmlns:cx3="http://schemas.microsoft.com/office/drawing/2016/5/9/chartex" xmlns:cx4="http://schemas.microsoft.com/office/drawing/2016/5/10/chartex" xmlns:cx5="http://schemas.microsoft.com/office/drawing/2016/5/11/chartex" xmlns:cx6="http://schemas.microsoft.com/office/drawing/2016/5/12/chartex" xmlns:cx7="http://schemas.microsoft.com/office/drawing/2016/5/13/chartex" xmlns:cx8="http://schemas.microsoft.com/office/drawing/2016/5/14/chartex" xmlns:mc="http://schemas.openxmlformats.org/markup-compatibility/2006" xmlns:aink="http://schemas.microsoft.com/office/drawing/2016/ink" xmlns:am3d="http://schemas.microsoft.com/office/drawing/2017/model3d" xmlns:o="urn:schemas-microsoft-com:office:office" xmlns:oel="http://schemas.microsoft.com/office/2019/extlst" xmlns:r="http://schemas.openxmlformats.org/officeDocument/2006/relationships" xmlns:m="http://schemas.openxmlformats.org/officeDocument/2006/math" xmlns:v="urn:schemas-microsoft-com:vml" xmlns:wp14="http://schemas.microsoft.com/office/word/2010/wordprocessingDrawing" xmlns:wp="http://schemas.openxmlformats.org/drawingml/2006/wordprocessingDrawing" xmlns:w10="urn:schemas-microsoft-com:office:word" xmlns:w="http://schemas.openxmlformats.org/wordprocessingml/2006/main" xmlns:w14="http://schemas.microsoft.com/office/word/2010/wordml" xmlns:w15="http://schemas.microsoft.com/office/word/2012/wordml" xmlns:w16cex="http://schemas.microsoft.com/office/word/2018/wordml/cex" xmlns:w16cid="http://schemas.microsoft.com/office/word/2016/wordml/cid" xmlns:w16="http://schemas.microsoft.com/office/word/2018/wordml" xmlns:w16du="http://schemas.microsoft.com/office/word/2023/wordml/word16du" xmlns:w16sdtdh="http://schemas.microsoft.com/office/word/2020/wordml/sdtdatahash" xmlns:w16se="http://schemas.microsoft.com/office/word/2015/wordml/symex" xmlns:wpg="http://schemas.microsoft.com/office/word/2010/wordprocessingGroup" xmlns:wpi="http://schemas.microsoft.com/office/word/2010/wordprocessingInk" xmlns:wne="http://schemas.microsoft.com/office/word/2006/wordml" xmlns:wps="http://schemas.microsoft.com/office/word/2010/wordprocessingShape" mc:Ignorable="w14 w15 w16se w16cid w16 w16cex w16sdtdh w16du wp14">
   <w:body>
     <w:p>
       <w:pPr>
         <w:rPr>
-          <w:b w:val="1"/>
-          <w:sz w:val="25"/>
-          <w:szCs w:val="25"/>
-        </w:rPr>
-      </w:pPr>
-      <w:r>
-        <w:rPr>
-          <w:b w:val="1"/>
-          <w:sz w:val="25"/>
-          <w:szCs w:val="25"/>
-          <w:rtl w:val="0"/>
+          <w:b/>
+          <w:sz w:val="25"/>
+          <w:szCs w:val="25"/>
+        </w:rPr>
+      </w:pPr>
+      <w:r>
+        <w:rPr>
+          <w:b/>
+          <w:sz w:val="25"/>
+          <w:szCs w:val="25"/>
         </w:rPr>
         <w:t xml:space="preserve">Project Design for Spatial Stories </w:t>
       </w:r>
@@ -23,39 +22,32 @@
     <w:p>
       <w:pPr>
         <w:rPr>
-          <w:b w:val="1"/>
-          <w:sz w:val="25"/>
-          <w:szCs w:val="25"/>
-        </w:rPr>
-      </w:pPr>
-      <w:r>
-        <w:rPr>
-          <w:rtl w:val="0"/>
-        </w:rPr>
-      </w:r>
-    </w:p>
-    <w:p>
-      <w:pPr>
-        <w:ind w:left="0" w:firstLine="0"/>
-        <w:rPr>
-          <w:b w:val="1"/>
-          <w:sz w:val="25"/>
-          <w:szCs w:val="25"/>
-        </w:rPr>
-      </w:pPr>
-      <w:r>
-        <w:rPr>
-          <w:b w:val="1"/>
-          <w:sz w:val="25"/>
-          <w:szCs w:val="25"/>
-          <w:rtl w:val="0"/>
-        </w:rPr>
-        <w:t xml:space="preserve">1. Articulating Objectives</w:t>
-      </w:r>
-    </w:p>
-    <w:p>
-      <w:pPr>
-        <w:shd w:fill="ffffff" w:val="clear"/>
+          <w:b/>
+          <w:sz w:val="25"/>
+          <w:szCs w:val="25"/>
+        </w:rPr>
+      </w:pPr>
+    </w:p>
+    <w:p>
+      <w:pPr>
+        <w:rPr>
+          <w:b/>
+          <w:sz w:val="25"/>
+          <w:szCs w:val="25"/>
+        </w:rPr>
+      </w:pPr>
+      <w:r>
+        <w:rPr>
+          <w:b/>
+          <w:sz w:val="25"/>
+          <w:szCs w:val="25"/>
+        </w:rPr>
+        <w:t>1. Articulating Objectives</w:t>
+      </w:r>
+    </w:p>
+    <w:p>
+      <w:pPr>
+        <w:shd w:val="clear" w:color="auto" w:fill="FFFFFF"/>
         <w:spacing w:after="240" w:line="240" w:lineRule="auto"/>
         <w:rPr>
           <w:sz w:val="25"/>
@@ -66,178 +58,132 @@
         <w:rPr>
           <w:sz w:val="25"/>
           <w:szCs w:val="25"/>
-          <w:rtl w:val="0"/>
         </w:rPr>
         <w:t xml:space="preserve">The first question to ask yourself is: </w:t>
       </w:r>
       <w:r>
         <w:rPr>
-          <w:i w:val="1"/>
-          <w:sz w:val="25"/>
-          <w:szCs w:val="25"/>
-          <w:rtl w:val="0"/>
-        </w:rPr>
-        <w:t xml:space="preserve">What are my overarching project objectives?</w:t>
-      </w:r>
-      <w:r>
-        <w:rPr>
-          <w:sz w:val="25"/>
-          <w:szCs w:val="25"/>
-          <w:rtl w:val="0"/>
+          <w:i/>
+          <w:sz w:val="25"/>
+          <w:szCs w:val="25"/>
+        </w:rPr>
+        <w:t>What are my overarching project objectives?</w:t>
+      </w:r>
+      <w:r>
+        <w:rPr>
+          <w:sz w:val="25"/>
+          <w:szCs w:val="25"/>
         </w:rPr>
         <w:t xml:space="preserve"> If your spatial story is just one aspect of a larger project, how will your spatial story contribute to the project as a whole?</w:t>
       </w:r>
     </w:p>
     <w:p>
       <w:pPr>
-        <w:shd w:fill="ffffff" w:val="clear"/>
-        <w:spacing w:after="300" w:before="180" w:line="240" w:lineRule="auto"/>
-        <w:ind w:left="0" w:firstLine="0"/>
-        <w:jc w:val="left"/>
-        <w:rPr>
-          <w:sz w:val="25"/>
-          <w:szCs w:val="25"/>
-        </w:rPr>
-      </w:pPr>
-      <w:r>
-        <w:rPr>
-          <w:rtl w:val="0"/>
-        </w:rPr>
-      </w:r>
-    </w:p>
-    <w:p>
-      <w:pPr>
-        <w:shd w:fill="ffffff" w:val="clear"/>
-        <w:spacing w:after="300" w:before="180" w:line="240" w:lineRule="auto"/>
-        <w:ind w:left="0" w:firstLine="0"/>
-        <w:jc w:val="left"/>
-        <w:rPr>
-          <w:sz w:val="25"/>
-          <w:szCs w:val="25"/>
-        </w:rPr>
-      </w:pPr>
-      <w:r>
-        <w:rPr>
-          <w:rtl w:val="0"/>
-        </w:rPr>
-      </w:r>
-    </w:p>
-    <w:p>
-      <w:pPr>
-        <w:shd w:fill="ffffff" w:val="clear"/>
-        <w:spacing w:after="300" w:before="180" w:line="240" w:lineRule="auto"/>
-        <w:ind w:left="720" w:firstLine="0"/>
-        <w:jc w:val="left"/>
-        <w:rPr>
-          <w:sz w:val="25"/>
-          <w:szCs w:val="25"/>
-        </w:rPr>
-      </w:pPr>
-      <w:r>
-        <w:rPr>
-          <w:rtl w:val="0"/>
-        </w:rPr>
-      </w:r>
-    </w:p>
-    <w:p>
-      <w:pPr>
-        <w:shd w:fill="ffffff" w:val="clear"/>
-        <w:spacing w:after="300" w:before="180" w:line="240" w:lineRule="auto"/>
-        <w:ind w:left="720" w:firstLine="0"/>
-        <w:jc w:val="left"/>
-        <w:rPr>
-          <w:sz w:val="25"/>
-          <w:szCs w:val="25"/>
-        </w:rPr>
-      </w:pPr>
-      <w:r>
-        <w:rPr>
-          <w:sz w:val="25"/>
-          <w:szCs w:val="25"/>
-          <w:rtl w:val="0"/>
-        </w:rPr>
-        <w:t xml:space="preserve">What are you trying to show spatially? For example, change over time? A voyage, itinerary, or historical timeline? The geographic location of a city, country, or research area? The density or dispersal of an attribute across different locales?</w:t>
-      </w:r>
-    </w:p>
-    <w:p>
-      <w:pPr>
-        <w:shd w:fill="ffffff" w:val="clear"/>
-        <w:spacing w:after="300" w:before="180" w:line="240" w:lineRule="auto"/>
-        <w:ind w:left="720" w:firstLine="0"/>
-        <w:jc w:val="left"/>
-        <w:rPr>
-          <w:sz w:val="25"/>
-          <w:szCs w:val="25"/>
-        </w:rPr>
-      </w:pPr>
-      <w:r>
-        <w:rPr>
-          <w:rtl w:val="0"/>
-        </w:rPr>
-      </w:r>
-    </w:p>
-    <w:p>
-      <w:pPr>
-        <w:ind w:left="0" w:firstLine="0"/>
-        <w:rPr>
-          <w:b w:val="1"/>
-          <w:sz w:val="25"/>
-          <w:szCs w:val="25"/>
-        </w:rPr>
-      </w:pPr>
-      <w:r>
-        <w:rPr>
-          <w:rtl w:val="0"/>
-        </w:rPr>
-      </w:r>
-    </w:p>
-    <w:p>
-      <w:pPr>
-        <w:ind w:left="0" w:firstLine="0"/>
-        <w:rPr>
-          <w:b w:val="1"/>
-          <w:sz w:val="25"/>
-          <w:szCs w:val="25"/>
-        </w:rPr>
-      </w:pPr>
-      <w:r>
-        <w:rPr>
-          <w:rtl w:val="0"/>
-        </w:rPr>
-      </w:r>
-    </w:p>
-    <w:p>
-      <w:pPr>
-        <w:ind w:left="0" w:firstLine="0"/>
-        <w:rPr>
-          <w:b w:val="1"/>
-          <w:sz w:val="25"/>
-          <w:szCs w:val="25"/>
-        </w:rPr>
-      </w:pPr>
-      <w:r>
-        <w:rPr>
-          <w:rtl w:val="0"/>
-        </w:rPr>
-      </w:r>
-    </w:p>
-    <w:p>
-      <w:pPr>
-        <w:ind w:left="0" w:firstLine="0"/>
-        <w:rPr>
-          <w:b w:val="1"/>
-          <w:sz w:val="25"/>
-          <w:szCs w:val="25"/>
-        </w:rPr>
-      </w:pPr>
-      <w:r>
-        <w:rPr>
-          <w:b w:val="1"/>
-          <w:sz w:val="25"/>
-          <w:szCs w:val="25"/>
-          <w:rtl w:val="0"/>
-        </w:rPr>
-        <w:t xml:space="preserve">2. Identifying Constraints</w:t>
+        <w:shd w:val="clear" w:color="auto" w:fill="FFFFFF"/>
+        <w:spacing w:before="180" w:after="300" w:line="240" w:lineRule="auto"/>
+        <w:jc w:val="left"/>
+        <w:rPr>
+          <w:sz w:val="25"/>
+          <w:szCs w:val="25"/>
+        </w:rPr>
+      </w:pPr>
+    </w:p>
+    <w:p>
+      <w:pPr>
+        <w:shd w:val="clear" w:color="auto" w:fill="FFFFFF"/>
+        <w:spacing w:before="180" w:after="300" w:line="240" w:lineRule="auto"/>
+        <w:jc w:val="left"/>
+        <w:rPr>
+          <w:sz w:val="25"/>
+          <w:szCs w:val="25"/>
+        </w:rPr>
+      </w:pPr>
+    </w:p>
+    <w:p>
+      <w:pPr>
+        <w:shd w:val="clear" w:color="auto" w:fill="FFFFFF"/>
+        <w:spacing w:before="180" w:after="300" w:line="240" w:lineRule="auto"/>
+        <w:ind w:left="720"/>
+        <w:jc w:val="left"/>
+        <w:rPr>
+          <w:sz w:val="25"/>
+          <w:szCs w:val="25"/>
+        </w:rPr>
+      </w:pPr>
+    </w:p>
+    <w:p>
+      <w:pPr>
+        <w:shd w:val="clear" w:color="auto" w:fill="FFFFFF"/>
+        <w:spacing w:before="180" w:after="300" w:line="240" w:lineRule="auto"/>
+        <w:ind w:left="720"/>
+        <w:jc w:val="left"/>
+        <w:rPr>
+          <w:sz w:val="25"/>
+          <w:szCs w:val="25"/>
+        </w:rPr>
+      </w:pPr>
+      <w:r>
+        <w:rPr>
+          <w:sz w:val="25"/>
+          <w:szCs w:val="25"/>
+        </w:rPr>
+        <w:t>What are you trying to show spatially? For example, change over time? A voyage, itinerary, or historical timeline? The geographic location of a city, country, or research area? The density or dispersal of an attribute across different locales?</w:t>
+      </w:r>
+    </w:p>
+    <w:p>
+      <w:pPr>
+        <w:shd w:val="clear" w:color="auto" w:fill="FFFFFF"/>
+        <w:spacing w:before="180" w:after="300" w:line="240" w:lineRule="auto"/>
+        <w:ind w:left="720"/>
+        <w:jc w:val="left"/>
+        <w:rPr>
+          <w:sz w:val="25"/>
+          <w:szCs w:val="25"/>
+        </w:rPr>
+      </w:pPr>
+    </w:p>
+    <w:p>
+      <w:pPr>
+        <w:rPr>
+          <w:b/>
+          <w:sz w:val="25"/>
+          <w:szCs w:val="25"/>
+        </w:rPr>
+      </w:pPr>
+    </w:p>
+    <w:p>
+      <w:pPr>
+        <w:rPr>
+          <w:b/>
+          <w:sz w:val="25"/>
+          <w:szCs w:val="25"/>
+        </w:rPr>
+      </w:pPr>
+    </w:p>
+    <w:p>
+      <w:pPr>
+        <w:rPr>
+          <w:b/>
+          <w:sz w:val="25"/>
+          <w:szCs w:val="25"/>
+        </w:rPr>
+      </w:pPr>
+    </w:p>
+    <w:p>
+      <w:pPr>
+        <w:rPr>
+          <w:b/>
+          <w:sz w:val="25"/>
+          <w:szCs w:val="25"/>
+        </w:rPr>
+      </w:pPr>
+      <w:r>
+        <w:rPr>
+          <w:b/>
+          <w:sz w:val="25"/>
+          <w:szCs w:val="25"/>
+        </w:rPr>
+        <w:t>2. Identifying Constraints</w:t>
       </w:r>
     </w:p>
     <w:p>
@@ -252,24 +198,21 @@
         <w:rPr>
           <w:sz w:val="25"/>
           <w:szCs w:val="25"/>
-          <w:rtl w:val="0"/>
         </w:rPr>
         <w:t xml:space="preserve">Constraints, such as those around time and resources, limit what you can do. However, identifying your constraints </w:t>
       </w:r>
       <w:r>
         <w:rPr>
-          <w:i w:val="1"/>
-          <w:sz w:val="25"/>
-          <w:szCs w:val="25"/>
-          <w:rtl w:val="0"/>
-        </w:rPr>
-        <w:t xml:space="preserve">before</w:t>
-      </w:r>
-      <w:r>
-        <w:rPr>
-          <w:sz w:val="25"/>
-          <w:szCs w:val="25"/>
-          <w:rtl w:val="0"/>
+          <w:i/>
+          <w:sz w:val="25"/>
+          <w:szCs w:val="25"/>
+        </w:rPr>
+        <w:t>before</w:t>
+      </w:r>
+      <w:r>
+        <w:rPr>
+          <w:sz w:val="25"/>
+          <w:szCs w:val="25"/>
         </w:rPr>
         <w:t xml:space="preserve"> beginning a project  enables you to explore within reason, taking on only as much as you can handle. Below are some questions to get you thinking about what constraints you may working within. Feel welcome to jot down those specific to your project.</w:t>
       </w:r>
@@ -282,11 +225,6 @@
           <w:szCs w:val="25"/>
         </w:rPr>
       </w:pPr>
-      <w:r>
-        <w:rPr>
-          <w:rtl w:val="0"/>
-        </w:rPr>
-      </w:r>
     </w:p>
     <w:p>
       <w:pPr>
@@ -294,20 +232,18 @@
           <w:ilvl w:val="0"/>
           <w:numId w:val="1"/>
         </w:numPr>
-        <w:spacing w:after="0" w:afterAutospacing="0" w:line="240" w:lineRule="auto"/>
-        <w:ind w:left="720" w:hanging="360"/>
-        <w:rPr>
-          <w:sz w:val="25"/>
-          <w:szCs w:val="25"/>
-        </w:rPr>
-      </w:pPr>
-      <w:r>
-        <w:rPr>
-          <w:sz w:val="25"/>
-          <w:szCs w:val="25"/>
-          <w:rtl w:val="0"/>
-        </w:rPr>
-        <w:t xml:space="preserve">What is your timeframe? Is there an expected timeline for your progress, e.g., specific deadlines for various stages of your project output? To whom are you accountable?</w:t>
+        <w:spacing w:line="240" w:lineRule="auto"/>
+        <w:rPr>
+          <w:sz w:val="25"/>
+          <w:szCs w:val="25"/>
+        </w:rPr>
+      </w:pPr>
+      <w:r>
+        <w:rPr>
+          <w:sz w:val="25"/>
+          <w:szCs w:val="25"/>
+        </w:rPr>
+        <w:t>What is your timeframe? Is there an expected timeline for your progress, e.g., specific deadlines for various stages of your project output? To whom are you accountable?</w:t>
       </w:r>
     </w:p>
     <w:p>
@@ -316,52 +252,36 @@
           <w:ilvl w:val="0"/>
           <w:numId w:val="1"/>
         </w:numPr>
-        <w:shd w:fill="ffffff" w:val="clear"/>
-        <w:spacing w:after="300" w:before="0" w:beforeAutospacing="0" w:line="240" w:lineRule="auto"/>
-        <w:ind w:left="720" w:hanging="360"/>
-        <w:jc w:val="left"/>
-        <w:rPr>
-          <w:sz w:val="25"/>
-          <w:szCs w:val="25"/>
-        </w:rPr>
-      </w:pPr>
-      <w:r>
-        <w:rPr>
-          <w:rtl w:val="0"/>
-        </w:rPr>
-      </w:r>
-    </w:p>
-    <w:p>
-      <w:pPr>
-        <w:shd w:fill="ffffff" w:val="clear"/>
-        <w:spacing w:after="300" w:before="180" w:line="240" w:lineRule="auto"/>
-        <w:jc w:val="left"/>
-        <w:rPr>
-          <w:sz w:val="25"/>
-          <w:szCs w:val="25"/>
-        </w:rPr>
-      </w:pPr>
-      <w:r>
-        <w:rPr>
-          <w:rtl w:val="0"/>
-        </w:rPr>
-      </w:r>
-    </w:p>
-    <w:p>
-      <w:pPr>
-        <w:shd w:fill="ffffff" w:val="clear"/>
-        <w:spacing w:after="300" w:before="180" w:line="240" w:lineRule="auto"/>
-        <w:jc w:val="left"/>
-        <w:rPr>
-          <w:sz w:val="25"/>
-          <w:szCs w:val="25"/>
-        </w:rPr>
-      </w:pPr>
-      <w:r>
-        <w:rPr>
-          <w:rtl w:val="0"/>
-        </w:rPr>
-      </w:r>
+        <w:shd w:val="clear" w:color="auto" w:fill="FFFFFF"/>
+        <w:spacing w:after="300" w:line="240" w:lineRule="auto"/>
+        <w:jc w:val="left"/>
+        <w:rPr>
+          <w:sz w:val="25"/>
+          <w:szCs w:val="25"/>
+        </w:rPr>
+      </w:pPr>
+    </w:p>
+    <w:p>
+      <w:pPr>
+        <w:shd w:val="clear" w:color="auto" w:fill="FFFFFF"/>
+        <w:spacing w:before="180" w:after="300" w:line="240" w:lineRule="auto"/>
+        <w:jc w:val="left"/>
+        <w:rPr>
+          <w:sz w:val="25"/>
+          <w:szCs w:val="25"/>
+        </w:rPr>
+      </w:pPr>
+    </w:p>
+    <w:p>
+      <w:pPr>
+        <w:shd w:val="clear" w:color="auto" w:fill="FFFFFF"/>
+        <w:spacing w:before="180" w:after="300" w:line="240" w:lineRule="auto"/>
+        <w:jc w:val="left"/>
+        <w:rPr>
+          <w:sz w:val="25"/>
+          <w:szCs w:val="25"/>
+        </w:rPr>
+      </w:pPr>
     </w:p>
     <w:p>
       <w:pPr>
@@ -369,8 +289,7 @@
           <w:ilvl w:val="0"/>
           <w:numId w:val="1"/>
         </w:numPr>
-        <w:spacing w:after="0" w:afterAutospacing="0" w:line="240" w:lineRule="auto"/>
-        <w:ind w:left="720" w:hanging="360"/>
+        <w:spacing w:line="240" w:lineRule="auto"/>
         <w:rPr>
           <w:sz w:val="26"/>
           <w:szCs w:val="26"/>
@@ -380,14 +299,8 @@
         <w:rPr>
           <w:sz w:val="25"/>
           <w:szCs w:val="25"/>
-          <w:rtl w:val="0"/>
-        </w:rPr>
-        <w:t xml:space="preserve">Are you working alone or within a team? If working with others, it can be helpful to identify who is responsible for what, how material will be shared, and at what stages feedback will be given and incorporated.</w:t>
-      </w:r>
-      <w:r>
-        <w:rPr>
-          <w:rtl w:val="0"/>
-        </w:rPr>
+        </w:rPr>
+        <w:t>Are you working alone or within a team? If working with others, it can be helpful to identify who is responsible for what, how material will be shared, and at what stages feedback will be given and incorporated.</w:t>
       </w:r>
     </w:p>
     <w:p>
@@ -396,12 +309,10 @@
           <w:ilvl w:val="0"/>
           <w:numId w:val="1"/>
         </w:numPr>
-        <w:shd w:fill="ffffff" w:val="clear"/>
-        <w:spacing w:after="300" w:before="0" w:beforeAutospacing="0" w:line="240" w:lineRule="auto"/>
-        <w:ind w:left="720" w:hanging="360"/>
-        <w:jc w:val="left"/>
-        <w:rPr>
-          <w:rFonts w:ascii="Calibri" w:cs="Calibri" w:eastAsia="Calibri" w:hAnsi="Calibri"/>
+        <w:shd w:val="clear" w:color="auto" w:fill="FFFFFF"/>
+        <w:spacing w:after="300" w:line="240" w:lineRule="auto"/>
+        <w:jc w:val="left"/>
+        <w:rPr>
           <w:color w:val="000000"/>
           <w:sz w:val="25"/>
           <w:szCs w:val="25"/>
@@ -411,42 +322,32 @@
         <w:rPr>
           <w:sz w:val="25"/>
           <w:szCs w:val="25"/>
-          <w:rtl w:val="0"/>
-        </w:rPr>
-        <w:t xml:space="preserve">Is your spatial story for your own research, or are there client specifications you must take into consideration?</w:t>
-      </w:r>
-    </w:p>
-    <w:p>
-      <w:pPr>
-        <w:shd w:fill="ffffff" w:val="clear"/>
-        <w:spacing w:after="300" w:before="180" w:line="240" w:lineRule="auto"/>
-        <w:jc w:val="left"/>
-        <w:rPr>
-          <w:sz w:val="25"/>
-          <w:szCs w:val="25"/>
-        </w:rPr>
-      </w:pPr>
-      <w:r>
-        <w:rPr>
-          <w:rtl w:val="0"/>
-        </w:rPr>
-      </w:r>
-    </w:p>
-    <w:p>
-      <w:pPr>
-        <w:shd w:fill="ffffff" w:val="clear"/>
-        <w:spacing w:after="300" w:before="180" w:line="240" w:lineRule="auto"/>
-        <w:jc w:val="left"/>
-        <w:rPr>
-          <w:sz w:val="25"/>
-          <w:szCs w:val="25"/>
-        </w:rPr>
-      </w:pPr>
-      <w:r>
-        <w:rPr>
-          <w:rtl w:val="0"/>
-        </w:rPr>
-      </w:r>
+        </w:rPr>
+        <w:lastRenderedPageBreak/>
+        <w:t>Is your spatial story for your own research, or are there client specifications you must take into consideration?</w:t>
+      </w:r>
+    </w:p>
+    <w:p>
+      <w:pPr>
+        <w:shd w:val="clear" w:color="auto" w:fill="FFFFFF"/>
+        <w:spacing w:before="180" w:after="300" w:line="240" w:lineRule="auto"/>
+        <w:jc w:val="left"/>
+        <w:rPr>
+          <w:sz w:val="25"/>
+          <w:szCs w:val="25"/>
+        </w:rPr>
+      </w:pPr>
+    </w:p>
+    <w:p>
+      <w:pPr>
+        <w:shd w:val="clear" w:color="auto" w:fill="FFFFFF"/>
+        <w:spacing w:before="180" w:after="300" w:line="240" w:lineRule="auto"/>
+        <w:jc w:val="left"/>
+        <w:rPr>
+          <w:sz w:val="25"/>
+          <w:szCs w:val="25"/>
+        </w:rPr>
+      </w:pPr>
     </w:p>
     <w:p>
       <w:pPr>
@@ -454,12 +355,10 @@
           <w:ilvl w:val="0"/>
           <w:numId w:val="1"/>
         </w:numPr>
-        <w:shd w:fill="ffffff" w:val="clear"/>
-        <w:spacing w:after="300" w:before="180" w:line="240" w:lineRule="auto"/>
-        <w:ind w:left="720" w:hanging="360"/>
-        <w:jc w:val="left"/>
-        <w:rPr>
-          <w:rFonts w:ascii="Calibri" w:cs="Calibri" w:eastAsia="Calibri" w:hAnsi="Calibri"/>
+        <w:shd w:val="clear" w:color="auto" w:fill="FFFFFF"/>
+        <w:spacing w:before="180" w:after="300" w:line="240" w:lineRule="auto"/>
+        <w:jc w:val="left"/>
+        <w:rPr>
           <w:color w:val="000000"/>
           <w:sz w:val="25"/>
           <w:szCs w:val="25"/>
@@ -469,7 +368,6 @@
         <w:rPr>
           <w:sz w:val="25"/>
           <w:szCs w:val="25"/>
-          <w:rtl w:val="0"/>
         </w:rPr>
         <w:t xml:space="preserve">What skills do you have that are relevant to the project you are undertaking? Do you have time/interest/capacity to learn new skills? Reflecting on just how much energy you can put into the project at hand will guide you in choosing what tools/platforms to use in constructing your spatial story. </w:t>
       </w:r>
@@ -477,104 +375,59 @@
     <w:p>
       <w:pPr>
         <w:spacing w:line="240" w:lineRule="auto"/>
-        <w:ind w:left="0" w:firstLine="0"/>
-        <w:rPr>
-          <w:sz w:val="25"/>
-          <w:szCs w:val="25"/>
-        </w:rPr>
-      </w:pPr>
-      <w:r>
-        <w:rPr>
-          <w:rtl w:val="0"/>
-        </w:rPr>
-      </w:r>
-    </w:p>
-    <w:p>
-      <w:pPr>
-        <w:ind w:left="0" w:firstLine="0"/>
-        <w:rPr>
-          <w:b w:val="1"/>
-          <w:sz w:val="25"/>
-          <w:szCs w:val="25"/>
-        </w:rPr>
-      </w:pPr>
-      <w:r>
-        <w:rPr>
-          <w:rtl w:val="0"/>
-        </w:rPr>
-      </w:r>
-    </w:p>
-    <w:p>
-      <w:pPr>
-        <w:ind w:left="0" w:firstLine="0"/>
-        <w:rPr>
-          <w:b w:val="1"/>
-          <w:sz w:val="25"/>
-          <w:szCs w:val="25"/>
-        </w:rPr>
-      </w:pPr>
-      <w:r>
-        <w:rPr>
-          <w:rtl w:val="0"/>
-        </w:rPr>
-      </w:r>
-    </w:p>
-    <w:p>
-      <w:pPr>
-        <w:ind w:left="0" w:firstLine="0"/>
-        <w:rPr>
-          <w:b w:val="1"/>
-          <w:sz w:val="25"/>
-          <w:szCs w:val="25"/>
-        </w:rPr>
-      </w:pPr>
-      <w:r>
-        <w:rPr>
-          <w:rtl w:val="0"/>
-        </w:rPr>
-      </w:r>
-    </w:p>
-    <w:p>
-      <w:pPr>
-        <w:ind w:left="0" w:firstLine="0"/>
-        <w:rPr>
-          <w:b w:val="1"/>
-          <w:sz w:val="25"/>
-          <w:szCs w:val="25"/>
-        </w:rPr>
-      </w:pPr>
-      <w:r>
-        <w:rPr>
-          <w:b w:val="1"/>
-          <w:sz w:val="25"/>
-          <w:szCs w:val="25"/>
-          <w:rtl w:val="0"/>
-        </w:rPr>
-        <w:t xml:space="preserve">3. Determining O</w:t>
-      </w:r>
-      <w:commentRangeStart w:id="0"/>
-      <w:r>
-        <w:rPr>
-          <w:b w:val="1"/>
-          <w:sz w:val="25"/>
-          <w:szCs w:val="25"/>
-          <w:rtl w:val="0"/>
-        </w:rPr>
-        <w:t xml:space="preserve">utput</w:t>
-      </w:r>
-      <w:commentRangeEnd w:id="0"/>
-      <w:r>
-        <w:commentReference w:id="0"/>
-      </w:r>
-      <w:r>
-        <w:rPr>
-          <w:rtl w:val="0"/>
-        </w:rPr>
-      </w:r>
-    </w:p>
-    <w:p>
-      <w:pPr>
-        <w:shd w:fill="ffffff" w:val="clear"/>
+        <w:rPr>
+          <w:sz w:val="25"/>
+          <w:szCs w:val="25"/>
+        </w:rPr>
+      </w:pPr>
+    </w:p>
+    <w:p>
+      <w:pPr>
+        <w:rPr>
+          <w:b/>
+          <w:sz w:val="25"/>
+          <w:szCs w:val="25"/>
+        </w:rPr>
+      </w:pPr>
+    </w:p>
+    <w:p>
+      <w:pPr>
+        <w:rPr>
+          <w:b/>
+          <w:sz w:val="25"/>
+          <w:szCs w:val="25"/>
+        </w:rPr>
+      </w:pPr>
+    </w:p>
+    <w:p>
+      <w:pPr>
+        <w:rPr>
+          <w:b/>
+          <w:sz w:val="25"/>
+          <w:szCs w:val="25"/>
+        </w:rPr>
+      </w:pPr>
+    </w:p>
+    <w:p>
+      <w:pPr>
+        <w:rPr>
+          <w:b/>
+          <w:sz w:val="25"/>
+          <w:szCs w:val="25"/>
+        </w:rPr>
+      </w:pPr>
+      <w:r>
+        <w:rPr>
+          <w:b/>
+          <w:sz w:val="25"/>
+          <w:szCs w:val="25"/>
+        </w:rPr>
+        <w:t>3. Determining Output</w:t>
+      </w:r>
+    </w:p>
+    <w:p>
+      <w:pPr>
+        <w:shd w:val="clear" w:color="auto" w:fill="FFFFFF"/>
         <w:spacing w:after="240" w:line="240" w:lineRule="auto"/>
         <w:rPr>
           <w:sz w:val="25"/>
@@ -585,9 +438,8 @@
         <w:rPr>
           <w:sz w:val="25"/>
           <w:szCs w:val="25"/>
-          <w:rtl w:val="0"/>
-        </w:rPr>
-        <w:t xml:space="preserve">Determining the format of your output will enable you to assess and assemble the necessary resources. If you already have an idea of the output you want, take a moment to sketch it out or describe it with words. Otherwise, reflect on the following questions:</w:t>
+        </w:rPr>
+        <w:t>Determining the format of your output will enable you to assess and assemble the necessary resources. If you already have an idea of the output you want, take a moment to sketch it out or describe it with words. Otherwise, reflect on the following questions:</w:t>
       </w:r>
     </w:p>
     <w:p>
@@ -596,12 +448,10 @@
           <w:ilvl w:val="0"/>
           <w:numId w:val="2"/>
         </w:numPr>
-        <w:shd w:fill="ffffff" w:val="clear"/>
-        <w:spacing w:after="300" w:before="180" w:line="240" w:lineRule="auto"/>
-        <w:ind w:left="720" w:hanging="360"/>
-        <w:jc w:val="left"/>
-        <w:rPr>
-          <w:rFonts w:ascii="Calibri" w:cs="Calibri" w:eastAsia="Calibri" w:hAnsi="Calibri"/>
+        <w:shd w:val="clear" w:color="auto" w:fill="FFFFFF"/>
+        <w:spacing w:before="180" w:after="300" w:line="240" w:lineRule="auto"/>
+        <w:jc w:val="left"/>
+        <w:rPr>
           <w:color w:val="000000"/>
           <w:sz w:val="25"/>
           <w:szCs w:val="25"/>
@@ -611,42 +461,31 @@
         <w:rPr>
           <w:sz w:val="25"/>
           <w:szCs w:val="25"/>
-          <w:rtl w:val="0"/>
-        </w:rPr>
-        <w:t xml:space="preserve">Who is your audience? Who is your spatial story for? To whom should it be legible?</w:t>
-      </w:r>
-    </w:p>
-    <w:p>
-      <w:pPr>
-        <w:shd w:fill="ffffff" w:val="clear"/>
-        <w:spacing w:after="300" w:before="180" w:line="240" w:lineRule="auto"/>
-        <w:jc w:val="left"/>
-        <w:rPr>
-          <w:sz w:val="25"/>
-          <w:szCs w:val="25"/>
-        </w:rPr>
-      </w:pPr>
-      <w:r>
-        <w:rPr>
-          <w:rtl w:val="0"/>
-        </w:rPr>
-      </w:r>
-    </w:p>
-    <w:p>
-      <w:pPr>
-        <w:shd w:fill="ffffff" w:val="clear"/>
-        <w:spacing w:after="300" w:before="180" w:line="240" w:lineRule="auto"/>
-        <w:jc w:val="left"/>
-        <w:rPr>
-          <w:sz w:val="25"/>
-          <w:szCs w:val="25"/>
-        </w:rPr>
-      </w:pPr>
-      <w:r>
-        <w:rPr>
-          <w:rtl w:val="0"/>
-        </w:rPr>
-      </w:r>
+        </w:rPr>
+        <w:t>Who is your audience? Who is your spatial story for? To whom should it be legible?</w:t>
+      </w:r>
+    </w:p>
+    <w:p>
+      <w:pPr>
+        <w:shd w:val="clear" w:color="auto" w:fill="FFFFFF"/>
+        <w:spacing w:before="180" w:after="300" w:line="240" w:lineRule="auto"/>
+        <w:jc w:val="left"/>
+        <w:rPr>
+          <w:sz w:val="25"/>
+          <w:szCs w:val="25"/>
+        </w:rPr>
+      </w:pPr>
+    </w:p>
+    <w:p>
+      <w:pPr>
+        <w:shd w:val="clear" w:color="auto" w:fill="FFFFFF"/>
+        <w:spacing w:before="180" w:after="300" w:line="240" w:lineRule="auto"/>
+        <w:jc w:val="left"/>
+        <w:rPr>
+          <w:sz w:val="25"/>
+          <w:szCs w:val="25"/>
+        </w:rPr>
+      </w:pPr>
     </w:p>
     <w:p>
       <w:pPr>
@@ -654,12 +493,10 @@
           <w:ilvl w:val="0"/>
           <w:numId w:val="2"/>
         </w:numPr>
-        <w:shd w:fill="ffffff" w:val="clear"/>
-        <w:spacing w:after="300" w:before="180" w:line="240" w:lineRule="auto"/>
-        <w:ind w:left="720" w:hanging="360"/>
-        <w:jc w:val="left"/>
-        <w:rPr>
-          <w:rFonts w:ascii="Calibri" w:cs="Calibri" w:eastAsia="Calibri" w:hAnsi="Calibri"/>
+        <w:shd w:val="clear" w:color="auto" w:fill="FFFFFF"/>
+        <w:spacing w:before="180" w:after="300" w:line="240" w:lineRule="auto"/>
+        <w:jc w:val="left"/>
+        <w:rPr>
           <w:color w:val="000000"/>
           <w:sz w:val="25"/>
           <w:szCs w:val="25"/>
@@ -669,42 +506,31 @@
         <w:rPr>
           <w:sz w:val="25"/>
           <w:szCs w:val="25"/>
-          <w:rtl w:val="0"/>
-        </w:rPr>
-        <w:t xml:space="preserve">How do you want your audience to interact/engage with your story? Will it be a stand-alone graphic or integrated somehow in a publication or website? Thinking back to your objectives, is the purpose of your story to provide contextual spatial reference, convey a narrative, or visualize the results of some analysis?</w:t>
-      </w:r>
-    </w:p>
-    <w:p>
-      <w:pPr>
-        <w:shd w:fill="ffffff" w:val="clear"/>
-        <w:spacing w:after="300" w:before="180" w:line="240" w:lineRule="auto"/>
-        <w:jc w:val="left"/>
-        <w:rPr>
-          <w:sz w:val="25"/>
-          <w:szCs w:val="25"/>
-        </w:rPr>
-      </w:pPr>
-      <w:r>
-        <w:rPr>
-          <w:rtl w:val="0"/>
-        </w:rPr>
-      </w:r>
-    </w:p>
-    <w:p>
-      <w:pPr>
-        <w:shd w:fill="ffffff" w:val="clear"/>
-        <w:spacing w:after="300" w:before="180" w:line="240" w:lineRule="auto"/>
-        <w:jc w:val="left"/>
-        <w:rPr>
-          <w:sz w:val="25"/>
-          <w:szCs w:val="25"/>
-        </w:rPr>
-      </w:pPr>
-      <w:r>
-        <w:rPr>
-          <w:rtl w:val="0"/>
-        </w:rPr>
-      </w:r>
+        </w:rPr>
+        <w:t>How do you want your audience to interact/engage with your story? Will it be a stand-alone graphic or integrated somehow in a publication or website? Thinking back to your objectives, is the purpose of your story to provide contextual spatial reference, convey a narrative, or visualize the results of some analysis?</w:t>
+      </w:r>
+    </w:p>
+    <w:p>
+      <w:pPr>
+        <w:shd w:val="clear" w:color="auto" w:fill="FFFFFF"/>
+        <w:spacing w:before="180" w:after="300" w:line="240" w:lineRule="auto"/>
+        <w:jc w:val="left"/>
+        <w:rPr>
+          <w:sz w:val="25"/>
+          <w:szCs w:val="25"/>
+        </w:rPr>
+      </w:pPr>
+    </w:p>
+    <w:p>
+      <w:pPr>
+        <w:shd w:val="clear" w:color="auto" w:fill="FFFFFF"/>
+        <w:spacing w:before="180" w:after="300" w:line="240" w:lineRule="auto"/>
+        <w:jc w:val="left"/>
+        <w:rPr>
+          <w:sz w:val="25"/>
+          <w:szCs w:val="25"/>
+        </w:rPr>
+      </w:pPr>
     </w:p>
     <w:p>
       <w:pPr>
@@ -712,12 +538,10 @@
           <w:ilvl w:val="0"/>
           <w:numId w:val="2"/>
         </w:numPr>
-        <w:shd w:fill="ffffff" w:val="clear"/>
-        <w:spacing w:after="300" w:before="180" w:line="240" w:lineRule="auto"/>
-        <w:ind w:left="720" w:hanging="360"/>
-        <w:jc w:val="left"/>
-        <w:rPr>
-          <w:rFonts w:ascii="Calibri" w:cs="Calibri" w:eastAsia="Calibri" w:hAnsi="Calibri"/>
+        <w:shd w:val="clear" w:color="auto" w:fill="FFFFFF"/>
+        <w:spacing w:before="180" w:after="300" w:line="240" w:lineRule="auto"/>
+        <w:jc w:val="left"/>
+        <w:rPr>
           <w:color w:val="000000"/>
           <w:sz w:val="25"/>
           <w:szCs w:val="25"/>
@@ -727,42 +551,31 @@
         <w:rPr>
           <w:sz w:val="25"/>
           <w:szCs w:val="25"/>
-          <w:rtl w:val="0"/>
-        </w:rPr>
-        <w:t xml:space="preserve">Do you want your output to be a static map, or something more dynamic and interactive hosted on the web?</w:t>
-      </w:r>
-    </w:p>
-    <w:p>
-      <w:pPr>
-        <w:shd w:fill="ffffff" w:val="clear"/>
-        <w:spacing w:after="300" w:before="180" w:line="240" w:lineRule="auto"/>
-        <w:jc w:val="left"/>
-        <w:rPr>
-          <w:sz w:val="25"/>
-          <w:szCs w:val="25"/>
-        </w:rPr>
-      </w:pPr>
-      <w:r>
-        <w:rPr>
-          <w:rtl w:val="0"/>
-        </w:rPr>
-      </w:r>
-    </w:p>
-    <w:p>
-      <w:pPr>
-        <w:shd w:fill="ffffff" w:val="clear"/>
-        <w:spacing w:after="300" w:before="180" w:line="240" w:lineRule="auto"/>
-        <w:jc w:val="left"/>
-        <w:rPr>
-          <w:sz w:val="25"/>
-          <w:szCs w:val="25"/>
-        </w:rPr>
-      </w:pPr>
-      <w:r>
-        <w:rPr>
-          <w:rtl w:val="0"/>
-        </w:rPr>
-      </w:r>
+        </w:rPr>
+        <w:t>Do you want your output to be a static map, or something more dynamic and interactive hosted on the web?</w:t>
+      </w:r>
+    </w:p>
+    <w:p>
+      <w:pPr>
+        <w:shd w:val="clear" w:color="auto" w:fill="FFFFFF"/>
+        <w:spacing w:before="180" w:after="300" w:line="240" w:lineRule="auto"/>
+        <w:jc w:val="left"/>
+        <w:rPr>
+          <w:sz w:val="25"/>
+          <w:szCs w:val="25"/>
+        </w:rPr>
+      </w:pPr>
+    </w:p>
+    <w:p>
+      <w:pPr>
+        <w:shd w:val="clear" w:color="auto" w:fill="FFFFFF"/>
+        <w:spacing w:before="180" w:after="300" w:line="240" w:lineRule="auto"/>
+        <w:jc w:val="left"/>
+        <w:rPr>
+          <w:sz w:val="25"/>
+          <w:szCs w:val="25"/>
+        </w:rPr>
+      </w:pPr>
     </w:p>
     <w:p>
       <w:pPr>
@@ -770,12 +583,10 @@
           <w:ilvl w:val="0"/>
           <w:numId w:val="2"/>
         </w:numPr>
-        <w:shd w:fill="ffffff" w:val="clear"/>
-        <w:spacing w:after="300" w:before="180" w:line="240" w:lineRule="auto"/>
-        <w:ind w:left="720" w:hanging="360"/>
-        <w:jc w:val="left"/>
-        <w:rPr>
-          <w:rFonts w:ascii="Calibri" w:cs="Calibri" w:eastAsia="Calibri" w:hAnsi="Calibri"/>
+        <w:shd w:val="clear" w:color="auto" w:fill="FFFFFF"/>
+        <w:spacing w:before="180" w:after="300" w:line="240" w:lineRule="auto"/>
+        <w:jc w:val="left"/>
+        <w:rPr>
           <w:color w:val="000000"/>
           <w:sz w:val="25"/>
           <w:szCs w:val="25"/>
@@ -785,78 +596,58 @@
         <w:rPr>
           <w:sz w:val="25"/>
           <w:szCs w:val="25"/>
-          <w:rtl w:val="0"/>
-        </w:rPr>
-        <w:t xml:space="preserve">It can be helpful in this stage to gather some examples that approximate your desired output. From where do you draw inspiration?</w:t>
+        </w:rPr>
+        <w:lastRenderedPageBreak/>
+        <w:t>It can be helpful in this stage to gather some examples that approximate your desired output. From where do you draw inspiration?</w:t>
       </w:r>
     </w:p>
     <w:p>
       <w:pPr>
         <w:spacing w:line="240" w:lineRule="auto"/>
-        <w:ind w:left="0" w:firstLine="0"/>
-        <w:rPr>
-          <w:sz w:val="25"/>
-          <w:szCs w:val="25"/>
-        </w:rPr>
-      </w:pPr>
-      <w:r>
-        <w:rPr>
-          <w:rtl w:val="0"/>
-        </w:rPr>
-      </w:r>
+        <w:rPr>
+          <w:sz w:val="25"/>
+          <w:szCs w:val="25"/>
+        </w:rPr>
+      </w:pPr>
     </w:p>
     <w:p>
       <w:pPr>
         <w:spacing w:line="240" w:lineRule="auto"/>
-        <w:ind w:left="0" w:firstLine="0"/>
-        <w:rPr>
-          <w:sz w:val="25"/>
-          <w:szCs w:val="25"/>
-        </w:rPr>
-      </w:pPr>
-      <w:r>
-        <w:rPr>
-          <w:rtl w:val="0"/>
-        </w:rPr>
-      </w:r>
-    </w:p>
-    <w:p>
-      <w:pPr>
-        <w:ind w:left="0" w:firstLine="0"/>
-        <w:rPr>
-          <w:b w:val="1"/>
-          <w:sz w:val="25"/>
-          <w:szCs w:val="25"/>
-        </w:rPr>
-      </w:pPr>
-      <w:r>
-        <w:rPr>
-          <w:rtl w:val="0"/>
-        </w:rPr>
-      </w:r>
-    </w:p>
-    <w:p>
-      <w:pPr>
-        <w:ind w:left="0" w:firstLine="0"/>
-        <w:rPr>
-          <w:b w:val="1"/>
-          <w:sz w:val="25"/>
-          <w:szCs w:val="25"/>
-        </w:rPr>
-      </w:pPr>
-      <w:r>
-        <w:rPr>
-          <w:b w:val="1"/>
-          <w:sz w:val="25"/>
-          <w:szCs w:val="25"/>
-          <w:rtl w:val="0"/>
-        </w:rPr>
-        <w:t xml:space="preserve">4. Assembling Resources</w:t>
-      </w:r>
-    </w:p>
-    <w:p>
-      <w:pPr>
-        <w:shd w:fill="ffffff" w:val="clear"/>
+        <w:rPr>
+          <w:sz w:val="25"/>
+          <w:szCs w:val="25"/>
+        </w:rPr>
+      </w:pPr>
+    </w:p>
+    <w:p>
+      <w:pPr>
+        <w:rPr>
+          <w:b/>
+          <w:sz w:val="25"/>
+          <w:szCs w:val="25"/>
+        </w:rPr>
+      </w:pPr>
+    </w:p>
+    <w:p>
+      <w:pPr>
+        <w:rPr>
+          <w:b/>
+          <w:sz w:val="25"/>
+          <w:szCs w:val="25"/>
+        </w:rPr>
+      </w:pPr>
+      <w:r>
+        <w:rPr>
+          <w:b/>
+          <w:sz w:val="25"/>
+          <w:szCs w:val="25"/>
+        </w:rPr>
+        <w:t>4. Assembling Resources</w:t>
+      </w:r>
+    </w:p>
+    <w:p>
+      <w:pPr>
+        <w:shd w:val="clear" w:color="auto" w:fill="FFFFFF"/>
         <w:spacing w:after="240" w:line="240" w:lineRule="auto"/>
         <w:rPr>
           <w:sz w:val="25"/>
@@ -867,9 +658,8 @@
         <w:rPr>
           <w:sz w:val="25"/>
           <w:szCs w:val="25"/>
-          <w:rtl w:val="0"/>
-        </w:rPr>
-        <w:t xml:space="preserve">After you have a sense of your objectives, constraints, and intended output format, you can begin inventorying your data and assembling additional resources that suit your project’s goals. Questions to ask yourself at this stage include:</w:t>
+        </w:rPr>
+        <w:t>After you have a sense of your objectives, constraints, and intended output format, you can begin inventorying your data and assembling additional resources that suit your project’s goals. Questions to ask yourself at this stage include:</w:t>
       </w:r>
     </w:p>
     <w:p>
@@ -878,12 +668,10 @@
           <w:ilvl w:val="0"/>
           <w:numId w:val="3"/>
         </w:numPr>
-        <w:shd w:fill="ffffff" w:val="clear"/>
-        <w:spacing w:after="300" w:before="180" w:line="240" w:lineRule="auto"/>
-        <w:ind w:left="720" w:hanging="360"/>
-        <w:jc w:val="left"/>
-        <w:rPr>
-          <w:rFonts w:ascii="Calibri" w:cs="Calibri" w:eastAsia="Calibri" w:hAnsi="Calibri"/>
+        <w:shd w:val="clear" w:color="auto" w:fill="FFFFFF"/>
+        <w:spacing w:before="180" w:after="300" w:line="240" w:lineRule="auto"/>
+        <w:jc w:val="left"/>
+        <w:rPr>
           <w:color w:val="000000"/>
           <w:sz w:val="25"/>
           <w:szCs w:val="25"/>
@@ -893,42 +681,31 @@
         <w:rPr>
           <w:sz w:val="25"/>
           <w:szCs w:val="25"/>
-          <w:rtl w:val="0"/>
-        </w:rPr>
-        <w:t xml:space="preserve">What data do you have? What data do you need?</w:t>
-      </w:r>
-    </w:p>
-    <w:p>
-      <w:pPr>
-        <w:shd w:fill="ffffff" w:val="clear"/>
-        <w:spacing w:after="300" w:before="180" w:line="240" w:lineRule="auto"/>
-        <w:jc w:val="left"/>
-        <w:rPr>
-          <w:sz w:val="25"/>
-          <w:szCs w:val="25"/>
-        </w:rPr>
-      </w:pPr>
-      <w:r>
-        <w:rPr>
-          <w:rtl w:val="0"/>
-        </w:rPr>
-      </w:r>
-    </w:p>
-    <w:p>
-      <w:pPr>
-        <w:shd w:fill="ffffff" w:val="clear"/>
-        <w:spacing w:after="300" w:before="180" w:line="240" w:lineRule="auto"/>
-        <w:jc w:val="left"/>
-        <w:rPr>
-          <w:sz w:val="25"/>
-          <w:szCs w:val="25"/>
-        </w:rPr>
-      </w:pPr>
-      <w:r>
-        <w:rPr>
-          <w:rtl w:val="0"/>
-        </w:rPr>
-      </w:r>
+        </w:rPr>
+        <w:t>What data do you have? What data do you need?</w:t>
+      </w:r>
+    </w:p>
+    <w:p>
+      <w:pPr>
+        <w:shd w:val="clear" w:color="auto" w:fill="FFFFFF"/>
+        <w:spacing w:before="180" w:after="300" w:line="240" w:lineRule="auto"/>
+        <w:jc w:val="left"/>
+        <w:rPr>
+          <w:sz w:val="25"/>
+          <w:szCs w:val="25"/>
+        </w:rPr>
+      </w:pPr>
+    </w:p>
+    <w:p>
+      <w:pPr>
+        <w:shd w:val="clear" w:color="auto" w:fill="FFFFFF"/>
+        <w:spacing w:before="180" w:after="300" w:line="240" w:lineRule="auto"/>
+        <w:jc w:val="left"/>
+        <w:rPr>
+          <w:sz w:val="25"/>
+          <w:szCs w:val="25"/>
+        </w:rPr>
+      </w:pPr>
     </w:p>
     <w:p>
       <w:pPr>
@@ -936,12 +713,10 @@
           <w:ilvl w:val="0"/>
           <w:numId w:val="3"/>
         </w:numPr>
-        <w:shd w:fill="ffffff" w:val="clear"/>
-        <w:spacing w:after="300" w:before="180" w:line="240" w:lineRule="auto"/>
-        <w:ind w:left="720" w:hanging="360"/>
-        <w:jc w:val="left"/>
-        <w:rPr>
-          <w:rFonts w:ascii="Calibri" w:cs="Calibri" w:eastAsia="Calibri" w:hAnsi="Calibri"/>
+        <w:shd w:val="clear" w:color="auto" w:fill="FFFFFF"/>
+        <w:spacing w:before="180" w:after="300" w:line="240" w:lineRule="auto"/>
+        <w:jc w:val="left"/>
+        <w:rPr>
           <w:color w:val="000000"/>
           <w:sz w:val="25"/>
           <w:szCs w:val="25"/>
@@ -951,42 +726,31 @@
         <w:rPr>
           <w:sz w:val="25"/>
           <w:szCs w:val="25"/>
-          <w:rtl w:val="0"/>
-        </w:rPr>
-        <w:t xml:space="preserve">What aspect of your data is spatial?</w:t>
-      </w:r>
-    </w:p>
-    <w:p>
-      <w:pPr>
-        <w:shd w:fill="ffffff" w:val="clear"/>
-        <w:spacing w:after="300" w:before="180" w:line="240" w:lineRule="auto"/>
-        <w:jc w:val="left"/>
-        <w:rPr>
-          <w:sz w:val="25"/>
-          <w:szCs w:val="25"/>
-        </w:rPr>
-      </w:pPr>
-      <w:r>
-        <w:rPr>
-          <w:rtl w:val="0"/>
-        </w:rPr>
-      </w:r>
-    </w:p>
-    <w:p>
-      <w:pPr>
-        <w:shd w:fill="ffffff" w:val="clear"/>
-        <w:spacing w:after="300" w:before="180" w:line="240" w:lineRule="auto"/>
-        <w:jc w:val="left"/>
-        <w:rPr>
-          <w:sz w:val="25"/>
-          <w:szCs w:val="25"/>
-        </w:rPr>
-      </w:pPr>
-      <w:r>
-        <w:rPr>
-          <w:rtl w:val="0"/>
-        </w:rPr>
-      </w:r>
+        </w:rPr>
+        <w:t>What aspect of your data is spatial?</w:t>
+      </w:r>
+    </w:p>
+    <w:p>
+      <w:pPr>
+        <w:shd w:val="clear" w:color="auto" w:fill="FFFFFF"/>
+        <w:spacing w:before="180" w:after="300" w:line="240" w:lineRule="auto"/>
+        <w:jc w:val="left"/>
+        <w:rPr>
+          <w:sz w:val="25"/>
+          <w:szCs w:val="25"/>
+        </w:rPr>
+      </w:pPr>
+    </w:p>
+    <w:p>
+      <w:pPr>
+        <w:shd w:val="clear" w:color="auto" w:fill="FFFFFF"/>
+        <w:spacing w:before="180" w:after="300" w:line="240" w:lineRule="auto"/>
+        <w:jc w:val="left"/>
+        <w:rPr>
+          <w:sz w:val="25"/>
+          <w:szCs w:val="25"/>
+        </w:rPr>
+      </w:pPr>
     </w:p>
     <w:p>
       <w:pPr>
@@ -994,12 +758,10 @@
           <w:ilvl w:val="0"/>
           <w:numId w:val="3"/>
         </w:numPr>
-        <w:shd w:fill="ffffff" w:val="clear"/>
-        <w:spacing w:after="300" w:before="180" w:line="240" w:lineRule="auto"/>
-        <w:ind w:left="720" w:hanging="360"/>
-        <w:jc w:val="left"/>
-        <w:rPr>
-          <w:rFonts w:ascii="Calibri" w:cs="Calibri" w:eastAsia="Calibri" w:hAnsi="Calibri"/>
+        <w:shd w:val="clear" w:color="auto" w:fill="FFFFFF"/>
+        <w:spacing w:before="180" w:after="300" w:line="240" w:lineRule="auto"/>
+        <w:jc w:val="left"/>
+        <w:rPr>
           <w:color w:val="000000"/>
           <w:sz w:val="25"/>
           <w:szCs w:val="25"/>
@@ -1009,42 +771,31 @@
         <w:rPr>
           <w:sz w:val="25"/>
           <w:szCs w:val="25"/>
-          <w:rtl w:val="0"/>
-        </w:rPr>
-        <w:t xml:space="preserve">What format is your data in (e.g. csv, text, image, geospatial file, historical map…)? Is your data in current format legible to the software you intend to use? Do you need to convert any of it into a different format?</w:t>
-      </w:r>
-    </w:p>
-    <w:p>
-      <w:pPr>
-        <w:shd w:fill="ffffff" w:val="clear"/>
-        <w:spacing w:after="300" w:before="180" w:line="240" w:lineRule="auto"/>
-        <w:jc w:val="left"/>
-        <w:rPr>
-          <w:sz w:val="25"/>
-          <w:szCs w:val="25"/>
-        </w:rPr>
-      </w:pPr>
-      <w:r>
-        <w:rPr>
-          <w:rtl w:val="0"/>
-        </w:rPr>
-      </w:r>
-    </w:p>
-    <w:p>
-      <w:pPr>
-        <w:shd w:fill="ffffff" w:val="clear"/>
-        <w:spacing w:after="300" w:before="180" w:line="240" w:lineRule="auto"/>
-        <w:jc w:val="left"/>
-        <w:rPr>
-          <w:sz w:val="25"/>
-          <w:szCs w:val="25"/>
-        </w:rPr>
-      </w:pPr>
-      <w:r>
-        <w:rPr>
-          <w:rtl w:val="0"/>
-        </w:rPr>
-      </w:r>
+        </w:rPr>
+        <w:t>What format is your data in (e.g. csv, text, image, geospatial file, historical map…)? Is your data in current format legible to the software you intend to use? Do you need to convert any of it into a different format?</w:t>
+      </w:r>
+    </w:p>
+    <w:p>
+      <w:pPr>
+        <w:shd w:val="clear" w:color="auto" w:fill="FFFFFF"/>
+        <w:spacing w:before="180" w:after="300" w:line="240" w:lineRule="auto"/>
+        <w:jc w:val="left"/>
+        <w:rPr>
+          <w:sz w:val="25"/>
+          <w:szCs w:val="25"/>
+        </w:rPr>
+      </w:pPr>
+    </w:p>
+    <w:p>
+      <w:pPr>
+        <w:shd w:val="clear" w:color="auto" w:fill="FFFFFF"/>
+        <w:spacing w:before="180" w:after="300" w:line="240" w:lineRule="auto"/>
+        <w:jc w:val="left"/>
+        <w:rPr>
+          <w:sz w:val="25"/>
+          <w:szCs w:val="25"/>
+        </w:rPr>
+      </w:pPr>
     </w:p>
     <w:p>
       <w:pPr>
@@ -1054,11 +805,6 @@
           <w:szCs w:val="25"/>
         </w:rPr>
       </w:pPr>
-      <w:r>
-        <w:rPr>
-          <w:rtl w:val="0"/>
-        </w:rPr>
-      </w:r>
     </w:p>
     <w:p>
       <w:pPr>
@@ -1067,7 +813,6 @@
           <w:numId w:val="3"/>
         </w:numPr>
         <w:spacing w:line="240" w:lineRule="auto"/>
-        <w:ind w:left="720" w:hanging="360"/>
         <w:rPr>
           <w:sz w:val="26"/>
           <w:szCs w:val="26"/>
@@ -1077,9 +822,8 @@
         <w:rPr>
           <w:sz w:val="25"/>
           <w:szCs w:val="25"/>
-          <w:rtl w:val="0"/>
-        </w:rPr>
-        <w:t xml:space="preserve">How are you managing and storing your data? Will you, and everyone who needs it, have access to the data and software for the duration of this project?</w:t>
+        </w:rPr>
+        <w:t>How are you managing and storing your data? Will you, and everyone who needs it, have access to the data and software for the duration of this project?</w:t>
       </w:r>
     </w:p>
     <w:p>
@@ -1089,33 +833,22 @@
           <w:numId w:val="3"/>
         </w:numPr>
         <w:spacing w:line="240" w:lineRule="auto"/>
-        <w:ind w:left="720" w:hanging="360"/>
         <w:rPr>
           <w:sz w:val="26"/>
           <w:szCs w:val="26"/>
         </w:rPr>
       </w:pPr>
-      <w:r>
-        <w:rPr>
-          <w:rtl w:val="0"/>
-        </w:rPr>
-      </w:r>
-    </w:p>
-    <w:p>
-      <w:pPr>
-        <w:shd w:fill="ffffff" w:val="clear"/>
-        <w:spacing w:after="300" w:before="180" w:line="240" w:lineRule="auto"/>
-        <w:jc w:val="left"/>
-        <w:rPr>
-          <w:sz w:val="25"/>
-          <w:szCs w:val="25"/>
-        </w:rPr>
-      </w:pPr>
-      <w:r>
-        <w:rPr>
-          <w:rtl w:val="0"/>
-        </w:rPr>
-      </w:r>
+    </w:p>
+    <w:p>
+      <w:pPr>
+        <w:shd w:val="clear" w:color="auto" w:fill="FFFFFF"/>
+        <w:spacing w:before="180" w:after="300" w:line="240" w:lineRule="auto"/>
+        <w:jc w:val="left"/>
+        <w:rPr>
+          <w:sz w:val="25"/>
+          <w:szCs w:val="25"/>
+        </w:rPr>
+      </w:pPr>
     </w:p>
     <w:p>
       <w:pPr>
@@ -1125,11 +858,6 @@
           <w:szCs w:val="25"/>
         </w:rPr>
       </w:pPr>
-      <w:r>
-        <w:rPr>
-          <w:rtl w:val="0"/>
-        </w:rPr>
-      </w:r>
     </w:p>
     <w:p>
       <w:pPr>
@@ -1137,8 +865,7 @@
           <w:ilvl w:val="0"/>
           <w:numId w:val="3"/>
         </w:numPr>
-        <w:spacing w:after="0" w:afterAutospacing="0" w:line="240" w:lineRule="auto"/>
-        <w:ind w:left="720" w:hanging="360"/>
+        <w:spacing w:line="240" w:lineRule="auto"/>
         <w:rPr>
           <w:sz w:val="26"/>
           <w:szCs w:val="26"/>
@@ -1148,9 +875,8 @@
         <w:rPr>
           <w:sz w:val="25"/>
           <w:szCs w:val="25"/>
-          <w:rtl w:val="0"/>
-        </w:rPr>
-        <w:t xml:space="preserve">What software, tools, platforms do you have access to or capacity to use? Gather the relevant tools/methods/platforms for your spatial story and begin mapping!</w:t>
+        </w:rPr>
+        <w:t>What software, tools, platforms do you have access to or capacity to use? Gather the relevant tools/methods/platforms for your spatial story and begin mapping!</w:t>
       </w:r>
     </w:p>
     <w:p>
@@ -1159,129 +885,119 @@
           <w:ilvl w:val="0"/>
           <w:numId w:val="3"/>
         </w:numPr>
-        <w:shd w:fill="ffffff" w:val="clear"/>
-        <w:spacing w:after="300" w:before="0" w:beforeAutospacing="0" w:line="240" w:lineRule="auto"/>
-        <w:ind w:left="720" w:hanging="360"/>
-        <w:jc w:val="left"/>
-        <w:rPr>
-          <w:sz w:val="25"/>
-          <w:szCs w:val="25"/>
-          <w:u w:val="none"/>
-        </w:rPr>
-      </w:pPr>
-      <w:r>
-        <w:rPr>
-          <w:rtl w:val="0"/>
-        </w:rPr>
-      </w:r>
+        <w:shd w:val="clear" w:color="auto" w:fill="FFFFFF"/>
+        <w:spacing w:after="300" w:line="240" w:lineRule="auto"/>
+        <w:jc w:val="left"/>
+        <w:rPr>
+          <w:sz w:val="25"/>
+          <w:szCs w:val="25"/>
+        </w:rPr>
+      </w:pPr>
     </w:p>
     <w:p>
       <w:pPr>
         <w:spacing w:line="240" w:lineRule="auto"/>
-        <w:ind w:left="0" w:firstLine="0"/>
-        <w:rPr>
-          <w:sz w:val="25"/>
-          <w:szCs w:val="25"/>
-        </w:rPr>
-      </w:pPr>
-      <w:r>
-        <w:rPr>
-          <w:rtl w:val="0"/>
-        </w:rPr>
-      </w:r>
+        <w:rPr>
+          <w:sz w:val="25"/>
+          <w:szCs w:val="25"/>
+        </w:rPr>
+      </w:pPr>
     </w:p>
     <w:sectPr>
-      <w:footerReference r:id="rId7" w:type="default"/>
-      <w:pgSz w:h="15840" w:w="12240" w:orient="portrait"/>
-      <w:pgMar w:bottom="1080" w:top="1080" w:left="1440" w:right="1440" w:header="720" w:footer="720"/>
+      <w:footerReference w:type="default" r:id="rId7"/>
+      <w:pgSz w:w="12240" w:h="15840"/>
+      <w:pgMar w:top="1080" w:right="1440" w:bottom="1080" w:left="1440" w:header="720" w:footer="720" w:gutter="0"/>
       <w:pgNumType w:start="1"/>
+      <w:cols w:space="720"/>
     </w:sectPr>
   </w:body>
 </w:document>
 </file>
 
-<file path=word/comments.xml><?xml version="1.0" encoding="utf-8"?>
-<w:comments xmlns:mc="http://schemas.openxmlformats.org/markup-compatibility/2006" xmlns:o="urn:schemas-microsoft-com:office:office" xmlns:r="http://schemas.openxmlformats.org/officeDocument/2006/relationships" xmlns:m="http://schemas.openxmlformats.org/officeDocument/2006/math" xmlns:v="urn:schemas-microsoft-com:vml" xmlns:wp="http://schemas.openxmlformats.org/drawingml/2006/wordprocessingDrawing" xmlns:w10="urn:schemas-microsoft-com:office:word" xmlns:w="http://schemas.openxmlformats.org/wordprocessingml/2006/main" xmlns:wne="http://schemas.microsoft.com/office/word/2006/wordml" xmlns:sl="http://schemas.openxmlformats.org/schemaLibrary/2006/main" xmlns:a="http://schemas.openxmlformats.org/drawingml/2006/main" xmlns:pic="http://schemas.openxmlformats.org/drawingml/2006/picture" xmlns:c="http://schemas.openxmlformats.org/drawingml/2006/chart" xmlns:lc="http://schemas.openxmlformats.org/drawingml/2006/lockedCanvas" xmlns:dgm="http://schemas.openxmlformats.org/drawingml/2006/diagram" xmlns:wps="http://schemas.microsoft.com/office/word/2010/wordprocessingShape" xmlns:wpg="http://schemas.microsoft.com/office/word/2010/wordprocessingGroup" xmlns:w14="http://schemas.microsoft.com/office/word/2010/wordml" xmlns:w15="http://schemas.microsoft.com/office/word/2012/wordml" xmlns:w16="http://schemas.microsoft.com/office/word/2018/wordml" xmlns:w16cex="http://schemas.microsoft.com/office/word/2018/wordml/cex" xmlns:w16cid="http://schemas.microsoft.com/office/word/2016/wordml/cid" xmlns="http://schemas.microsoft.com/office/tasks/2019/documenttasks" xmlns:cr="http://schemas.microsoft.com/office/comments/2020/reactions">
-  <w:comment w:author="Lily Demet" w:id="0" w:date="2024-10-20T17:35:49Z">
-    <w:p>
-      <w:pPr>
-        <w:keepNext w:val="0"/>
-        <w:keepLines w:val="0"/>
-        <w:pageBreakBefore w:val="0"/>
-        <w:widowControl w:val="0"/>
-        <w:pBdr>
-          <w:top w:space="0" w:sz="0" w:val="nil"/>
-          <w:left w:space="0" w:sz="0" w:val="nil"/>
-          <w:bottom w:space="0" w:sz="0" w:val="nil"/>
-          <w:right w:space="0" w:sz="0" w:val="nil"/>
-          <w:between w:space="0" w:sz="0" w:val="nil"/>
-        </w:pBdr>
-        <w:shd w:fill="auto" w:val="clear"/>
-        <w:spacing w:after="0" w:before="0" w:line="240" w:lineRule="auto"/>
-        <w:ind w:left="0" w:right="0" w:firstLine="0"/>
-        <w:jc w:val="left"/>
-        <w:rPr>
-          <w:rFonts w:ascii="Arial" w:cs="Arial" w:eastAsia="Arial" w:hAnsi="Arial"/>
-          <w:b w:val="0"/>
-          <w:i w:val="0"/>
-          <w:smallCaps w:val="0"/>
-          <w:strike w:val="0"/>
-          <w:color w:val="000000"/>
-          <w:sz w:val="22"/>
-          <w:szCs w:val="22"/>
-          <w:u w:val="none"/>
-          <w:shd w:fill="auto" w:val="clear"/>
-          <w:vertAlign w:val="baseline"/>
-        </w:rPr>
-      </w:pPr>
-      <w:r>
-        <w:rPr>
-          <w:rFonts w:ascii="Arial" w:cs="Arial" w:eastAsia="Arial" w:hAnsi="Arial"/>
-          <w:b w:val="0"/>
-          <w:i w:val="0"/>
-          <w:smallCaps w:val="0"/>
-          <w:strike w:val="0"/>
-          <w:color w:val="000000"/>
-          <w:sz w:val="22"/>
-          <w:szCs w:val="22"/>
-          <w:u w:val="none"/>
-          <w:shd w:fill="auto" w:val="clear"/>
-          <w:vertAlign w:val="baseline"/>
-          <w:rtl w:val="0"/>
-        </w:rPr>
-        <w:t xml:space="preserve">about permanence and updating/maintaining of project/data</w:t>
-      </w:r>
-    </w:p>
-  </w:comment>
-</w:comments>
+<file path=word/endnotes.xml><?xml version="1.0" encoding="utf-8"?>
+<w:endnotes xmlns:wpc="http://schemas.microsoft.com/office/word/2010/wordprocessingCanvas" xmlns:cx="http://schemas.microsoft.com/office/drawing/2014/chartex" xmlns:cx1="http://schemas.microsoft.com/office/drawing/2015/9/8/chartex" xmlns:cx2="http://schemas.microsoft.com/office/drawing/2015/10/21/chartex" xmlns:cx3="http://schemas.microsoft.com/office/drawing/2016/5/9/chartex" xmlns:cx4="http://schemas.microsoft.com/office/drawing/2016/5/10/chartex" xmlns:cx5="http://schemas.microsoft.com/office/drawing/2016/5/11/chartex" xmlns:cx6="http://schemas.microsoft.com/office/drawing/2016/5/12/chartex" xmlns:cx7="http://schemas.microsoft.com/office/drawing/2016/5/13/chartex" xmlns:cx8="http://schemas.microsoft.com/office/drawing/2016/5/14/chartex" xmlns:mc="http://schemas.openxmlformats.org/markup-compatibility/2006" xmlns:aink="http://schemas.microsoft.com/office/drawing/2016/ink" xmlns:am3d="http://schemas.microsoft.com/office/drawing/2017/model3d" xmlns:o="urn:schemas-microsoft-com:office:office" xmlns:oel="http://schemas.microsoft.com/office/2019/extlst" xmlns:r="http://schemas.openxmlformats.org/officeDocument/2006/relationships" xmlns:m="http://schemas.openxmlformats.org/officeDocument/2006/math" xmlns:v="urn:schemas-microsoft-com:vml" xmlns:wp14="http://schemas.microsoft.com/office/word/2010/wordprocessingDrawing" xmlns:wp="http://schemas.openxmlformats.org/drawingml/2006/wordprocessingDrawing" xmlns:w10="urn:schemas-microsoft-com:office:word" xmlns:w="http://schemas.openxmlformats.org/wordprocessingml/2006/main" xmlns:w14="http://schemas.microsoft.com/office/word/2010/wordml" xmlns:w15="http://schemas.microsoft.com/office/word/2012/wordml" xmlns:w16cex="http://schemas.microsoft.com/office/word/2018/wordml/cex" xmlns:w16cid="http://schemas.microsoft.com/office/word/2016/wordml/cid" xmlns:w16="http://schemas.microsoft.com/office/word/2018/wordml" xmlns:w16du="http://schemas.microsoft.com/office/word/2023/wordml/word16du" xmlns:w16sdtdh="http://schemas.microsoft.com/office/word/2020/wordml/sdtdatahash" xmlns:w16se="http://schemas.microsoft.com/office/word/2015/wordml/symex" xmlns:wpg="http://schemas.microsoft.com/office/word/2010/wordprocessingGroup" xmlns:wpi="http://schemas.microsoft.com/office/word/2010/wordprocessingInk" xmlns:wne="http://schemas.microsoft.com/office/word/2006/wordml" xmlns:wps="http://schemas.microsoft.com/office/word/2010/wordprocessingShape" mc:Ignorable="w14 w15 w16se w16cid w16 w16cex w16sdtdh w16du wp14">
+  <w:endnote w:type="separator" w:id="-1">
+    <w:p>
+      <w:pPr>
+        <w:spacing w:line="240" w:lineRule="auto"/>
+      </w:pPr>
+      <w:r>
+        <w:separator/>
+      </w:r>
+    </w:p>
+  </w:endnote>
+  <w:endnote w:type="continuationSeparator" w:id="0">
+    <w:p>
+      <w:pPr>
+        <w:spacing w:line="240" w:lineRule="auto"/>
+      </w:pPr>
+      <w:r>
+        <w:continuationSeparator/>
+      </w:r>
+    </w:p>
+  </w:endnote>
+</w:endnotes>
 </file>
 
 <file path=word/footer1.xml><?xml version="1.0" encoding="utf-8"?>
-<w:ftr xmlns:mc="http://schemas.openxmlformats.org/markup-compatibility/2006" xmlns:o="urn:schemas-microsoft-com:office:office" xmlns:r="http://schemas.openxmlformats.org/officeDocument/2006/relationships" xmlns:m="http://schemas.openxmlformats.org/officeDocument/2006/math" xmlns:v="urn:schemas-microsoft-com:vml" xmlns:wp="http://schemas.openxmlformats.org/drawingml/2006/wordprocessingDrawing" xmlns:w10="urn:schemas-microsoft-com:office:word" xmlns:w="http://schemas.openxmlformats.org/wordprocessingml/2006/main" xmlns:wne="http://schemas.microsoft.com/office/word/2006/wordml" xmlns:sl="http://schemas.openxmlformats.org/schemaLibrary/2006/main" xmlns:a="http://schemas.openxmlformats.org/drawingml/2006/main" xmlns:pic="http://schemas.openxmlformats.org/drawingml/2006/picture" xmlns:c="http://schemas.openxmlformats.org/drawingml/2006/chart" xmlns:lc="http://schemas.openxmlformats.org/drawingml/2006/lockedCanvas" xmlns:dgm="http://schemas.openxmlformats.org/drawingml/2006/diagram" xmlns:wps="http://schemas.microsoft.com/office/word/2010/wordprocessingShape" xmlns:wpg="http://schemas.microsoft.com/office/word/2010/wordprocessingGroup" xmlns:w14="http://schemas.microsoft.com/office/word/2010/wordml" xmlns:w15="http://schemas.microsoft.com/office/word/2012/wordml" xmlns:w16="http://schemas.microsoft.com/office/word/2018/wordml" xmlns:w16cex="http://schemas.microsoft.com/office/word/2018/wordml/cex" xmlns:w16cid="http://schemas.microsoft.com/office/word/2016/wordml/cid" xmlns="http://schemas.microsoft.com/office/tasks/2019/documenttasks" xmlns:cr="http://schemas.microsoft.com/office/comments/2020/reactions">
+<w:ftr xmlns:wpc="http://schemas.microsoft.com/office/word/2010/wordprocessingCanvas" xmlns:cx="http://schemas.microsoft.com/office/drawing/2014/chartex" xmlns:cx1="http://schemas.microsoft.com/office/drawing/2015/9/8/chartex" xmlns:cx2="http://schemas.microsoft.com/office/drawing/2015/10/21/chartex" xmlns:cx3="http://schemas.microsoft.com/office/drawing/2016/5/9/chartex" xmlns:cx4="http://schemas.microsoft.com/office/drawing/2016/5/10/chartex" xmlns:cx5="http://schemas.microsoft.com/office/drawing/2016/5/11/chartex" xmlns:cx6="http://schemas.microsoft.com/office/drawing/2016/5/12/chartex" xmlns:cx7="http://schemas.microsoft.com/office/drawing/2016/5/13/chartex" xmlns:cx8="http://schemas.microsoft.com/office/drawing/2016/5/14/chartex" xmlns:mc="http://schemas.openxmlformats.org/markup-compatibility/2006" xmlns:aink="http://schemas.microsoft.com/office/drawing/2016/ink" xmlns:am3d="http://schemas.microsoft.com/office/drawing/2017/model3d" xmlns:o="urn:schemas-microsoft-com:office:office" xmlns:oel="http://schemas.microsoft.com/office/2019/extlst" xmlns:r="http://schemas.openxmlformats.org/officeDocument/2006/relationships" xmlns:m="http://schemas.openxmlformats.org/officeDocument/2006/math" xmlns:v="urn:schemas-microsoft-com:vml" xmlns:wp14="http://schemas.microsoft.com/office/word/2010/wordprocessingDrawing" xmlns:wp="http://schemas.openxmlformats.org/drawingml/2006/wordprocessingDrawing" xmlns:w10="urn:schemas-microsoft-com:office:word" xmlns:w="http://schemas.openxmlformats.org/wordprocessingml/2006/main" xmlns:w14="http://schemas.microsoft.com/office/word/2010/wordml" xmlns:w15="http://schemas.microsoft.com/office/word/2012/wordml" xmlns:w16cex="http://schemas.microsoft.com/office/word/2018/wordml/cex" xmlns:w16cid="http://schemas.microsoft.com/office/word/2016/wordml/cid" xmlns:w16="http://schemas.microsoft.com/office/word/2018/wordml" xmlns:w16du="http://schemas.microsoft.com/office/word/2023/wordml/word16du" xmlns:w16sdtdh="http://schemas.microsoft.com/office/word/2020/wordml/sdtdatahash" xmlns:w16se="http://schemas.microsoft.com/office/word/2015/wordml/symex" xmlns:wpg="http://schemas.microsoft.com/office/word/2010/wordprocessingGroup" xmlns:wpi="http://schemas.microsoft.com/office/word/2010/wordprocessingInk" xmlns:wne="http://schemas.microsoft.com/office/word/2006/wordml" xmlns:wps="http://schemas.microsoft.com/office/word/2010/wordprocessingShape" mc:Ignorable="w14 w15 w16se w16cid w16 w16cex w16sdtdh w16du wp14">
   <w:p>
     <w:pPr>
       <w:jc w:val="right"/>
-      <w:rPr/>
     </w:pPr>
     <w:r>
-      <w:rPr/>
       <w:fldChar w:fldCharType="begin"/>
-      <w:instrText xml:space="preserve">PAGE</w:instrText>
-      <w:fldChar w:fldCharType="separate"/>
-      <w:fldChar w:fldCharType="end"/>
     </w:r>
     <w:r>
-      <w:rPr>
-        <w:rtl w:val="0"/>
-      </w:rPr>
+      <w:instrText>PAGE</w:instrText>
+    </w:r>
+    <w:r>
+      <w:fldChar w:fldCharType="separate"/>
+    </w:r>
+    <w:r>
+      <w:rPr>
+        <w:noProof/>
+      </w:rPr>
+      <w:t>1</w:t>
+    </w:r>
+    <w:r>
+      <w:fldChar w:fldCharType="end"/>
     </w:r>
   </w:p>
 </w:ftr>
 </file>
 
+<file path=word/footnotes.xml><?xml version="1.0" encoding="utf-8"?>
+<w:footnotes xmlns:wpc="http://schemas.microsoft.com/office/word/2010/wordprocessingCanvas" xmlns:cx="http://schemas.microsoft.com/office/drawing/2014/chartex" xmlns:cx1="http://schemas.microsoft.com/office/drawing/2015/9/8/chartex" xmlns:cx2="http://schemas.microsoft.com/office/drawing/2015/10/21/chartex" xmlns:cx3="http://schemas.microsoft.com/office/drawing/2016/5/9/chartex" xmlns:cx4="http://schemas.microsoft.com/office/drawing/2016/5/10/chartex" xmlns:cx5="http://schemas.microsoft.com/office/drawing/2016/5/11/chartex" xmlns:cx6="http://schemas.microsoft.com/office/drawing/2016/5/12/chartex" xmlns:cx7="http://schemas.microsoft.com/office/drawing/2016/5/13/chartex" xmlns:cx8="http://schemas.microsoft.com/office/drawing/2016/5/14/chartex" xmlns:mc="http://schemas.openxmlformats.org/markup-compatibility/2006" xmlns:aink="http://schemas.microsoft.com/office/drawing/2016/ink" xmlns:am3d="http://schemas.microsoft.com/office/drawing/2017/model3d" xmlns:o="urn:schemas-microsoft-com:office:office" xmlns:oel="http://schemas.microsoft.com/office/2019/extlst" xmlns:r="http://schemas.openxmlformats.org/officeDocument/2006/relationships" xmlns:m="http://schemas.openxmlformats.org/officeDocument/2006/math" xmlns:v="urn:schemas-microsoft-com:vml" xmlns:wp14="http://schemas.microsoft.com/office/word/2010/wordprocessingDrawing" xmlns:wp="http://schemas.openxmlformats.org/drawingml/2006/wordprocessingDrawing" xmlns:w10="urn:schemas-microsoft-com:office:word" xmlns:w="http://schemas.openxmlformats.org/wordprocessingml/2006/main" xmlns:w14="http://schemas.microsoft.com/office/word/2010/wordml" xmlns:w15="http://schemas.microsoft.com/office/word/2012/wordml" xmlns:w16cex="http://schemas.microsoft.com/office/word/2018/wordml/cex" xmlns:w16cid="http://schemas.microsoft.com/office/word/2016/wordml/cid" xmlns:w16="http://schemas.microsoft.com/office/word/2018/wordml" xmlns:w16du="http://schemas.microsoft.com/office/word/2023/wordml/word16du" xmlns:w16sdtdh="http://schemas.microsoft.com/office/word/2020/wordml/sdtdatahash" xmlns:w16se="http://schemas.microsoft.com/office/word/2015/wordml/symex" xmlns:wpg="http://schemas.microsoft.com/office/word/2010/wordprocessingGroup" xmlns:wpi="http://schemas.microsoft.com/office/word/2010/wordprocessingInk" xmlns:wne="http://schemas.microsoft.com/office/word/2006/wordml" xmlns:wps="http://schemas.microsoft.com/office/word/2010/wordprocessingShape" mc:Ignorable="w14 w15 w16se w16cid w16 w16cex w16sdtdh w16du wp14">
+  <w:footnote w:type="separator" w:id="-1">
+    <w:p>
+      <w:pPr>
+        <w:spacing w:line="240" w:lineRule="auto"/>
+      </w:pPr>
+      <w:r>
+        <w:separator/>
+      </w:r>
+    </w:p>
+  </w:footnote>
+  <w:footnote w:type="continuationSeparator" w:id="0">
+    <w:p>
+      <w:pPr>
+        <w:spacing w:line="240" w:lineRule="auto"/>
+      </w:pPr>
+      <w:r>
+        <w:continuationSeparator/>
+      </w:r>
+    </w:p>
+  </w:footnote>
+</w:footnotes>
+</file>
+
 <file path=word/numbering.xml><?xml version="1.0" encoding="utf-8"?>
-<w:numbering xmlns:mc="http://schemas.openxmlformats.org/markup-compatibility/2006" xmlns:o="urn:schemas-microsoft-com:office:office" xmlns:r="http://schemas.openxmlformats.org/officeDocument/2006/relationships" xmlns:m="http://schemas.openxmlformats.org/officeDocument/2006/math" xmlns:v="urn:schemas-microsoft-com:vml" xmlns:wp="http://schemas.openxmlformats.org/drawingml/2006/wordprocessingDrawing" xmlns:w10="urn:schemas-microsoft-com:office:word" xmlns:w="http://schemas.openxmlformats.org/wordprocessingml/2006/main" xmlns:wne="http://schemas.microsoft.com/office/word/2006/wordml" xmlns:sl="http://schemas.openxmlformats.org/schemaLibrary/2006/main" xmlns:a="http://schemas.openxmlformats.org/drawingml/2006/main" xmlns:pic="http://schemas.openxmlformats.org/drawingml/2006/picture" xmlns:c="http://schemas.openxmlformats.org/drawingml/2006/chart" xmlns:lc="http://schemas.openxmlformats.org/drawingml/2006/lockedCanvas" xmlns:dgm="http://schemas.openxmlformats.org/drawingml/2006/diagram" xmlns:wps="http://schemas.microsoft.com/office/word/2010/wordprocessingShape" xmlns:wpg="http://schemas.microsoft.com/office/word/2010/wordprocessingGroup" xmlns:w14="http://schemas.microsoft.com/office/word/2010/wordml" xmlns:w15="http://schemas.microsoft.com/office/word/2012/wordml" xmlns:w16="http://schemas.microsoft.com/office/word/2018/wordml" xmlns:w16cex="http://schemas.microsoft.com/office/word/2018/wordml/cex" xmlns:w16cid="http://schemas.microsoft.com/office/word/2016/wordml/cid" xmlns="http://schemas.microsoft.com/office/tasks/2019/documenttasks" xmlns:cr="http://schemas.microsoft.com/office/comments/2020/reactions">
-  <w:abstractNum w:abstractNumId="1">
+<w:numbering xmlns:wpc="http://schemas.microsoft.com/office/word/2010/wordprocessingCanvas" xmlns:cx="http://schemas.microsoft.com/office/drawing/2014/chartex" xmlns:cx1="http://schemas.microsoft.com/office/drawing/2015/9/8/chartex" xmlns:cx2="http://schemas.microsoft.com/office/drawing/2015/10/21/chartex" xmlns:cx3="http://schemas.microsoft.com/office/drawing/2016/5/9/chartex" xmlns:cx4="http://schemas.microsoft.com/office/drawing/2016/5/10/chartex" xmlns:cx5="http://schemas.microsoft.com/office/drawing/2016/5/11/chartex" xmlns:cx6="http://schemas.microsoft.com/office/drawing/2016/5/12/chartex" xmlns:cx7="http://schemas.microsoft.com/office/drawing/2016/5/13/chartex" xmlns:cx8="http://schemas.microsoft.com/office/drawing/2016/5/14/chartex" xmlns:mc="http://schemas.openxmlformats.org/markup-compatibility/2006" xmlns:aink="http://schemas.microsoft.com/office/drawing/2016/ink" xmlns:am3d="http://schemas.microsoft.com/office/drawing/2017/model3d" xmlns:o="urn:schemas-microsoft-com:office:office" xmlns:oel="http://schemas.microsoft.com/office/2019/extlst" xmlns:r="http://schemas.openxmlformats.org/officeDocument/2006/relationships" xmlns:m="http://schemas.openxmlformats.org/officeDocument/2006/math" xmlns:v="urn:schemas-microsoft-com:vml" xmlns:wp14="http://schemas.microsoft.com/office/word/2010/wordprocessingDrawing" xmlns:wp="http://schemas.openxmlformats.org/drawingml/2006/wordprocessingDrawing" xmlns:w10="urn:schemas-microsoft-com:office:word" xmlns:w="http://schemas.openxmlformats.org/wordprocessingml/2006/main" xmlns:w14="http://schemas.microsoft.com/office/word/2010/wordml" xmlns:w15="http://schemas.microsoft.com/office/word/2012/wordml" xmlns:w16cex="http://schemas.microsoft.com/office/word/2018/wordml/cex" xmlns:w16cid="http://schemas.microsoft.com/office/word/2016/wordml/cid" xmlns:w16="http://schemas.microsoft.com/office/word/2018/wordml" xmlns:w16du="http://schemas.microsoft.com/office/word/2023/wordml/word16du" xmlns:w16sdtdh="http://schemas.microsoft.com/office/word/2020/wordml/sdtdatahash" xmlns:w16se="http://schemas.microsoft.com/office/word/2015/wordml/symex" xmlns:wpg="http://schemas.microsoft.com/office/word/2010/wordprocessingGroup" xmlns:wpi="http://schemas.microsoft.com/office/word/2010/wordprocessingInk" xmlns:wne="http://schemas.microsoft.com/office/word/2006/wordml" xmlns:wps="http://schemas.microsoft.com/office/word/2010/wordprocessingShape" mc:Ignorable="w14 w15 w16se w16cid w16 w16cex w16sdtdh w16du wp14">
+  <w:abstractNum w:abstractNumId="0" w15:restartNumberingAfterBreak="0">
+    <w:nsid w:val="0614519A"/>
+    <w:multiLevelType w:val="multilevel"/>
+    <w:tmpl w:val="B4467784"/>
     <w:lvl w:ilvl="0">
       <w:start w:val="1"/>
       <w:numFmt w:val="bullet"/>
@@ -1291,8 +1007,8 @@
         <w:ind w:left="720" w:hanging="360"/>
       </w:pPr>
       <w:rPr>
-        <w:rFonts w:ascii="Roboto" w:cs="Roboto" w:eastAsia="Roboto" w:hAnsi="Roboto"/>
-        <w:color w:val="5c5962"/>
+        <w:rFonts w:ascii="Roboto" w:eastAsia="Roboto" w:hAnsi="Roboto" w:cs="Roboto"/>
+        <w:color w:val="5C5962"/>
         <w:sz w:val="24"/>
         <w:szCs w:val="24"/>
         <w:u w:val="none"/>
@@ -1395,7 +1111,10 @@
       </w:rPr>
     </w:lvl>
   </w:abstractNum>
-  <w:abstractNum w:abstractNumId="2">
+  <w:abstractNum w:abstractNumId="1" w15:restartNumberingAfterBreak="0">
+    <w:nsid w:val="06DC6192"/>
+    <w:multiLevelType w:val="multilevel"/>
+    <w:tmpl w:val="B24219A6"/>
     <w:lvl w:ilvl="0">
       <w:start w:val="1"/>
       <w:numFmt w:val="bullet"/>
@@ -1405,8 +1124,8 @@
         <w:ind w:left="720" w:hanging="360"/>
       </w:pPr>
       <w:rPr>
-        <w:rFonts w:ascii="Roboto" w:cs="Roboto" w:eastAsia="Roboto" w:hAnsi="Roboto"/>
-        <w:color w:val="5c5962"/>
+        <w:rFonts w:ascii="Roboto" w:eastAsia="Roboto" w:hAnsi="Roboto" w:cs="Roboto"/>
+        <w:color w:val="5C5962"/>
         <w:sz w:val="24"/>
         <w:szCs w:val="24"/>
         <w:u w:val="none"/>
@@ -1509,7 +1228,10 @@
       </w:rPr>
     </w:lvl>
   </w:abstractNum>
-  <w:abstractNum w:abstractNumId="3">
+  <w:abstractNum w:abstractNumId="2" w15:restartNumberingAfterBreak="0">
+    <w:nsid w:val="65BB1319"/>
+    <w:multiLevelType w:val="multilevel"/>
+    <w:tmpl w:val="A6E62F46"/>
     <w:lvl w:ilvl="0">
       <w:start w:val="1"/>
       <w:numFmt w:val="bullet"/>
@@ -1519,8 +1241,8 @@
         <w:ind w:left="720" w:hanging="360"/>
       </w:pPr>
       <w:rPr>
-        <w:rFonts w:ascii="Roboto" w:cs="Roboto" w:eastAsia="Roboto" w:hAnsi="Roboto"/>
-        <w:color w:val="5c5962"/>
+        <w:rFonts w:ascii="Roboto" w:eastAsia="Roboto" w:hAnsi="Roboto" w:cs="Roboto"/>
+        <w:color w:val="5C5962"/>
         <w:sz w:val="24"/>
         <w:szCs w:val="24"/>
         <w:u w:val="none"/>
@@ -1623,27 +1345,27 @@
       </w:rPr>
     </w:lvl>
   </w:abstractNum>
-  <w:num w:numId="1">
-    <w:abstractNumId w:val="1"/>
-  </w:num>
-  <w:num w:numId="2">
+  <w:num w:numId="1" w16cid:durableId="1152604611">
     <w:abstractNumId w:val="2"/>
   </w:num>
-  <w:num w:numId="3">
-    <w:abstractNumId w:val="3"/>
+  <w:num w:numId="2" w16cid:durableId="1411580235">
+    <w:abstractNumId w:val="0"/>
+  </w:num>
+  <w:num w:numId="3" w16cid:durableId="244195358">
+    <w:abstractNumId w:val="1"/>
   </w:num>
 </w:numbering>
 </file>
 
 <file path=word/styles.xml><?xml version="1.0" encoding="utf-8"?>
-<w:styles xmlns:mc="http://schemas.openxmlformats.org/markup-compatibility/2006" xmlns:o="urn:schemas-microsoft-com:office:office" xmlns:r="http://schemas.openxmlformats.org/officeDocument/2006/relationships" xmlns:m="http://schemas.openxmlformats.org/officeDocument/2006/math" xmlns:v="urn:schemas-microsoft-com:vml" xmlns:wp="http://schemas.openxmlformats.org/drawingml/2006/wordprocessingDrawing" xmlns:w10="urn:schemas-microsoft-com:office:word" xmlns:w="http://schemas.openxmlformats.org/wordprocessingml/2006/main" xmlns:wne="http://schemas.microsoft.com/office/word/2006/wordml" xmlns:sl="http://schemas.openxmlformats.org/schemaLibrary/2006/main" xmlns:a="http://schemas.openxmlformats.org/drawingml/2006/main" xmlns:pic="http://schemas.openxmlformats.org/drawingml/2006/picture" xmlns:c="http://schemas.openxmlformats.org/drawingml/2006/chart" xmlns:lc="http://schemas.openxmlformats.org/drawingml/2006/lockedCanvas" xmlns:dgm="http://schemas.openxmlformats.org/drawingml/2006/diagram" xmlns:wps="http://schemas.microsoft.com/office/word/2010/wordprocessingShape" xmlns:wpg="http://schemas.microsoft.com/office/word/2010/wordprocessingGroup" xmlns:w14="http://schemas.microsoft.com/office/word/2010/wordml" xmlns:w15="http://schemas.microsoft.com/office/word/2012/wordml" xmlns:w16="http://schemas.microsoft.com/office/word/2018/wordml" xmlns:w16cex="http://schemas.microsoft.com/office/word/2018/wordml/cex" xmlns:w16cid="http://schemas.microsoft.com/office/word/2016/wordml/cid" xmlns="http://schemas.microsoft.com/office/tasks/2019/documenttasks" xmlns:cr="http://schemas.microsoft.com/office/comments/2020/reactions">
+<w:styles xmlns:mc="http://schemas.openxmlformats.org/markup-compatibility/2006" xmlns:r="http://schemas.openxmlformats.org/officeDocument/2006/relationships" xmlns:w="http://schemas.openxmlformats.org/wordprocessingml/2006/main" xmlns:w14="http://schemas.microsoft.com/office/word/2010/wordml" xmlns:w15="http://schemas.microsoft.com/office/word/2012/wordml" xmlns:w16cex="http://schemas.microsoft.com/office/word/2018/wordml/cex" xmlns:w16cid="http://schemas.microsoft.com/office/word/2016/wordml/cid" xmlns:w16="http://schemas.microsoft.com/office/word/2018/wordml" xmlns:w16du="http://schemas.microsoft.com/office/word/2023/wordml/word16du" xmlns:w16sdtdh="http://schemas.microsoft.com/office/word/2020/wordml/sdtdatahash" xmlns:w16se="http://schemas.microsoft.com/office/word/2015/wordml/symex" mc:Ignorable="w14 w15 w16se w16cid w16 w16cex w16sdtdh w16du">
   <w:docDefaults>
     <w:rPrDefault>
       <w:rPr>
-        <w:rFonts w:ascii="Calibri" w:cs="Calibri" w:eastAsia="Calibri" w:hAnsi="Calibri"/>
+        <w:rFonts w:ascii="Calibri" w:eastAsia="Calibri" w:hAnsi="Calibri" w:cs="Calibri"/>
         <w:sz w:val="23"/>
         <w:szCs w:val="23"/>
-        <w:lang w:val="en"/>
+        <w:lang w:val="en" w:eastAsia="en-US" w:bidi="ar-SA"/>
       </w:rPr>
     </w:rPrDefault>
     <w:pPrDefault>
@@ -1653,22 +1375,401 @@
       </w:pPr>
     </w:pPrDefault>
   </w:docDefaults>
-  <w:style w:type="paragraph" w:styleId="Normal" w:default="1">
-    <w:name w:val="normal"/>
-  </w:style>
-  <w:style w:type="table" w:styleId="TableNormal" w:default="1">
-    <w:name w:val="Table Normal"/>
+  <w:latentStyles w:defLockedState="0" w:defUIPriority="99" w:defSemiHidden="0" w:defUnhideWhenUsed="0" w:defQFormat="0" w:count="376">
+    <w:lsdException w:name="Normal" w:uiPriority="0" w:qFormat="1"/>
+    <w:lsdException w:name="heading 1" w:uiPriority="9" w:qFormat="1"/>
+    <w:lsdException w:name="heading 2" w:semiHidden="1" w:uiPriority="9" w:unhideWhenUsed="1" w:qFormat="1"/>
+    <w:lsdException w:name="heading 3" w:semiHidden="1" w:uiPriority="9" w:unhideWhenUsed="1" w:qFormat="1"/>
+    <w:lsdException w:name="heading 4" w:semiHidden="1" w:uiPriority="9" w:unhideWhenUsed="1" w:qFormat="1"/>
+    <w:lsdException w:name="heading 5" w:semiHidden="1" w:uiPriority="9" w:unhideWhenUsed="1" w:qFormat="1"/>
+    <w:lsdException w:name="heading 6" w:semiHidden="1" w:uiPriority="9" w:unhideWhenUsed="1" w:qFormat="1"/>
+    <w:lsdException w:name="heading 7" w:semiHidden="1" w:uiPriority="9" w:unhideWhenUsed="1" w:qFormat="1"/>
+    <w:lsdException w:name="heading 8" w:semiHidden="1" w:uiPriority="9" w:unhideWhenUsed="1" w:qFormat="1"/>
+    <w:lsdException w:name="heading 9" w:semiHidden="1" w:uiPriority="9" w:unhideWhenUsed="1" w:qFormat="1"/>
+    <w:lsdException w:name="index 1" w:semiHidden="1" w:unhideWhenUsed="1"/>
+    <w:lsdException w:name="index 2" w:semiHidden="1" w:unhideWhenUsed="1"/>
+    <w:lsdException w:name="index 3" w:semiHidden="1" w:unhideWhenUsed="1"/>
+    <w:lsdException w:name="index 4" w:semiHidden="1" w:unhideWhenUsed="1"/>
+    <w:lsdException w:name="index 5" w:semiHidden="1" w:unhideWhenUsed="1"/>
+    <w:lsdException w:name="index 6" w:semiHidden="1" w:unhideWhenUsed="1"/>
+    <w:lsdException w:name="index 7" w:semiHidden="1" w:unhideWhenUsed="1"/>
+    <w:lsdException w:name="index 8" w:semiHidden="1" w:unhideWhenUsed="1"/>
+    <w:lsdException w:name="index 9" w:semiHidden="1" w:unhideWhenUsed="1"/>
+    <w:lsdException w:name="toc 1" w:semiHidden="1" w:uiPriority="39" w:unhideWhenUsed="1"/>
+    <w:lsdException w:name="toc 2" w:semiHidden="1" w:uiPriority="39" w:unhideWhenUsed="1"/>
+    <w:lsdException w:name="toc 3" w:semiHidden="1" w:uiPriority="39" w:unhideWhenUsed="1"/>
+    <w:lsdException w:name="toc 4" w:semiHidden="1" w:uiPriority="39" w:unhideWhenUsed="1"/>
+    <w:lsdException w:name="toc 5" w:semiHidden="1" w:uiPriority="39" w:unhideWhenUsed="1"/>
+    <w:lsdException w:name="toc 6" w:semiHidden="1" w:uiPriority="39" w:unhideWhenUsed="1"/>
+    <w:lsdException w:name="toc 7" w:semiHidden="1" w:uiPriority="39" w:unhideWhenUsed="1"/>
+    <w:lsdException w:name="toc 8" w:semiHidden="1" w:uiPriority="39" w:unhideWhenUsed="1"/>
+    <w:lsdException w:name="toc 9" w:semiHidden="1" w:uiPriority="39" w:unhideWhenUsed="1"/>
+    <w:lsdException w:name="Normal Indent" w:semiHidden="1" w:unhideWhenUsed="1"/>
+    <w:lsdException w:name="footnote text" w:semiHidden="1" w:unhideWhenUsed="1"/>
+    <w:lsdException w:name="annotation text" w:semiHidden="1" w:unhideWhenUsed="1"/>
+    <w:lsdException w:name="header" w:semiHidden="1" w:unhideWhenUsed="1"/>
+    <w:lsdException w:name="footer" w:semiHidden="1" w:unhideWhenUsed="1"/>
+    <w:lsdException w:name="index heading" w:semiHidden="1" w:unhideWhenUsed="1"/>
+    <w:lsdException w:name="caption" w:semiHidden="1" w:uiPriority="35" w:unhideWhenUsed="1" w:qFormat="1"/>
+    <w:lsdException w:name="table of figures" w:semiHidden="1" w:unhideWhenUsed="1"/>
+    <w:lsdException w:name="envelope address" w:semiHidden="1" w:unhideWhenUsed="1"/>
+    <w:lsdException w:name="envelope return" w:semiHidden="1" w:unhideWhenUsed="1"/>
+    <w:lsdException w:name="footnote reference" w:semiHidden="1" w:unhideWhenUsed="1"/>
+    <w:lsdException w:name="annotation reference" w:semiHidden="1" w:unhideWhenUsed="1"/>
+    <w:lsdException w:name="line number" w:semiHidden="1" w:unhideWhenUsed="1"/>
+    <w:lsdException w:name="page number" w:semiHidden="1" w:unhideWhenUsed="1"/>
+    <w:lsdException w:name="endnote reference" w:semiHidden="1" w:unhideWhenUsed="1"/>
+    <w:lsdException w:name="endnote text" w:semiHidden="1" w:unhideWhenUsed="1"/>
+    <w:lsdException w:name="table of authorities" w:semiHidden="1" w:unhideWhenUsed="1"/>
+    <w:lsdException w:name="macro" w:semiHidden="1" w:unhideWhenUsed="1"/>
+    <w:lsdException w:name="toa heading" w:semiHidden="1" w:unhideWhenUsed="1"/>
+    <w:lsdException w:name="List" w:semiHidden="1" w:unhideWhenUsed="1"/>
+    <w:lsdException w:name="List Bullet" w:semiHidden="1" w:unhideWhenUsed="1"/>
+    <w:lsdException w:name="List Number" w:semiHidden="1" w:unhideWhenUsed="1"/>
+    <w:lsdException w:name="List 2" w:semiHidden="1" w:unhideWhenUsed="1"/>
+    <w:lsdException w:name="List 3" w:semiHidden="1" w:unhideWhenUsed="1"/>
+    <w:lsdException w:name="List 4" w:semiHidden="1" w:unhideWhenUsed="1"/>
+    <w:lsdException w:name="List 5" w:semiHidden="1" w:unhideWhenUsed="1"/>
+    <w:lsdException w:name="List Bullet 2" w:semiHidden="1" w:unhideWhenUsed="1"/>
+    <w:lsdException w:name="List Bullet 3" w:semiHidden="1" w:unhideWhenUsed="1"/>
+    <w:lsdException w:name="List Bullet 4" w:semiHidden="1" w:unhideWhenUsed="1"/>
+    <w:lsdException w:name="List Bullet 5" w:semiHidden="1" w:unhideWhenUsed="1"/>
+    <w:lsdException w:name="List Number 2" w:semiHidden="1" w:unhideWhenUsed="1"/>
+    <w:lsdException w:name="List Number 3" w:semiHidden="1" w:unhideWhenUsed="1"/>
+    <w:lsdException w:name="List Number 4" w:semiHidden="1" w:unhideWhenUsed="1"/>
+    <w:lsdException w:name="List Number 5" w:semiHidden="1" w:unhideWhenUsed="1"/>
+    <w:lsdException w:name="Title" w:uiPriority="10" w:qFormat="1"/>
+    <w:lsdException w:name="Closing" w:semiHidden="1" w:unhideWhenUsed="1"/>
+    <w:lsdException w:name="Signature" w:semiHidden="1" w:unhideWhenUsed="1"/>
+    <w:lsdException w:name="Default Paragraph Font" w:semiHidden="1" w:uiPriority="1" w:unhideWhenUsed="1"/>
+    <w:lsdException w:name="Body Text" w:semiHidden="1" w:unhideWhenUsed="1"/>
+    <w:lsdException w:name="Body Text Indent" w:semiHidden="1" w:unhideWhenUsed="1"/>
+    <w:lsdException w:name="List Continue" w:semiHidden="1" w:unhideWhenUsed="1"/>
+    <w:lsdException w:name="List Continue 2" w:semiHidden="1" w:unhideWhenUsed="1"/>
+    <w:lsdException w:name="List Continue 3" w:semiHidden="1" w:unhideWhenUsed="1"/>
+    <w:lsdException w:name="List Continue 4" w:semiHidden="1" w:unhideWhenUsed="1"/>
+    <w:lsdException w:name="List Continue 5" w:semiHidden="1" w:unhideWhenUsed="1"/>
+    <w:lsdException w:name="Message Header" w:semiHidden="1" w:unhideWhenUsed="1"/>
+    <w:lsdException w:name="Subtitle" w:uiPriority="11" w:qFormat="1"/>
+    <w:lsdException w:name="Salutation" w:semiHidden="1" w:unhideWhenUsed="1"/>
+    <w:lsdException w:name="Date" w:semiHidden="1" w:unhideWhenUsed="1"/>
+    <w:lsdException w:name="Body Text First Indent" w:semiHidden="1" w:unhideWhenUsed="1"/>
+    <w:lsdException w:name="Body Text First Indent 2" w:semiHidden="1" w:unhideWhenUsed="1"/>
+    <w:lsdException w:name="Note Heading" w:semiHidden="1" w:unhideWhenUsed="1"/>
+    <w:lsdException w:name="Body Text 2" w:semiHidden="1" w:unhideWhenUsed="1"/>
+    <w:lsdException w:name="Body Text 3" w:semiHidden="1" w:unhideWhenUsed="1"/>
+    <w:lsdException w:name="Body Text Indent 2" w:semiHidden="1" w:unhideWhenUsed="1"/>
+    <w:lsdException w:name="Body Text Indent 3" w:semiHidden="1" w:unhideWhenUsed="1"/>
+    <w:lsdException w:name="Block Text" w:semiHidden="1" w:unhideWhenUsed="1"/>
+    <w:lsdException w:name="Hyperlink" w:semiHidden="1" w:unhideWhenUsed="1"/>
+    <w:lsdException w:name="FollowedHyperlink" w:semiHidden="1" w:unhideWhenUsed="1"/>
+    <w:lsdException w:name="Strong" w:uiPriority="22" w:qFormat="1"/>
+    <w:lsdException w:name="Emphasis" w:uiPriority="20" w:qFormat="1"/>
+    <w:lsdException w:name="Document Map" w:semiHidden="1" w:unhideWhenUsed="1"/>
+    <w:lsdException w:name="Plain Text" w:semiHidden="1" w:unhideWhenUsed="1"/>
+    <w:lsdException w:name="E-mail Signature" w:semiHidden="1" w:unhideWhenUsed="1"/>
+    <w:lsdException w:name="HTML Top of Form" w:semiHidden="1" w:unhideWhenUsed="1"/>
+    <w:lsdException w:name="HTML Bottom of Form" w:semiHidden="1" w:unhideWhenUsed="1"/>
+    <w:lsdException w:name="Normal (Web)" w:semiHidden="1" w:unhideWhenUsed="1"/>
+    <w:lsdException w:name="HTML Acronym" w:semiHidden="1" w:unhideWhenUsed="1"/>
+    <w:lsdException w:name="HTML Address" w:semiHidden="1" w:unhideWhenUsed="1"/>
+    <w:lsdException w:name="HTML Cite" w:semiHidden="1" w:unhideWhenUsed="1"/>
+    <w:lsdException w:name="HTML Code" w:semiHidden="1" w:unhideWhenUsed="1"/>
+    <w:lsdException w:name="HTML Definition" w:semiHidden="1" w:unhideWhenUsed="1"/>
+    <w:lsdException w:name="HTML Keyboard" w:semiHidden="1" w:unhideWhenUsed="1"/>
+    <w:lsdException w:name="HTML Preformatted" w:semiHidden="1" w:unhideWhenUsed="1"/>
+    <w:lsdException w:name="HTML Sample" w:semiHidden="1" w:unhideWhenUsed="1"/>
+    <w:lsdException w:name="HTML Typewriter" w:semiHidden="1" w:unhideWhenUsed="1"/>
+    <w:lsdException w:name="HTML Variable" w:semiHidden="1" w:unhideWhenUsed="1"/>
+    <w:lsdException w:name="Normal Table" w:semiHidden="1" w:unhideWhenUsed="1"/>
+    <w:lsdException w:name="annotation subject" w:semiHidden="1" w:unhideWhenUsed="1"/>
+    <w:lsdException w:name="No List" w:semiHidden="1" w:unhideWhenUsed="1"/>
+    <w:lsdException w:name="Outline List 1" w:semiHidden="1" w:unhideWhenUsed="1"/>
+    <w:lsdException w:name="Outline List 2" w:semiHidden="1" w:unhideWhenUsed="1"/>
+    <w:lsdException w:name="Outline List 3" w:semiHidden="1" w:unhideWhenUsed="1"/>
+    <w:lsdException w:name="Table Simple 1" w:semiHidden="1" w:unhideWhenUsed="1"/>
+    <w:lsdException w:name="Table Simple 2" w:semiHidden="1" w:unhideWhenUsed="1"/>
+    <w:lsdException w:name="Table Simple 3" w:semiHidden="1" w:unhideWhenUsed="1"/>
+    <w:lsdException w:name="Table Classic 1" w:semiHidden="1" w:unhideWhenUsed="1"/>
+    <w:lsdException w:name="Table Classic 2" w:semiHidden="1" w:unhideWhenUsed="1"/>
+    <w:lsdException w:name="Table Classic 3" w:semiHidden="1" w:unhideWhenUsed="1"/>
+    <w:lsdException w:name="Table Classic 4" w:semiHidden="1" w:unhideWhenUsed="1"/>
+    <w:lsdException w:name="Table Colorful 1" w:semiHidden="1" w:unhideWhenUsed="1"/>
+    <w:lsdException w:name="Table Colorful 2" w:semiHidden="1" w:unhideWhenUsed="1"/>
+    <w:lsdException w:name="Table Colorful 3" w:semiHidden="1" w:unhideWhenUsed="1"/>
+    <w:lsdException w:name="Table Columns 1" w:semiHidden="1" w:unhideWhenUsed="1"/>
+    <w:lsdException w:name="Table Columns 2" w:semiHidden="1" w:unhideWhenUsed="1"/>
+    <w:lsdException w:name="Table Columns 3" w:semiHidden="1" w:unhideWhenUsed="1"/>
+    <w:lsdException w:name="Table Columns 4" w:semiHidden="1" w:unhideWhenUsed="1"/>
+    <w:lsdException w:name="Table Columns 5" w:semiHidden="1" w:unhideWhenUsed="1"/>
+    <w:lsdException w:name="Table Grid 1" w:semiHidden="1" w:unhideWhenUsed="1"/>
+    <w:lsdException w:name="Table Grid 2" w:semiHidden="1" w:unhideWhenUsed="1"/>
+    <w:lsdException w:name="Table Grid 3" w:semiHidden="1" w:unhideWhenUsed="1"/>
+    <w:lsdException w:name="Table Grid 4" w:semiHidden="1" w:unhideWhenUsed="1"/>
+    <w:lsdException w:name="Table Grid 5" w:semiHidden="1" w:unhideWhenUsed="1"/>
+    <w:lsdException w:name="Table Grid 6" w:semiHidden="1" w:unhideWhenUsed="1"/>
+    <w:lsdException w:name="Table Grid 7" w:semiHidden="1" w:unhideWhenUsed="1"/>
+    <w:lsdException w:name="Table Grid 8" w:semiHidden="1" w:unhideWhenUsed="1"/>
+    <w:lsdException w:name="Table List 1" w:semiHidden="1" w:unhideWhenUsed="1"/>
+    <w:lsdException w:name="Table List 2" w:semiHidden="1" w:unhideWhenUsed="1"/>
+    <w:lsdException w:name="Table List 3" w:semiHidden="1" w:unhideWhenUsed="1"/>
+    <w:lsdException w:name="Table List 4" w:semiHidden="1" w:unhideWhenUsed="1"/>
+    <w:lsdException w:name="Table List 5" w:semiHidden="1" w:unhideWhenUsed="1"/>
+    <w:lsdException w:name="Table List 6" w:semiHidden="1" w:unhideWhenUsed="1"/>
+    <w:lsdException w:name="Table List 7" w:semiHidden="1" w:unhideWhenUsed="1"/>
+    <w:lsdException w:name="Table List 8" w:semiHidden="1" w:unhideWhenUsed="1"/>
+    <w:lsdException w:name="Table 3D effects 1" w:semiHidden="1" w:unhideWhenUsed="1"/>
+    <w:lsdException w:name="Table 3D effects 2" w:semiHidden="1" w:unhideWhenUsed="1"/>
+    <w:lsdException w:name="Table 3D effects 3" w:semiHidden="1" w:unhideWhenUsed="1"/>
+    <w:lsdException w:name="Table Contemporary" w:semiHidden="1" w:unhideWhenUsed="1"/>
+    <w:lsdException w:name="Table Elegant" w:semiHidden="1" w:unhideWhenUsed="1"/>
+    <w:lsdException w:name="Table Professional" w:semiHidden="1" w:unhideWhenUsed="1"/>
+    <w:lsdException w:name="Table Subtle 1" w:semiHidden="1" w:unhideWhenUsed="1"/>
+    <w:lsdException w:name="Table Subtle 2" w:semiHidden="1" w:unhideWhenUsed="1"/>
+    <w:lsdException w:name="Table Web 1" w:semiHidden="1" w:unhideWhenUsed="1"/>
+    <w:lsdException w:name="Table Web 2" w:semiHidden="1" w:unhideWhenUsed="1"/>
+    <w:lsdException w:name="Table Web 3" w:semiHidden="1" w:unhideWhenUsed="1"/>
+    <w:lsdException w:name="Balloon Text" w:semiHidden="1" w:unhideWhenUsed="1"/>
+    <w:lsdException w:name="Table Grid" w:uiPriority="39"/>
+    <w:lsdException w:name="Table Theme" w:semiHidden="1" w:unhideWhenUsed="1"/>
+    <w:lsdException w:name="Placeholder Text" w:semiHidden="1"/>
+    <w:lsdException w:name="No Spacing" w:uiPriority="1" w:qFormat="1"/>
+    <w:lsdException w:name="Light Shading" w:uiPriority="60"/>
+    <w:lsdException w:name="Light List" w:uiPriority="61"/>
+    <w:lsdException w:name="Light Grid" w:uiPriority="62"/>
+    <w:lsdException w:name="Medium Shading 1" w:uiPriority="63"/>
+    <w:lsdException w:name="Medium Shading 2" w:uiPriority="64"/>
+    <w:lsdException w:name="Medium List 1" w:uiPriority="65"/>
+    <w:lsdException w:name="Medium List 2" w:uiPriority="66"/>
+    <w:lsdException w:name="Medium Grid 1" w:uiPriority="67"/>
+    <w:lsdException w:name="Medium Grid 2" w:uiPriority="68"/>
+    <w:lsdException w:name="Medium Grid 3" w:uiPriority="69"/>
+    <w:lsdException w:name="Dark List" w:uiPriority="70"/>
+    <w:lsdException w:name="Colorful Shading" w:uiPriority="71"/>
+    <w:lsdException w:name="Colorful List" w:uiPriority="72"/>
+    <w:lsdException w:name="Colorful Grid" w:uiPriority="73"/>
+    <w:lsdException w:name="Light Shading Accent 1" w:uiPriority="60"/>
+    <w:lsdException w:name="Light List Accent 1" w:uiPriority="61"/>
+    <w:lsdException w:name="Light Grid Accent 1" w:uiPriority="62"/>
+    <w:lsdException w:name="Medium Shading 1 Accent 1" w:uiPriority="63"/>
+    <w:lsdException w:name="Medium Shading 2 Accent 1" w:uiPriority="64"/>
+    <w:lsdException w:name="Medium List 1 Accent 1" w:uiPriority="65"/>
+    <w:lsdException w:name="Revision" w:semiHidden="1"/>
+    <w:lsdException w:name="List Paragraph" w:uiPriority="34" w:qFormat="1"/>
+    <w:lsdException w:name="Quote" w:uiPriority="29" w:qFormat="1"/>
+    <w:lsdException w:name="Intense Quote" w:uiPriority="30" w:qFormat="1"/>
+    <w:lsdException w:name="Medium List 2 Accent 1" w:uiPriority="66"/>
+    <w:lsdException w:name="Medium Grid 1 Accent 1" w:uiPriority="67"/>
+    <w:lsdException w:name="Medium Grid 2 Accent 1" w:uiPriority="68"/>
+    <w:lsdException w:name="Medium Grid 3 Accent 1" w:uiPriority="69"/>
+    <w:lsdException w:name="Dark List Accent 1" w:uiPriority="70"/>
+    <w:lsdException w:name="Colorful Shading Accent 1" w:uiPriority="71"/>
+    <w:lsdException w:name="Colorful List Accent 1" w:uiPriority="72"/>
+    <w:lsdException w:name="Colorful Grid Accent 1" w:uiPriority="73"/>
+    <w:lsdException w:name="Light Shading Accent 2" w:uiPriority="60"/>
+    <w:lsdException w:name="Light List Accent 2" w:uiPriority="61"/>
+    <w:lsdException w:name="Light Grid Accent 2" w:uiPriority="62"/>
+    <w:lsdException w:name="Medium Shading 1 Accent 2" w:uiPriority="63"/>
+    <w:lsdException w:name="Medium Shading 2 Accent 2" w:uiPriority="64"/>
+    <w:lsdException w:name="Medium List 1 Accent 2" w:uiPriority="65"/>
+    <w:lsdException w:name="Medium List 2 Accent 2" w:uiPriority="66"/>
+    <w:lsdException w:name="Medium Grid 1 Accent 2" w:uiPriority="67"/>
+    <w:lsdException w:name="Medium Grid 2 Accent 2" w:uiPriority="68"/>
+    <w:lsdException w:name="Medium Grid 3 Accent 2" w:uiPriority="69"/>
+    <w:lsdException w:name="Dark List Accent 2" w:uiPriority="70"/>
+    <w:lsdException w:name="Colorful Shading Accent 2" w:uiPriority="71"/>
+    <w:lsdException w:name="Colorful List Accent 2" w:uiPriority="72"/>
+    <w:lsdException w:name="Colorful Grid Accent 2" w:uiPriority="73"/>
+    <w:lsdException w:name="Light Shading Accent 3" w:uiPriority="60"/>
+    <w:lsdException w:name="Light List Accent 3" w:uiPriority="61"/>
+    <w:lsdException w:name="Light Grid Accent 3" w:uiPriority="62"/>
+    <w:lsdException w:name="Medium Shading 1 Accent 3" w:uiPriority="63"/>
+    <w:lsdException w:name="Medium Shading 2 Accent 3" w:uiPriority="64"/>
+    <w:lsdException w:name="Medium List 1 Accent 3" w:uiPriority="65"/>
+    <w:lsdException w:name="Medium List 2 Accent 3" w:uiPriority="66"/>
+    <w:lsdException w:name="Medium Grid 1 Accent 3" w:uiPriority="67"/>
+    <w:lsdException w:name="Medium Grid 2 Accent 3" w:uiPriority="68"/>
+    <w:lsdException w:name="Medium Grid 3 Accent 3" w:uiPriority="69"/>
+    <w:lsdException w:name="Dark List Accent 3" w:uiPriority="70"/>
+    <w:lsdException w:name="Colorful Shading Accent 3" w:uiPriority="71"/>
+    <w:lsdException w:name="Colorful List Accent 3" w:uiPriority="72"/>
+    <w:lsdException w:name="Colorful Grid Accent 3" w:uiPriority="73"/>
+    <w:lsdException w:name="Light Shading Accent 4" w:uiPriority="60"/>
+    <w:lsdException w:name="Light List Accent 4" w:uiPriority="61"/>
+    <w:lsdException w:name="Light Grid Accent 4" w:uiPriority="62"/>
+    <w:lsdException w:name="Medium Shading 1 Accent 4" w:uiPriority="63"/>
+    <w:lsdException w:name="Medium Shading 2 Accent 4" w:uiPriority="64"/>
+    <w:lsdException w:name="Medium List 1 Accent 4" w:uiPriority="65"/>
+    <w:lsdException w:name="Medium List 2 Accent 4" w:uiPriority="66"/>
+    <w:lsdException w:name="Medium Grid 1 Accent 4" w:uiPriority="67"/>
+    <w:lsdException w:name="Medium Grid 2 Accent 4" w:uiPriority="68"/>
+    <w:lsdException w:name="Medium Grid 3 Accent 4" w:uiPriority="69"/>
+    <w:lsdException w:name="Dark List Accent 4" w:uiPriority="70"/>
+    <w:lsdException w:name="Colorful Shading Accent 4" w:uiPriority="71"/>
+    <w:lsdException w:name="Colorful List Accent 4" w:uiPriority="72"/>
+    <w:lsdException w:name="Colorful Grid Accent 4" w:uiPriority="73"/>
+    <w:lsdException w:name="Light Shading Accent 5" w:uiPriority="60"/>
+    <w:lsdException w:name="Light List Accent 5" w:uiPriority="61"/>
+    <w:lsdException w:name="Light Grid Accent 5" w:uiPriority="62"/>
+    <w:lsdException w:name="Medium Shading 1 Accent 5" w:uiPriority="63"/>
+    <w:lsdException w:name="Medium Shading 2 Accent 5" w:uiPriority="64"/>
+    <w:lsdException w:name="Medium List 1 Accent 5" w:uiPriority="65"/>
+    <w:lsdException w:name="Medium List 2 Accent 5" w:uiPriority="66"/>
+    <w:lsdException w:name="Medium Grid 1 Accent 5" w:uiPriority="67"/>
+    <w:lsdException w:name="Medium Grid 2 Accent 5" w:uiPriority="68"/>
+    <w:lsdException w:name="Medium Grid 3 Accent 5" w:uiPriority="69"/>
+    <w:lsdException w:name="Dark List Accent 5" w:uiPriority="70"/>
+    <w:lsdException w:name="Colorful Shading Accent 5" w:uiPriority="71"/>
+    <w:lsdException w:name="Colorful List Accent 5" w:uiPriority="72"/>
+    <w:lsdException w:name="Colorful Grid Accent 5" w:uiPriority="73"/>
+    <w:lsdException w:name="Light Shading Accent 6" w:uiPriority="60"/>
+    <w:lsdException w:name="Light List Accent 6" w:uiPriority="61"/>
+    <w:lsdException w:name="Light Grid Accent 6" w:uiPriority="62"/>
+    <w:lsdException w:name="Medium Shading 1 Accent 6" w:uiPriority="63"/>
+    <w:lsdException w:name="Medium Shading 2 Accent 6" w:uiPriority="64"/>
+    <w:lsdException w:name="Medium List 1 Accent 6" w:uiPriority="65"/>
+    <w:lsdException w:name="Medium List 2 Accent 6" w:uiPriority="66"/>
+    <w:lsdException w:name="Medium Grid 1 Accent 6" w:uiPriority="67"/>
+    <w:lsdException w:name="Medium Grid 2 Accent 6" w:uiPriority="68"/>
+    <w:lsdException w:name="Medium Grid 3 Accent 6" w:uiPriority="69"/>
+    <w:lsdException w:name="Dark List Accent 6" w:uiPriority="70"/>
+    <w:lsdException w:name="Colorful Shading Accent 6" w:uiPriority="71"/>
+    <w:lsdException w:name="Colorful List Accent 6" w:uiPriority="72"/>
+    <w:lsdException w:name="Colorful Grid Accent 6" w:uiPriority="73"/>
+    <w:lsdException w:name="Subtle Emphasis" w:uiPriority="19" w:qFormat="1"/>
+    <w:lsdException w:name="Intense Emphasis" w:uiPriority="21" w:qFormat="1"/>
+    <w:lsdException w:name="Subtle Reference" w:uiPriority="31" w:qFormat="1"/>
+    <w:lsdException w:name="Intense Reference" w:uiPriority="32" w:qFormat="1"/>
+    <w:lsdException w:name="Book Title" w:uiPriority="33" w:qFormat="1"/>
+    <w:lsdException w:name="Bibliography" w:semiHidden="1" w:uiPriority="37" w:unhideWhenUsed="1"/>
+    <w:lsdException w:name="TOC Heading" w:semiHidden="1" w:uiPriority="39" w:unhideWhenUsed="1" w:qFormat="1"/>
+    <w:lsdException w:name="Plain Table 1" w:uiPriority="41"/>
+    <w:lsdException w:name="Plain Table 2" w:uiPriority="42"/>
+    <w:lsdException w:name="Plain Table 3" w:uiPriority="43"/>
+    <w:lsdException w:name="Plain Table 4" w:uiPriority="44"/>
+    <w:lsdException w:name="Plain Table 5" w:uiPriority="45"/>
+    <w:lsdException w:name="Grid Table Light" w:uiPriority="40"/>
+    <w:lsdException w:name="Grid Table 1 Light" w:uiPriority="46"/>
+    <w:lsdException w:name="Grid Table 2" w:uiPriority="47"/>
+    <w:lsdException w:name="Grid Table 3" w:uiPriority="48"/>
+    <w:lsdException w:name="Grid Table 4" w:uiPriority="49"/>
+    <w:lsdException w:name="Grid Table 5 Dark" w:uiPriority="50"/>
+    <w:lsdException w:name="Grid Table 6 Colorful" w:uiPriority="51"/>
+    <w:lsdException w:name="Grid Table 7 Colorful" w:uiPriority="52"/>
+    <w:lsdException w:name="Grid Table 1 Light Accent 1" w:uiPriority="46"/>
+    <w:lsdException w:name="Grid Table 2 Accent 1" w:uiPriority="47"/>
+    <w:lsdException w:name="Grid Table 3 Accent 1" w:uiPriority="48"/>
+    <w:lsdException w:name="Grid Table 4 Accent 1" w:uiPriority="49"/>
+    <w:lsdException w:name="Grid Table 5 Dark Accent 1" w:uiPriority="50"/>
+    <w:lsdException w:name="Grid Table 6 Colorful Accent 1" w:uiPriority="51"/>
+    <w:lsdException w:name="Grid Table 7 Colorful Accent 1" w:uiPriority="52"/>
+    <w:lsdException w:name="Grid Table 1 Light Accent 2" w:uiPriority="46"/>
+    <w:lsdException w:name="Grid Table 2 Accent 2" w:uiPriority="47"/>
+    <w:lsdException w:name="Grid Table 3 Accent 2" w:uiPriority="48"/>
+    <w:lsdException w:name="Grid Table 4 Accent 2" w:uiPriority="49"/>
+    <w:lsdException w:name="Grid Table 5 Dark Accent 2" w:uiPriority="50"/>
+    <w:lsdException w:name="Grid Table 6 Colorful Accent 2" w:uiPriority="51"/>
+    <w:lsdException w:name="Grid Table 7 Colorful Accent 2" w:uiPriority="52"/>
+    <w:lsdException w:name="Grid Table 1 Light Accent 3" w:uiPriority="46"/>
+    <w:lsdException w:name="Grid Table 2 Accent 3" w:uiPriority="47"/>
+    <w:lsdException w:name="Grid Table 3 Accent 3" w:uiPriority="48"/>
+    <w:lsdException w:name="Grid Table 4 Accent 3" w:uiPriority="49"/>
+    <w:lsdException w:name="Grid Table 5 Dark Accent 3" w:uiPriority="50"/>
+    <w:lsdException w:name="Grid Table 6 Colorful Accent 3" w:uiPriority="51"/>
+    <w:lsdException w:name="Grid Table 7 Colorful Accent 3" w:uiPriority="52"/>
+    <w:lsdException w:name="Grid Table 1 Light Accent 4" w:uiPriority="46"/>
+    <w:lsdException w:name="Grid Table 2 Accent 4" w:uiPriority="47"/>
+    <w:lsdException w:name="Grid Table 3 Accent 4" w:uiPriority="48"/>
+    <w:lsdException w:name="Grid Table 4 Accent 4" w:uiPriority="49"/>
+    <w:lsdException w:name="Grid Table 5 Dark Accent 4" w:uiPriority="50"/>
+    <w:lsdException w:name="Grid Table 6 Colorful Accent 4" w:uiPriority="51"/>
+    <w:lsdException w:name="Grid Table 7 Colorful Accent 4" w:uiPriority="52"/>
+    <w:lsdException w:name="Grid Table 1 Light Accent 5" w:uiPriority="46"/>
+    <w:lsdException w:name="Grid Table 2 Accent 5" w:uiPriority="47"/>
+    <w:lsdException w:name="Grid Table 3 Accent 5" w:uiPriority="48"/>
+    <w:lsdException w:name="Grid Table 4 Accent 5" w:uiPriority="49"/>
+    <w:lsdException w:name="Grid Table 5 Dark Accent 5" w:uiPriority="50"/>
+    <w:lsdException w:name="Grid Table 6 Colorful Accent 5" w:uiPriority="51"/>
+    <w:lsdException w:name="Grid Table 7 Colorful Accent 5" w:uiPriority="52"/>
+    <w:lsdException w:name="Grid Table 1 Light Accent 6" w:uiPriority="46"/>
+    <w:lsdException w:name="Grid Table 2 Accent 6" w:uiPriority="47"/>
+    <w:lsdException w:name="Grid Table 3 Accent 6" w:uiPriority="48"/>
+    <w:lsdException w:name="Grid Table 4 Accent 6" w:uiPriority="49"/>
+    <w:lsdException w:name="Grid Table 5 Dark Accent 6" w:uiPriority="50"/>
+    <w:lsdException w:name="Grid Table 6 Colorful Accent 6" w:uiPriority="51"/>
+    <w:lsdException w:name="Grid Table 7 Colorful Accent 6" w:uiPriority="52"/>
+    <w:lsdException w:name="List Table 1 Light" w:uiPriority="46"/>
+    <w:lsdException w:name="List Table 2" w:uiPriority="47"/>
+    <w:lsdException w:name="List Table 3" w:uiPriority="48"/>
+    <w:lsdException w:name="List Table 4" w:uiPriority="49"/>
+    <w:lsdException w:name="List Table 5 Dark" w:uiPriority="50"/>
+    <w:lsdException w:name="List Table 6 Colorful" w:uiPriority="51"/>
+    <w:lsdException w:name="List Table 7 Colorful" w:uiPriority="52"/>
+    <w:lsdException w:name="List Table 1 Light Accent 1" w:uiPriority="46"/>
+    <w:lsdException w:name="List Table 2 Accent 1" w:uiPriority="47"/>
+    <w:lsdException w:name="List Table 3 Accent 1" w:uiPriority="48"/>
+    <w:lsdException w:name="List Table 4 Accent 1" w:uiPriority="49"/>
+    <w:lsdException w:name="List Table 5 Dark Accent 1" w:uiPriority="50"/>
+    <w:lsdException w:name="List Table 6 Colorful Accent 1" w:uiPriority="51"/>
+    <w:lsdException w:name="List Table 7 Colorful Accent 1" w:uiPriority="52"/>
+    <w:lsdException w:name="List Table 1 Light Accent 2" w:uiPriority="46"/>
+    <w:lsdException w:name="List Table 2 Accent 2" w:uiPriority="47"/>
+    <w:lsdException w:name="List Table 3 Accent 2" w:uiPriority="48"/>
+    <w:lsdException w:name="List Table 4 Accent 2" w:uiPriority="49"/>
+    <w:lsdException w:name="List Table 5 Dark Accent 2" w:uiPriority="50"/>
+    <w:lsdException w:name="List Table 6 Colorful Accent 2" w:uiPriority="51"/>
+    <w:lsdException w:name="List Table 7 Colorful Accent 2" w:uiPriority="52"/>
+    <w:lsdException w:name="List Table 1 Light Accent 3" w:uiPriority="46"/>
+    <w:lsdException w:name="List Table 2 Accent 3" w:uiPriority="47"/>
+    <w:lsdException w:name="List Table 3 Accent 3" w:uiPriority="48"/>
+    <w:lsdException w:name="List Table 4 Accent 3" w:uiPriority="49"/>
+    <w:lsdException w:name="List Table 5 Dark Accent 3" w:uiPriority="50"/>
+    <w:lsdException w:name="List Table 6 Colorful Accent 3" w:uiPriority="51"/>
+    <w:lsdException w:name="List Table 7 Colorful Accent 3" w:uiPriority="52"/>
+    <w:lsdException w:name="List Table 1 Light Accent 4" w:uiPriority="46"/>
+    <w:lsdException w:name="List Table 2 Accent 4" w:uiPriority="47"/>
+    <w:lsdException w:name="List Table 3 Accent 4" w:uiPriority="48"/>
+    <w:lsdException w:name="List Table 4 Accent 4" w:uiPriority="49"/>
+    <w:lsdException w:name="List Table 5 Dark Accent 4" w:uiPriority="50"/>
+    <w:lsdException w:name="List Table 6 Colorful Accent 4" w:uiPriority="51"/>
+    <w:lsdException w:name="List Table 7 Colorful Accent 4" w:uiPriority="52"/>
+    <w:lsdException w:name="List Table 1 Light Accent 5" w:uiPriority="46"/>
+    <w:lsdException w:name="List Table 2 Accent 5" w:uiPriority="47"/>
+    <w:lsdException w:name="List Table 3 Accent 5" w:uiPriority="48"/>
+    <w:lsdException w:name="List Table 4 Accent 5" w:uiPriority="49"/>
+    <w:lsdException w:name="List Table 5 Dark Accent 5" w:uiPriority="50"/>
+    <w:lsdException w:name="List Table 6 Colorful Accent 5" w:uiPriority="51"/>
+    <w:lsdException w:name="List Table 7 Colorful Accent 5" w:uiPriority="52"/>
+    <w:lsdException w:name="List Table 1 Light Accent 6" w:uiPriority="46"/>
+    <w:lsdException w:name="List Table 2 Accent 6" w:uiPriority="47"/>
+    <w:lsdException w:name="List Table 3 Accent 6" w:uiPriority="48"/>
+    <w:lsdException w:name="List Table 4 Accent 6" w:uiPriority="49"/>
+    <w:lsdException w:name="List Table 5 Dark Accent 6" w:uiPriority="50"/>
+    <w:lsdException w:name="List Table 6 Colorful Accent 6" w:uiPriority="51"/>
+    <w:lsdException w:name="List Table 7 Colorful Accent 6" w:uiPriority="52"/>
+    <w:lsdException w:name="Mention" w:semiHidden="1" w:unhideWhenUsed="1"/>
+    <w:lsdException w:name="Smart Hyperlink" w:semiHidden="1" w:unhideWhenUsed="1"/>
+    <w:lsdException w:name="Hashtag" w:semiHidden="1" w:unhideWhenUsed="1"/>
+    <w:lsdException w:name="Unresolved Mention" w:semiHidden="1" w:unhideWhenUsed="1"/>
+    <w:lsdException w:name="Smart Link" w:semiHidden="1" w:unhideWhenUsed="1"/>
+  </w:latentStyles>
+  <w:style w:type="paragraph" w:default="1" w:styleId="Normal">
+    <w:name w:val="Normal"/>
+    <w:qFormat/>
   </w:style>
   <w:style w:type="paragraph" w:styleId="Heading1">
     <w:name w:val="heading 1"/>
     <w:basedOn w:val="Normal"/>
     <w:next w:val="Normal"/>
+    <w:uiPriority w:val="9"/>
+    <w:qFormat/>
     <w:pPr>
-      <w:keepNext w:val="1"/>
-      <w:keepLines w:val="1"/>
+      <w:keepNext/>
+      <w:keepLines/>
+      <w:outlineLvl w:val="0"/>
     </w:pPr>
     <w:rPr>
-      <w:rFonts w:ascii="Inconsolata" w:cs="Inconsolata" w:eastAsia="Inconsolata" w:hAnsi="Inconsolata"/>
+      <w:rFonts w:ascii="Inconsolata" w:eastAsia="Inconsolata" w:hAnsi="Inconsolata" w:cs="Inconsolata"/>
       <w:sz w:val="22"/>
       <w:szCs w:val="22"/>
     </w:rPr>
@@ -1677,26 +1778,34 @@
     <w:name w:val="heading 2"/>
     <w:basedOn w:val="Normal"/>
     <w:next w:val="Normal"/>
+    <w:uiPriority w:val="9"/>
+    <w:semiHidden/>
+    <w:unhideWhenUsed/>
+    <w:qFormat/>
     <w:pPr>
-      <w:keepNext w:val="1"/>
-      <w:keepLines w:val="1"/>
+      <w:keepNext/>
+      <w:keepLines/>
+      <w:outlineLvl w:val="1"/>
     </w:pPr>
     <w:rPr>
-      <w:rFonts w:ascii="Inconsolata" w:cs="Inconsolata" w:eastAsia="Inconsolata" w:hAnsi="Inconsolata"/>
+      <w:rFonts w:ascii="Inconsolata" w:eastAsia="Inconsolata" w:hAnsi="Inconsolata" w:cs="Inconsolata"/>
     </w:rPr>
   </w:style>
   <w:style w:type="paragraph" w:styleId="Heading3">
     <w:name w:val="heading 3"/>
     <w:basedOn w:val="Normal"/>
     <w:next w:val="Normal"/>
+    <w:uiPriority w:val="9"/>
+    <w:semiHidden/>
+    <w:unhideWhenUsed/>
+    <w:qFormat/>
     <w:pPr>
-      <w:keepNext w:val="1"/>
-      <w:keepLines w:val="1"/>
-      <w:pageBreakBefore w:val="0"/>
-      <w:spacing w:after="80" w:before="320" w:lineRule="auto"/>
+      <w:keepNext/>
+      <w:keepLines/>
+      <w:spacing w:before="320" w:after="80"/>
+      <w:outlineLvl w:val="2"/>
     </w:pPr>
     <w:rPr>
-      <w:b w:val="0"/>
       <w:color w:val="434343"/>
       <w:sz w:val="28"/>
       <w:szCs w:val="28"/>
@@ -1706,11 +1815,15 @@
     <w:name w:val="heading 4"/>
     <w:basedOn w:val="Normal"/>
     <w:next w:val="Normal"/>
+    <w:uiPriority w:val="9"/>
+    <w:semiHidden/>
+    <w:unhideWhenUsed/>
+    <w:qFormat/>
     <w:pPr>
-      <w:keepNext w:val="1"/>
-      <w:keepLines w:val="1"/>
-      <w:pageBreakBefore w:val="0"/>
-      <w:spacing w:after="80" w:before="280" w:lineRule="auto"/>
+      <w:keepNext/>
+      <w:keepLines/>
+      <w:spacing w:before="280" w:after="80"/>
+      <w:outlineLvl w:val="3"/>
     </w:pPr>
     <w:rPr>
       <w:color w:val="666666"/>
@@ -1722,11 +1835,15 @@
     <w:name w:val="heading 5"/>
     <w:basedOn w:val="Normal"/>
     <w:next w:val="Normal"/>
+    <w:uiPriority w:val="9"/>
+    <w:semiHidden/>
+    <w:unhideWhenUsed/>
+    <w:qFormat/>
     <w:pPr>
-      <w:keepNext w:val="1"/>
-      <w:keepLines w:val="1"/>
-      <w:pageBreakBefore w:val="0"/>
-      <w:spacing w:after="80" w:before="240" w:lineRule="auto"/>
+      <w:keepNext/>
+      <w:keepLines/>
+      <w:spacing w:before="240" w:after="80"/>
+      <w:outlineLvl w:val="4"/>
     </w:pPr>
     <w:rPr>
       <w:color w:val="666666"/>
@@ -1738,28 +1855,60 @@
     <w:name w:val="heading 6"/>
     <w:basedOn w:val="Normal"/>
     <w:next w:val="Normal"/>
+    <w:uiPriority w:val="9"/>
+    <w:semiHidden/>
+    <w:unhideWhenUsed/>
+    <w:qFormat/>
     <w:pPr>
-      <w:keepNext w:val="1"/>
-      <w:keepLines w:val="1"/>
-      <w:pageBreakBefore w:val="0"/>
-      <w:spacing w:after="80" w:before="240" w:lineRule="auto"/>
+      <w:keepNext/>
+      <w:keepLines/>
+      <w:spacing w:before="240" w:after="80"/>
+      <w:outlineLvl w:val="5"/>
     </w:pPr>
     <w:rPr>
-      <w:i w:val="1"/>
+      <w:i/>
       <w:color w:val="666666"/>
       <w:sz w:val="22"/>
       <w:szCs w:val="22"/>
     </w:rPr>
   </w:style>
+  <w:style w:type="character" w:default="1" w:styleId="DefaultParagraphFont">
+    <w:name w:val="Default Paragraph Font"/>
+    <w:uiPriority w:val="1"/>
+    <w:semiHidden/>
+    <w:unhideWhenUsed/>
+  </w:style>
+  <w:style w:type="table" w:default="1" w:styleId="TableNormal">
+    <w:name w:val="Normal Table"/>
+    <w:uiPriority w:val="99"/>
+    <w:semiHidden/>
+    <w:unhideWhenUsed/>
+    <w:tblPr>
+      <w:tblInd w:w="0" w:type="dxa"/>
+      <w:tblCellMar>
+        <w:top w:w="0" w:type="dxa"/>
+        <w:left w:w="108" w:type="dxa"/>
+        <w:bottom w:w="0" w:type="dxa"/>
+        <w:right w:w="108" w:type="dxa"/>
+      </w:tblCellMar>
+    </w:tblPr>
+  </w:style>
+  <w:style w:type="numbering" w:default="1" w:styleId="NoList">
+    <w:name w:val="No List"/>
+    <w:uiPriority w:val="99"/>
+    <w:semiHidden/>
+    <w:unhideWhenUsed/>
+  </w:style>
   <w:style w:type="paragraph" w:styleId="Title">
     <w:name w:val="Title"/>
     <w:basedOn w:val="Normal"/>
     <w:next w:val="Normal"/>
+    <w:uiPriority w:val="10"/>
+    <w:qFormat/>
     <w:pPr>
-      <w:keepNext w:val="1"/>
-      <w:keepLines w:val="1"/>
-      <w:pageBreakBefore w:val="0"/>
-      <w:spacing w:after="60" w:before="0" w:lineRule="auto"/>
+      <w:keepNext/>
+      <w:keepLines/>
+      <w:spacing w:after="60"/>
     </w:pPr>
     <w:rPr>
       <w:sz w:val="52"/>
@@ -1770,18 +1919,55 @@
     <w:name w:val="Subtitle"/>
     <w:basedOn w:val="Normal"/>
     <w:next w:val="Normal"/>
+    <w:uiPriority w:val="11"/>
+    <w:qFormat/>
     <w:pPr>
-      <w:keepNext w:val="1"/>
-      <w:keepLines w:val="1"/>
-      <w:pageBreakBefore w:val="0"/>
-      <w:spacing w:after="320" w:before="0" w:lineRule="auto"/>
+      <w:keepNext/>
+      <w:keepLines/>
+      <w:spacing w:after="320"/>
     </w:pPr>
     <w:rPr>
-      <w:rFonts w:ascii="Arial" w:cs="Arial" w:eastAsia="Arial" w:hAnsi="Arial"/>
-      <w:i w:val="0"/>
+      <w:rFonts w:ascii="Arial" w:eastAsia="Arial" w:hAnsi="Arial" w:cs="Arial"/>
       <w:color w:val="666666"/>
       <w:sz w:val="30"/>
       <w:szCs w:val="30"/>
+    </w:rPr>
+  </w:style>
+  <w:style w:type="paragraph" w:styleId="CommentText">
+    <w:name w:val="annotation text"/>
+    <w:basedOn w:val="Normal"/>
+    <w:link w:val="CommentTextChar"/>
+    <w:uiPriority w:val="99"/>
+    <w:semiHidden/>
+    <w:unhideWhenUsed/>
+    <w:pPr>
+      <w:spacing w:line="240" w:lineRule="auto"/>
+    </w:pPr>
+    <w:rPr>
+      <w:sz w:val="20"/>
+      <w:szCs w:val="20"/>
+    </w:rPr>
+  </w:style>
+  <w:style w:type="character" w:customStyle="1" w:styleId="CommentTextChar">
+    <w:name w:val="Comment Text Char"/>
+    <w:basedOn w:val="DefaultParagraphFont"/>
+    <w:link w:val="CommentText"/>
+    <w:uiPriority w:val="99"/>
+    <w:semiHidden/>
+    <w:rPr>
+      <w:sz w:val="20"/>
+      <w:szCs w:val="20"/>
+    </w:rPr>
+  </w:style>
+  <w:style w:type="character" w:styleId="CommentReference">
+    <w:name w:val="annotation reference"/>
+    <w:basedOn w:val="DefaultParagraphFont"/>
+    <w:uiPriority w:val="99"/>
+    <w:semiHidden/>
+    <w:unhideWhenUsed/>
+    <w:rPr>
+      <w:sz w:val="16"/>
+      <w:szCs w:val="16"/>
     </w:rPr>
   </w:style>
 </w:styles>
